--- a/Docs/thesis_paper.docx
+++ b/Docs/thesis_paper.docx
@@ -4596,7 +4596,23 @@
           <w:sz w:val="22"/>
           <w:szCs w:val="22"/>
         </w:rPr>
-        <w:t xml:space="preserve">raditional machine learning algorithms </w:t>
+        <w:t>raditional machine learning</w:t>
+      </w:r>
+      <w:r>
+        <w:rPr>
+          <w:rFonts w:eastAsia="Calibri" w:cs="Arial"/>
+          <w:sz w:val="22"/>
+          <w:szCs w:val="22"/>
+        </w:rPr>
+        <w:t xml:space="preserve"> (ML)</w:t>
+      </w:r>
+      <w:r>
+        <w:rPr>
+          <w:rFonts w:eastAsia="Calibri" w:cs="Arial"/>
+          <w:sz w:val="22"/>
+          <w:szCs w:val="22"/>
+        </w:rPr>
+        <w:t xml:space="preserve"> algorithms </w:t>
       </w:r>
       <w:r>
         <w:rPr>
@@ -11031,79 +11047,9 @@
     <w:p>
       <w:pPr>
         <w:spacing w:line="480" w:lineRule="auto"/>
-        <w:ind w:firstLine="720"/>
-        <w:jc w:val="both"/>
-        <w:rPr>
-          <w:rFonts w:cs="Arial"/>
-          <w:sz w:val="22"/>
-          <w:szCs w:val="22"/>
-        </w:rPr>
-      </w:pPr>
-      <w:r>
-        <w:rPr>
-          <w:rFonts w:cs="Arial"/>
-          <w:sz w:val="22"/>
-          <w:szCs w:val="22"/>
-        </w:rPr>
-        <w:t>The SD Card Module serves as the physical storage for machine learning components and behavioral activities. To power the circuit, two 3.7V 500mAh LiPo batteries are connected in parallel</w:t>
-      </w:r>
-      <w:r>
-        <w:rPr>
-          <w:rFonts w:cs="Arial"/>
-          <w:sz w:val="22"/>
-          <w:szCs w:val="22"/>
-        </w:rPr>
-        <w:t xml:space="preserve"> and </w:t>
-      </w:r>
-      <w:r>
-        <w:rPr>
-          <w:rFonts w:cs="Arial"/>
-          <w:sz w:val="22"/>
-          <w:szCs w:val="22"/>
-        </w:rPr>
-        <w:t xml:space="preserve">linked to the TP4056 charging module, ensuring the wearable device remains rechargeable for extended use. However, the charging module alone cannot power the MCU, as the MCU requires an input voltage of 4.5 – 21V, while the charging module outputs only 3.7 – 4.2V, consistent with the LiPo batteries. To address this issue, the researcher </w:t>
-      </w:r>
-      <w:r>
-        <w:rPr>
-          <w:rFonts w:cs="Arial"/>
-          <w:sz w:val="22"/>
-          <w:szCs w:val="22"/>
-        </w:rPr>
-        <w:t>used</w:t>
-      </w:r>
-      <w:r>
-        <w:rPr>
-          <w:rFonts w:cs="Arial"/>
-          <w:sz w:val="22"/>
-          <w:szCs w:val="22"/>
-        </w:rPr>
-        <w:t xml:space="preserve"> the U3V12F9 Step-up voltage regulator in conjunction with the charging module. This voltage regulator accepts a</w:t>
-      </w:r>
-      <w:r>
-        <w:rPr>
-          <w:rFonts w:cs="Arial"/>
-          <w:sz w:val="22"/>
-          <w:szCs w:val="22"/>
-        </w:rPr>
-        <w:t xml:space="preserve"> minimum</w:t>
-      </w:r>
-      <w:r>
-        <w:rPr>
-          <w:rFonts w:cs="Arial"/>
-          <w:sz w:val="22"/>
-          <w:szCs w:val="22"/>
-        </w:rPr>
-        <w:t xml:space="preserve"> input voltage of 2.5V and provides a constant output voltage of approximately 9V, effectively meeting the power requirements of the MCU.</w:t>
-      </w:r>
-    </w:p>
-    <w:p>
-      <w:pPr>
-        <w:spacing w:line="480" w:lineRule="auto"/>
         <w:jc w:val="center"/>
         <w:rPr>
           <w:rFonts w:cs="Arial"/>
-          <w:b/>
-          <w:bCs/>
           <w:sz w:val="22"/>
           <w:szCs w:val="22"/>
         </w:rPr>
@@ -11117,9 +11063,8 @@
           <w:sz w:val="22"/>
           <w:szCs w:val="22"/>
         </w:rPr>
-        <w:lastRenderedPageBreak/>
         <w:drawing>
-          <wp:inline distT="0" distB="0" distL="0" distR="0" wp14:anchorId="74F40D5A" wp14:editId="7763DE51">
+          <wp:inline distT="0" distB="0" distL="0" distR="0" wp14:anchorId="3787032C" wp14:editId="39E02F77">
             <wp:extent cx="5274310" cy="3650615"/>
             <wp:effectExtent l="0" t="0" r="2540" b="6985"/>
             <wp:docPr id="1282690316" name="Picture 3" descr="A diagram of a circuit board&#10;&#10;Description automatically generated"/>
@@ -11177,23 +11122,84 @@
           <w:sz w:val="22"/>
           <w:szCs w:val="22"/>
         </w:rPr>
-        <w:t xml:space="preserve">Figure 1. </w:t>
-      </w:r>
-      <w:r>
-        <w:rPr>
-          <w:rFonts w:cs="Arial"/>
-          <w:sz w:val="22"/>
-          <w:szCs w:val="22"/>
-        </w:rPr>
-        <w:t>Schematic Diagram of Connected Components of the Wearable Device</w:t>
-      </w:r>
-      <w:r>
-        <w:rPr>
-          <w:rFonts w:cs="Arial"/>
-          <w:sz w:val="22"/>
-          <w:szCs w:val="22"/>
-        </w:rPr>
-        <w:t>.</w:t>
+        <w:t>Figure 1. Schematic Diagram of Connected Components of the Wearable Device.</w:t>
+      </w:r>
+    </w:p>
+    <w:p>
+      <w:pPr>
+        <w:spacing w:line="480" w:lineRule="auto"/>
+        <w:ind w:firstLine="720"/>
+        <w:jc w:val="both"/>
+        <w:rPr>
+          <w:rFonts w:cs="Arial"/>
+          <w:sz w:val="22"/>
+          <w:szCs w:val="22"/>
+        </w:rPr>
+      </w:pPr>
+      <w:r>
+        <w:rPr>
+          <w:rFonts w:cs="Arial"/>
+          <w:sz w:val="22"/>
+          <w:szCs w:val="22"/>
+        </w:rPr>
+        <w:t xml:space="preserve">The SD Card Module serves as the physical storage for machine learning components and behavioral activities. To power the circuit, two 3.7V 500mAh LiPo </w:t>
+      </w:r>
+      <w:r>
+        <w:rPr>
+          <w:rFonts w:cs="Arial"/>
+          <w:sz w:val="22"/>
+          <w:szCs w:val="22"/>
+        </w:rPr>
+        <w:lastRenderedPageBreak/>
+        <w:t>batteries are connected in parallel</w:t>
+      </w:r>
+      <w:r>
+        <w:rPr>
+          <w:rFonts w:cs="Arial"/>
+          <w:sz w:val="22"/>
+          <w:szCs w:val="22"/>
+        </w:rPr>
+        <w:t xml:space="preserve"> and </w:t>
+      </w:r>
+      <w:r>
+        <w:rPr>
+          <w:rFonts w:cs="Arial"/>
+          <w:sz w:val="22"/>
+          <w:szCs w:val="22"/>
+        </w:rPr>
+        <w:t xml:space="preserve">linked to the TP4056 charging module, ensuring the wearable device remains rechargeable for extended use. However, the charging module alone cannot power the MCU, as the MCU requires an input voltage of 4.5 – 21V, while the charging module outputs only 3.7 – 4.2V, consistent with the LiPo batteries. To address this issue, the researcher </w:t>
+      </w:r>
+      <w:r>
+        <w:rPr>
+          <w:rFonts w:cs="Arial"/>
+          <w:sz w:val="22"/>
+          <w:szCs w:val="22"/>
+        </w:rPr>
+        <w:t>used</w:t>
+      </w:r>
+      <w:r>
+        <w:rPr>
+          <w:rFonts w:cs="Arial"/>
+          <w:sz w:val="22"/>
+          <w:szCs w:val="22"/>
+        </w:rPr>
+        <w:t xml:space="preserve"> the U3V12F9 Step-up voltage regulator in conjunction with the charging module. This voltage regulator accepts a</w:t>
+      </w:r>
+      <w:r>
+        <w:rPr>
+          <w:rFonts w:cs="Arial"/>
+          <w:sz w:val="22"/>
+          <w:szCs w:val="22"/>
+        </w:rPr>
+        <w:t xml:space="preserve"> minimum</w:t>
+      </w:r>
+      <w:r>
+        <w:rPr>
+          <w:rFonts w:cs="Arial"/>
+          <w:sz w:val="22"/>
+          <w:szCs w:val="22"/>
+        </w:rPr>
+        <w:t xml:space="preserve"> input voltage of 2.5V and provides a constant output voltage of approximately 9V, effectively meeting the power requirements of the MCU.</w:t>
       </w:r>
     </w:p>
     <w:p>
@@ -11668,7 +11674,7 @@
           <w:szCs w:val="22"/>
         </w:rPr>
         <w:drawing>
-          <wp:inline distT="0" distB="0" distL="0" distR="0" wp14:anchorId="22622EAD" wp14:editId="709641BD">
+          <wp:inline distT="0" distB="0" distL="0" distR="0" wp14:anchorId="22622EAD" wp14:editId="36BB3630">
             <wp:extent cx="5253954" cy="3302758"/>
             <wp:effectExtent l="0" t="0" r="4445" b="0"/>
             <wp:docPr id="1120939282" name="Picture 12" descr="A metal piece with a square cutout&#10;&#10;Description automatically generated with medium confidence"/>
@@ -12700,15 +12706,7 @@
           <w:sz w:val="22"/>
           <w:szCs w:val="22"/>
         </w:rPr>
-        <w:t xml:space="preserve"> commands</w:t>
-      </w:r>
-      <w:r>
-        <w:rPr>
-          <w:rFonts w:cs="Arial"/>
-          <w:sz w:val="22"/>
-          <w:szCs w:val="22"/>
-        </w:rPr>
-        <w:t xml:space="preserve"> </w:t>
+        <w:t xml:space="preserve"> commands </w:t>
       </w:r>
       <w:r>
         <w:rPr>
@@ -12995,7 +12993,7 @@
           <w:sz w:val="22"/>
           <w:szCs w:val="22"/>
         </w:rPr>
-        <w:t xml:space="preserve">BLE uses </w:t>
+        <w:t xml:space="preserve">The researchers used a </w:t>
       </w:r>
       <w:r>
         <w:rPr>
@@ -13011,7 +13009,23 @@
           <w:sz w:val="22"/>
           <w:szCs w:val="22"/>
         </w:rPr>
-        <w:t xml:space="preserve"> (GATT).</w:t>
+        <w:t xml:space="preserve"> (GATT)</w:t>
+      </w:r>
+      <w:r>
+        <w:rPr>
+          <w:rFonts w:cs="Arial"/>
+          <w:sz w:val="22"/>
+          <w:szCs w:val="22"/>
+        </w:rPr>
+        <w:t xml:space="preserve"> for Bluetooth connection</w:t>
+      </w:r>
+      <w:r>
+        <w:rPr>
+          <w:rFonts w:cs="Arial"/>
+          <w:sz w:val="22"/>
+          <w:szCs w:val="22"/>
+        </w:rPr>
+        <w:t>.</w:t>
       </w:r>
       <w:r>
         <w:rPr>
@@ -13043,7 +13057,39 @@
           <w:sz w:val="22"/>
           <w:szCs w:val="22"/>
         </w:rPr>
-        <w:t>, and each service differentiates itself from others through a distinct numerical identifier known as a Universally Unique Identifier</w:t>
+        <w:t xml:space="preserve">, and each service differentiates itself from others through a distinct numerical identifier known as a Universally Unique Identifier </w:t>
+      </w:r>
+      <w:r>
+        <w:rPr>
+          <w:rFonts w:cs="Arial"/>
+          <w:sz w:val="22"/>
+          <w:szCs w:val="22"/>
+        </w:rPr>
+        <w:t>(</w:t>
+      </w:r>
+      <w:r>
+        <w:rPr>
+          <w:rFonts w:cs="Arial"/>
+          <w:sz w:val="22"/>
+          <w:szCs w:val="22"/>
+        </w:rPr>
+        <w:t>UUID</w:t>
+      </w:r>
+      <w:r>
+        <w:rPr>
+          <w:rFonts w:cs="Arial"/>
+          <w:sz w:val="22"/>
+          <w:szCs w:val="22"/>
+        </w:rPr>
+        <w:t>)</w:t>
+      </w:r>
+      <w:r>
+        <w:rPr>
+          <w:rFonts w:cs="Arial"/>
+          <w:sz w:val="22"/>
+          <w:szCs w:val="22"/>
+        </w:rPr>
+        <w:t>.</w:t>
       </w:r>
       <w:r>
         <w:rPr>
@@ -13059,38 +13105,6 @@
           <w:sz w:val="22"/>
           <w:szCs w:val="22"/>
         </w:rPr>
-        <w:t>(</w:t>
-      </w:r>
-      <w:r>
-        <w:rPr>
-          <w:rFonts w:cs="Arial"/>
-          <w:sz w:val="22"/>
-          <w:szCs w:val="22"/>
-        </w:rPr>
-        <w:t>UUID</w:t>
-      </w:r>
-      <w:r>
-        <w:rPr>
-          <w:rFonts w:cs="Arial"/>
-          <w:sz w:val="22"/>
-          <w:szCs w:val="22"/>
-        </w:rPr>
-        <w:t>)</w:t>
-      </w:r>
-      <w:r>
-        <w:rPr>
-          <w:rFonts w:cs="Arial"/>
-          <w:sz w:val="22"/>
-          <w:szCs w:val="22"/>
-        </w:rPr>
-        <w:t>.</w:t>
-      </w:r>
-      <w:r>
-        <w:rPr>
-          <w:rFonts w:cs="Arial"/>
-          <w:sz w:val="22"/>
-          <w:szCs w:val="22"/>
-        </w:rPr>
         <w:t xml:space="preserve"> </w:t>
       </w:r>
       <w:r>
@@ -13099,14 +13113,6 @@
           <w:sz w:val="22"/>
           <w:szCs w:val="22"/>
         </w:rPr>
-        <w:t xml:space="preserve"> </w:t>
-      </w:r>
-      <w:r>
-        <w:rPr>
-          <w:rFonts w:cs="Arial"/>
-          <w:sz w:val="22"/>
-          <w:szCs w:val="22"/>
-        </w:rPr>
         <w:t>The researcher used a notify property to write the sensor values to the mobile application in real-time.</w:t>
       </w:r>
       <w:r>
@@ -13131,23 +13137,7 @@
           <w:sz w:val="22"/>
           <w:szCs w:val="22"/>
         </w:rPr>
-        <w:t xml:space="preserve"> (</w:t>
-      </w:r>
-      <w:r>
-        <w:rPr>
-          <w:rFonts w:cs="Arial"/>
-          <w:sz w:val="22"/>
-          <w:szCs w:val="22"/>
-        </w:rPr>
-        <w:t>CRC32</w:t>
-      </w:r>
-      <w:r>
-        <w:rPr>
-          <w:rFonts w:cs="Arial"/>
-          <w:sz w:val="22"/>
-          <w:szCs w:val="22"/>
-        </w:rPr>
-        <w:t xml:space="preserve">) </w:t>
+        <w:t xml:space="preserve"> (CRC32) </w:t>
       </w:r>
       <w:r>
         <w:rPr>
@@ -13235,7 +13225,16 @@
           <w:sz w:val="22"/>
           <w:szCs w:val="22"/>
         </w:rPr>
-        <w:t>This interference can be caused by electromagnetic interference, signal attenuation, or other external factors</w:t>
+        <w:t xml:space="preserve">This interference can be caused by electromagnetic </w:t>
+      </w:r>
+      <w:r>
+        <w:rPr>
+          <w:rFonts w:cs="Arial"/>
+          <w:sz w:val="22"/>
+          <w:szCs w:val="22"/>
+        </w:rPr>
+        <w:lastRenderedPageBreak/>
+        <w:t>interference, signal attenuation, or other external factors</w:t>
       </w:r>
       <w:r>
         <w:rPr>
@@ -13251,7 +13250,6 @@
           <w:sz w:val="22"/>
           <w:szCs w:val="22"/>
         </w:rPr>
-        <w:lastRenderedPageBreak/>
         <w:t>but this is rare to happen</w:t>
       </w:r>
       <w:r>
@@ -13301,6 +13299,14 @@
           <w:szCs w:val="22"/>
         </w:rPr>
         <w:t xml:space="preserve"> character plus </w:t>
+      </w:r>
+      <w:r>
+        <w:rPr>
+          <w:rFonts w:cs="Arial"/>
+          <w:sz w:val="22"/>
+          <w:szCs w:val="22"/>
+        </w:rPr>
+        <w:t xml:space="preserve">the </w:t>
       </w:r>
       <w:r>
         <w:rPr>
@@ -13341,25 +13347,6 @@
         <w:jc w:val="both"/>
         <w:rPr>
           <w:rFonts w:cs="Arial"/>
-          <w:sz w:val="22"/>
-          <w:szCs w:val="22"/>
-        </w:rPr>
-      </w:pPr>
-      <w:r>
-        <w:rPr>
-          <w:rFonts w:cs="Arial"/>
-          <w:sz w:val="22"/>
-          <w:szCs w:val="22"/>
-        </w:rPr>
-        <w:tab/>
-      </w:r>
-    </w:p>
-    <w:p>
-      <w:pPr>
-        <w:spacing w:line="480" w:lineRule="auto"/>
-        <w:jc w:val="both"/>
-        <w:rPr>
-          <w:rFonts w:cs="Arial"/>
           <w:b/>
           <w:bCs/>
           <w:sz w:val="22"/>
@@ -13376,111 +13363,6 @@
         </w:rPr>
         <w:tab/>
         <w:t>Mobile Application</w:t>
-      </w:r>
-    </w:p>
-    <w:p>
-      <w:pPr>
-        <w:spacing w:line="480" w:lineRule="auto"/>
-        <w:jc w:val="both"/>
-        <w:rPr>
-          <w:rFonts w:cs="Arial"/>
-          <w:sz w:val="22"/>
-          <w:szCs w:val="22"/>
-        </w:rPr>
-      </w:pPr>
-      <w:r>
-        <w:rPr>
-          <w:rFonts w:cs="Arial"/>
-          <w:b/>
-          <w:bCs/>
-          <w:sz w:val="22"/>
-          <w:szCs w:val="22"/>
-        </w:rPr>
-        <w:tab/>
-      </w:r>
-      <w:r>
-        <w:rPr>
-          <w:rFonts w:cs="Arial"/>
-          <w:sz w:val="22"/>
-          <w:szCs w:val="22"/>
-        </w:rPr>
-        <w:t>Application for android</w:t>
-      </w:r>
-    </w:p>
-    <w:p>
-      <w:pPr>
-        <w:spacing w:line="480" w:lineRule="auto"/>
-        <w:jc w:val="both"/>
-        <w:rPr>
-          <w:rFonts w:cs="Arial"/>
-          <w:sz w:val="22"/>
-          <w:szCs w:val="22"/>
-        </w:rPr>
-      </w:pPr>
-      <w:r>
-        <w:rPr>
-          <w:rFonts w:cs="Arial"/>
-          <w:sz w:val="22"/>
-          <w:szCs w:val="22"/>
-        </w:rPr>
-        <w:tab/>
-        <w:t>Pages: Dashboard (monitoring page), Sensors (data can be used to train new machine learning model), Connect (to connect to wearable device through BLE), and Results to view the user’s saved models and transfer to the wearable device.</w:t>
-      </w:r>
-    </w:p>
-    <w:p>
-      <w:pPr>
-        <w:spacing w:line="480" w:lineRule="auto"/>
-        <w:jc w:val="both"/>
-        <w:rPr>
-          <w:rFonts w:cs="Arial"/>
-          <w:sz w:val="22"/>
-          <w:szCs w:val="22"/>
-        </w:rPr>
-      </w:pPr>
-      <w:r>
-        <w:rPr>
-          <w:rFonts w:cs="Arial"/>
-          <w:sz w:val="22"/>
-          <w:szCs w:val="22"/>
-        </w:rPr>
-        <w:tab/>
-        <w:t>Accounts page, Login, register, Logout</w:t>
-      </w:r>
-      <w:r>
-        <w:rPr>
-          <w:rFonts w:cs="Arial"/>
-          <w:sz w:val="22"/>
-          <w:szCs w:val="22"/>
-        </w:rPr>
-        <w:t>.</w:t>
-      </w:r>
-    </w:p>
-    <w:p>
-      <w:pPr>
-        <w:spacing w:line="480" w:lineRule="auto"/>
-        <w:jc w:val="both"/>
-        <w:rPr>
-          <w:rFonts w:cs="Arial"/>
-          <w:sz w:val="22"/>
-          <w:szCs w:val="22"/>
-        </w:rPr>
-      </w:pPr>
-      <w:r>
-        <w:rPr>
-          <w:rFonts w:cs="Arial"/>
-          <w:sz w:val="22"/>
-          <w:szCs w:val="22"/>
-        </w:rPr>
-        <w:tab/>
-        <w:t>Http service to connect to the web server</w:t>
-      </w:r>
-      <w:r>
-        <w:rPr>
-          <w:rFonts w:cs="Arial"/>
-          <w:sz w:val="22"/>
-          <w:szCs w:val="22"/>
-        </w:rPr>
-        <w:t>.</w:t>
       </w:r>
     </w:p>
     <w:p>
@@ -13500,32 +13382,57 @@
           <w:sz w:val="22"/>
           <w:szCs w:val="22"/>
         </w:rPr>
-        <w:t>Crc32</w:t>
-      </w:r>
-    </w:p>
-    <w:p>
-      <w:pPr>
-        <w:spacing w:line="480" w:lineRule="auto"/>
-        <w:jc w:val="both"/>
-        <w:rPr>
-          <w:rFonts w:cs="Arial"/>
-          <w:sz w:val="22"/>
-          <w:szCs w:val="22"/>
-        </w:rPr>
-      </w:pPr>
-      <w:r>
-        <w:rPr>
-          <w:rFonts w:cs="Arial"/>
-          <w:sz w:val="22"/>
-          <w:szCs w:val="22"/>
-        </w:rPr>
-        <w:tab/>
-      </w:r>
-    </w:p>
-    <w:p>
-      <w:pPr>
-        <w:spacing w:line="480" w:lineRule="auto"/>
-        <w:jc w:val="both"/>
+        <w:t xml:space="preserve">The researchers used the Flutter framework in the Dart programming language for building a mobile application. Although the framework </w:t>
+      </w:r>
+      <w:r>
+        <w:rPr>
+          <w:rFonts w:cs="Arial"/>
+          <w:sz w:val="22"/>
+          <w:szCs w:val="22"/>
+        </w:rPr>
+        <w:t>is a</w:t>
+      </w:r>
+      <w:r>
+        <w:rPr>
+          <w:rFonts w:cs="Arial"/>
+          <w:sz w:val="22"/>
+          <w:szCs w:val="22"/>
+        </w:rPr>
+        <w:t xml:space="preserve"> multi-platform, t</w:t>
+      </w:r>
+      <w:r>
+        <w:rPr>
+          <w:rFonts w:cs="Arial"/>
+          <w:sz w:val="22"/>
+          <w:szCs w:val="22"/>
+        </w:rPr>
+        <w:t>he mobile application only supports Android operating system</w:t>
+      </w:r>
+      <w:r>
+        <w:rPr>
+          <w:rFonts w:cs="Arial"/>
+          <w:sz w:val="22"/>
+          <w:szCs w:val="22"/>
+        </w:rPr>
+        <w:t xml:space="preserve"> because some packages do not support iOS specially for Bluetooth operations.</w:t>
+      </w:r>
+      <w:r>
+        <w:rPr>
+          <w:rFonts w:cs="Arial"/>
+          <w:sz w:val="22"/>
+          <w:szCs w:val="22"/>
+        </w:rPr>
+        <w:t xml:space="preserve"> </w:t>
+      </w:r>
+      <w:r>
+        <w:rPr>
+          <w:rFonts w:cs="Arial"/>
+          <w:sz w:val="22"/>
+          <w:szCs w:val="22"/>
+        </w:rPr>
+        <w:t xml:space="preserve">In Figures </w:t>
+      </w:r>
+      <w:r>
         <w:rPr>
           <w:rFonts w:cs="Arial"/>
           <w:b/>
@@ -13533,7 +13440,48 @@
           <w:sz w:val="22"/>
           <w:szCs w:val="22"/>
         </w:rPr>
-      </w:pPr>
+        <w:t>x and y,</w:t>
+      </w:r>
+      <w:r>
+        <w:rPr>
+          <w:rFonts w:cs="Arial"/>
+          <w:sz w:val="22"/>
+          <w:szCs w:val="22"/>
+        </w:rPr>
+        <w:t xml:space="preserve"> the accounts management is shown. T</w:t>
+      </w:r>
+      <w:r>
+        <w:rPr>
+          <w:rFonts w:cs="Arial"/>
+          <w:sz w:val="22"/>
+          <w:szCs w:val="22"/>
+        </w:rPr>
+        <w:t>he researchers integrated the HTTP Service in the client side of the system to send requests to the server. The user must create their account on the register page on first use. Once they have created their account, they can use this again to login to the mobile application. The user does not need to login again their credentials to use the mobile application because once the user has logged in, their credentials including the token are saved in the application to authenticate for each use.</w:t>
+      </w:r>
+      <w:r>
+        <w:rPr>
+          <w:rFonts w:cs="Arial"/>
+          <w:sz w:val="22"/>
+          <w:szCs w:val="22"/>
+        </w:rPr>
+        <w:t xml:space="preserve"> </w:t>
+      </w:r>
+      <w:r>
+        <w:rPr>
+          <w:rFonts w:cs="Arial"/>
+          <w:sz w:val="22"/>
+          <w:szCs w:val="22"/>
+        </w:rPr>
+        <w:t>In Figure</w:t>
+      </w:r>
+      <w:r>
+        <w:rPr>
+          <w:rFonts w:cs="Arial"/>
+          <w:sz w:val="22"/>
+          <w:szCs w:val="22"/>
+        </w:rPr>
+        <w:t xml:space="preserve"> </w:t>
+      </w:r>
       <w:r>
         <w:rPr>
           <w:rFonts w:cs="Arial"/>
@@ -13542,43 +13490,19 @@
           <w:sz w:val="22"/>
           <w:szCs w:val="22"/>
         </w:rPr>
-        <w:tab/>
-        <w:t>Web Server</w:t>
-      </w:r>
-    </w:p>
-    <w:p>
-      <w:pPr>
-        <w:spacing w:line="480" w:lineRule="auto"/>
-        <w:jc w:val="both"/>
-        <w:rPr>
-          <w:rFonts w:cs="Arial"/>
-          <w:sz w:val="22"/>
-          <w:szCs w:val="22"/>
-        </w:rPr>
-      </w:pPr>
-      <w:r>
-        <w:rPr>
-          <w:rFonts w:cs="Arial"/>
-          <w:b/>
-          <w:bCs/>
-          <w:sz w:val="22"/>
-          <w:szCs w:val="22"/>
-        </w:rPr>
-        <w:tab/>
-      </w:r>
-      <w:r>
-        <w:rPr>
-          <w:rFonts w:cs="Arial"/>
-          <w:sz w:val="22"/>
-          <w:szCs w:val="22"/>
-        </w:rPr>
-        <w:t>Python -</w:t>
-      </w:r>
-      <w:r>
-        <w:rPr>
-          <w:rFonts w:cs="Arial"/>
-          <w:b/>
-          <w:bCs/>
+        <w:t>x</w:t>
+      </w:r>
+      <w:r>
+        <w:rPr>
+          <w:rFonts w:cs="Arial"/>
+          <w:sz w:val="22"/>
+          <w:szCs w:val="22"/>
+        </w:rPr>
+        <w:t>, the researchers have divided the page</w:t>
+      </w:r>
+      <w:r>
+        <w:rPr>
+          <w:rFonts w:cs="Arial"/>
           <w:sz w:val="22"/>
           <w:szCs w:val="22"/>
         </w:rPr>
@@ -13590,43 +13514,47 @@
           <w:sz w:val="22"/>
           <w:szCs w:val="22"/>
         </w:rPr>
-        <w:t>Django Restful API</w:t>
-      </w:r>
-      <w:r>
-        <w:rPr>
-          <w:rFonts w:cs="Arial"/>
-          <w:sz w:val="22"/>
-          <w:szCs w:val="22"/>
-        </w:rPr>
-        <w:t xml:space="preserve">, </w:t>
-      </w:r>
-      <w:r>
-        <w:rPr>
-          <w:rFonts w:cs="Arial"/>
-          <w:sz w:val="22"/>
-          <w:szCs w:val="22"/>
-        </w:rPr>
-        <w:t>Model-View-Template (MVT) architecture</w:t>
-      </w:r>
-    </w:p>
-    <w:p>
-      <w:pPr>
-        <w:spacing w:line="480" w:lineRule="auto"/>
-        <w:jc w:val="both"/>
-        <w:rPr>
-          <w:rFonts w:cs="Arial"/>
-          <w:sz w:val="22"/>
-          <w:szCs w:val="22"/>
-        </w:rPr>
-      </w:pPr>
-      <w:r>
-        <w:rPr>
-          <w:rFonts w:cs="Arial"/>
-          <w:sz w:val="22"/>
-          <w:szCs w:val="22"/>
-        </w:rPr>
-        <w:tab/>
-        <w:t>Have an account management system.</w:t>
+        <w:t xml:space="preserve">for Dashboard, this is the monitoring system of the application. The user can analyze its improvements over the week or month. </w:t>
+      </w:r>
+      <w:r>
+        <w:rPr>
+          <w:rFonts w:cs="Arial"/>
+          <w:sz w:val="22"/>
+          <w:szCs w:val="22"/>
+        </w:rPr>
+        <w:t>For trend analysis, t</w:t>
+      </w:r>
+      <w:r>
+        <w:rPr>
+          <w:rFonts w:cs="Arial"/>
+          <w:sz w:val="22"/>
+          <w:szCs w:val="22"/>
+        </w:rPr>
+        <w:t xml:space="preserve">he improvements section in the monitoring system is calculated using </w:t>
+      </w:r>
+      <w:r>
+        <w:rPr>
+          <w:rFonts w:cs="Arial"/>
+          <w:sz w:val="22"/>
+          <w:szCs w:val="22"/>
+        </w:rPr>
+        <w:t xml:space="preserve">the </w:t>
+      </w:r>
+      <w:r>
+        <w:rPr>
+          <w:rFonts w:cs="Arial"/>
+          <w:sz w:val="22"/>
+          <w:szCs w:val="22"/>
+        </w:rPr>
+        <w:t>mean of the percentage change</w:t>
+      </w:r>
+      <w:r>
+        <w:rPr>
+          <w:rFonts w:cs="Arial"/>
+          <w:sz w:val="22"/>
+          <w:szCs w:val="22"/>
+        </w:rPr>
+        <w:t>:</w:t>
       </w:r>
     </w:p>
     <w:p>
@@ -13635,18 +13563,332 @@
         <w:ind w:firstLine="720"/>
         <w:jc w:val="both"/>
         <w:rPr>
-          <w:rFonts w:cs="Arial"/>
-          <w:sz w:val="22"/>
-          <w:szCs w:val="22"/>
-        </w:rPr>
-      </w:pPr>
-      <w:r>
-        <w:rPr>
-          <w:rFonts w:cs="Arial"/>
-          <w:sz w:val="22"/>
-          <w:szCs w:val="22"/>
-        </w:rPr>
-        <w:t>Used for training the machine learning model.</w:t>
+          <w:rFonts w:eastAsiaTheme="minorEastAsia" w:cs="Arial"/>
+          <w:sz w:val="22"/>
+          <w:szCs w:val="22"/>
+        </w:rPr>
+      </w:pPr>
+      <m:oMathPara>
+        <m:oMath>
+          <m:sSub>
+            <m:sSubPr>
+              <m:ctrlPr>
+                <w:rPr>
+                  <w:rFonts w:ascii="Cambria Math" w:hAnsi="Cambria Math" w:cs="Arial"/>
+                  <w:i/>
+                  <w:sz w:val="22"/>
+                  <w:szCs w:val="22"/>
+                </w:rPr>
+              </m:ctrlPr>
+            </m:sSubPr>
+            <m:e>
+              <m:acc>
+                <m:accPr>
+                  <m:chr m:val="̅"/>
+                  <m:ctrlPr>
+                    <w:rPr>
+                      <w:rFonts w:ascii="Cambria Math" w:hAnsi="Cambria Math" w:cs="Arial"/>
+                      <w:i/>
+                      <w:sz w:val="22"/>
+                      <w:szCs w:val="22"/>
+                    </w:rPr>
+                  </m:ctrlPr>
+                </m:accPr>
+                <m:e>
+                  <m:r>
+                    <w:rPr>
+                      <w:rFonts w:ascii="Cambria Math" w:hAnsi="Cambria Math" w:cs="Arial"/>
+                      <w:sz w:val="22"/>
+                      <w:szCs w:val="22"/>
+                    </w:rPr>
+                    <m:t>x</m:t>
+                  </m:r>
+                </m:e>
+              </m:acc>
+            </m:e>
+            <m:sub>
+              <m:r>
+                <w:rPr>
+                  <w:rFonts w:ascii="Cambria Math" w:hAnsi="Cambria Math" w:cs="Arial"/>
+                  <w:sz w:val="22"/>
+                  <w:szCs w:val="22"/>
+                </w:rPr>
+                <m:t>pc</m:t>
+              </m:r>
+            </m:sub>
+          </m:sSub>
+          <m:r>
+            <w:rPr>
+              <w:rFonts w:ascii="Cambria Math" w:hAnsi="Cambria Math" w:cs="Arial"/>
+              <w:sz w:val="22"/>
+              <w:szCs w:val="22"/>
+            </w:rPr>
+            <m:t>=</m:t>
+          </m:r>
+          <m:f>
+            <m:fPr>
+              <m:ctrlPr>
+                <w:rPr>
+                  <w:rFonts w:ascii="Cambria Math" w:hAnsi="Cambria Math" w:cs="Arial"/>
+                  <w:i/>
+                  <w:sz w:val="22"/>
+                  <w:szCs w:val="22"/>
+                </w:rPr>
+              </m:ctrlPr>
+            </m:fPr>
+            <m:num>
+              <m:r>
+                <w:rPr>
+                  <w:rFonts w:ascii="Cambria Math" w:hAnsi="Cambria Math" w:cs="Arial"/>
+                  <w:sz w:val="22"/>
+                  <w:szCs w:val="22"/>
+                </w:rPr>
+                <m:t>1</m:t>
+              </m:r>
+            </m:num>
+            <m:den>
+              <m:r>
+                <w:rPr>
+                  <w:rFonts w:ascii="Cambria Math" w:hAnsi="Cambria Math" w:cs="Arial"/>
+                  <w:sz w:val="22"/>
+                  <w:szCs w:val="22"/>
+                </w:rPr>
+                <m:t>n</m:t>
+              </m:r>
+            </m:den>
+          </m:f>
+          <m:r>
+            <w:rPr>
+              <w:rFonts w:ascii="Cambria Math" w:hAnsi="Cambria Math" w:cs="Arial"/>
+              <w:sz w:val="22"/>
+              <w:szCs w:val="22"/>
+            </w:rPr>
+            <m:t xml:space="preserve"> </m:t>
+          </m:r>
+          <m:nary>
+            <m:naryPr>
+              <m:chr m:val="∑"/>
+              <m:limLoc m:val="undOvr"/>
+              <m:ctrlPr>
+                <w:rPr>
+                  <w:rFonts w:ascii="Cambria Math" w:hAnsi="Cambria Math" w:cs="Arial"/>
+                  <w:i/>
+                  <w:sz w:val="22"/>
+                  <w:szCs w:val="22"/>
+                </w:rPr>
+              </m:ctrlPr>
+            </m:naryPr>
+            <m:sub>
+              <m:r>
+                <w:rPr>
+                  <w:rFonts w:ascii="Cambria Math" w:hAnsi="Cambria Math" w:cs="Arial"/>
+                  <w:sz w:val="22"/>
+                  <w:szCs w:val="22"/>
+                </w:rPr>
+                <m:t>i=1</m:t>
+              </m:r>
+            </m:sub>
+            <m:sup>
+              <m:r>
+                <w:rPr>
+                  <w:rFonts w:ascii="Cambria Math" w:hAnsi="Cambria Math" w:cs="Arial"/>
+                  <w:sz w:val="22"/>
+                  <w:szCs w:val="22"/>
+                </w:rPr>
+                <m:t>n</m:t>
+              </m:r>
+            </m:sup>
+            <m:e>
+              <m:d>
+                <m:dPr>
+                  <m:ctrlPr>
+                    <w:rPr>
+                      <w:rFonts w:ascii="Cambria Math" w:hAnsi="Cambria Math" w:cs="Arial"/>
+                      <w:i/>
+                      <w:sz w:val="22"/>
+                      <w:szCs w:val="22"/>
+                    </w:rPr>
+                  </m:ctrlPr>
+                </m:dPr>
+                <m:e>
+                  <m:f>
+                    <m:fPr>
+                      <m:ctrlPr>
+                        <w:rPr>
+                          <w:rFonts w:ascii="Cambria Math" w:hAnsi="Cambria Math" w:cs="Arial"/>
+                          <w:i/>
+                          <w:sz w:val="22"/>
+                          <w:szCs w:val="22"/>
+                        </w:rPr>
+                      </m:ctrlPr>
+                    </m:fPr>
+                    <m:num>
+                      <m:sSub>
+                        <m:sSubPr>
+                          <m:ctrlPr>
+                            <w:rPr>
+                              <w:rFonts w:ascii="Cambria Math" w:hAnsi="Cambria Math" w:cs="Arial"/>
+                              <w:i/>
+                              <w:sz w:val="22"/>
+                              <w:szCs w:val="22"/>
+                            </w:rPr>
+                          </m:ctrlPr>
+                        </m:sSubPr>
+                        <m:e>
+                          <m:r>
+                            <w:rPr>
+                              <w:rFonts w:ascii="Cambria Math" w:hAnsi="Cambria Math" w:cs="Arial"/>
+                              <w:sz w:val="22"/>
+                              <w:szCs w:val="22"/>
+                            </w:rPr>
+                            <m:t>x</m:t>
+                          </m:r>
+                        </m:e>
+                        <m:sub>
+                          <m:r>
+                            <w:rPr>
+                              <w:rFonts w:ascii="Cambria Math" w:hAnsi="Cambria Math" w:cs="Arial"/>
+                              <w:sz w:val="22"/>
+                              <w:szCs w:val="22"/>
+                            </w:rPr>
+                            <m:t>i-1</m:t>
+                          </m:r>
+                        </m:sub>
+                      </m:sSub>
+                      <m:r>
+                        <w:rPr>
+                          <w:rFonts w:ascii="Cambria Math" w:hAnsi="Cambria Math" w:cs="Arial"/>
+                          <w:sz w:val="22"/>
+                          <w:szCs w:val="22"/>
+                        </w:rPr>
+                        <m:t>-</m:t>
+                      </m:r>
+                      <m:sSub>
+                        <m:sSubPr>
+                          <m:ctrlPr>
+                            <w:rPr>
+                              <w:rFonts w:ascii="Cambria Math" w:hAnsi="Cambria Math" w:cs="Arial"/>
+                              <w:i/>
+                              <w:sz w:val="22"/>
+                              <w:szCs w:val="22"/>
+                            </w:rPr>
+                          </m:ctrlPr>
+                        </m:sSubPr>
+                        <m:e>
+                          <m:r>
+                            <w:rPr>
+                              <w:rFonts w:ascii="Cambria Math" w:hAnsi="Cambria Math" w:cs="Arial"/>
+                              <w:sz w:val="22"/>
+                              <w:szCs w:val="22"/>
+                            </w:rPr>
+                            <m:t>x</m:t>
+                          </m:r>
+                        </m:e>
+                        <m:sub>
+                          <m:r>
+                            <w:rPr>
+                              <w:rFonts w:ascii="Cambria Math" w:hAnsi="Cambria Math" w:cs="Arial"/>
+                              <w:sz w:val="22"/>
+                              <w:szCs w:val="22"/>
+                            </w:rPr>
+                            <m:t>i</m:t>
+                          </m:r>
+                        </m:sub>
+                      </m:sSub>
+                    </m:num>
+                    <m:den>
+                      <m:sSub>
+                        <m:sSubPr>
+                          <m:ctrlPr>
+                            <w:rPr>
+                              <w:rFonts w:ascii="Cambria Math" w:hAnsi="Cambria Math" w:cs="Arial"/>
+                              <w:i/>
+                              <w:sz w:val="22"/>
+                              <w:szCs w:val="22"/>
+                            </w:rPr>
+                          </m:ctrlPr>
+                        </m:sSubPr>
+                        <m:e>
+                          <m:r>
+                            <w:rPr>
+                              <w:rFonts w:ascii="Cambria Math" w:hAnsi="Cambria Math" w:cs="Arial"/>
+                              <w:sz w:val="22"/>
+                              <w:szCs w:val="22"/>
+                            </w:rPr>
+                            <m:t>x</m:t>
+                          </m:r>
+                        </m:e>
+                        <m:sub>
+                          <m:r>
+                            <w:rPr>
+                              <w:rFonts w:ascii="Cambria Math" w:hAnsi="Cambria Math" w:cs="Arial"/>
+                              <w:sz w:val="22"/>
+                              <w:szCs w:val="22"/>
+                            </w:rPr>
+                            <m:t>i-1</m:t>
+                          </m:r>
+                        </m:sub>
+                      </m:sSub>
+                    </m:den>
+                  </m:f>
+                  <m:r>
+                    <w:rPr>
+                      <w:rFonts w:ascii="Cambria Math" w:hAnsi="Cambria Math" w:cs="Arial"/>
+                      <w:sz w:val="22"/>
+                      <w:szCs w:val="22"/>
+                    </w:rPr>
+                    <m:t>×100</m:t>
+                  </m:r>
+                </m:e>
+              </m:d>
+            </m:e>
+          </m:nary>
+        </m:oMath>
+      </m:oMathPara>
+    </w:p>
+    <w:p>
+      <w:pPr>
+        <w:spacing w:line="480" w:lineRule="auto"/>
+        <w:jc w:val="both"/>
+        <w:rPr>
+          <w:rFonts w:eastAsiaTheme="minorEastAsia" w:cs="Arial"/>
+          <w:sz w:val="22"/>
+          <w:szCs w:val="22"/>
+        </w:rPr>
+      </w:pPr>
+      <w:r>
+        <w:rPr>
+          <w:rFonts w:eastAsiaTheme="minorEastAsia" w:cs="Arial"/>
+          <w:sz w:val="22"/>
+          <w:szCs w:val="22"/>
+        </w:rPr>
+        <w:t>Where</w:t>
+      </w:r>
+      <w:r>
+        <w:rPr>
+          <w:rFonts w:eastAsiaTheme="minorEastAsia" w:cs="Arial"/>
+          <w:sz w:val="22"/>
+          <w:szCs w:val="22"/>
+        </w:rPr>
+        <w:t xml:space="preserve"> </w:t>
+      </w:r>
+      <m:oMath>
+        <m:r>
+          <w:rPr>
+            <w:rFonts w:ascii="Cambria Math" w:hAnsi="Cambria Math" w:cs="Arial"/>
+            <w:sz w:val="22"/>
+            <w:szCs w:val="22"/>
+          </w:rPr>
+          <m:t>x</m:t>
+        </m:r>
+      </m:oMath>
+      <w:r>
+        <w:rPr>
+          <w:rFonts w:eastAsiaTheme="minorEastAsia" w:cs="Arial"/>
+          <w:sz w:val="22"/>
+          <w:szCs w:val="22"/>
+        </w:rPr>
+        <w:t xml:space="preserve"> are data points of anticipated behavior occurred per day.</w:t>
       </w:r>
     </w:p>
     <w:p>
@@ -13666,7 +13908,632 @@
           <w:sz w:val="22"/>
           <w:szCs w:val="22"/>
         </w:rPr>
-        <w:t>Data from the mobile app is loaded and normalized from zero to one value.</w:t>
+        <w:t xml:space="preserve">In Figure </w:t>
+      </w:r>
+      <w:r>
+        <w:rPr>
+          <w:rFonts w:cs="Arial"/>
+          <w:b/>
+          <w:bCs/>
+          <w:sz w:val="22"/>
+          <w:szCs w:val="22"/>
+        </w:rPr>
+        <w:t>x</w:t>
+      </w:r>
+      <w:r>
+        <w:rPr>
+          <w:rFonts w:cs="Arial"/>
+          <w:sz w:val="22"/>
+          <w:szCs w:val="22"/>
+        </w:rPr>
+        <w:t>, only the</w:t>
+      </w:r>
+      <w:r>
+        <w:rPr>
+          <w:rFonts w:cs="Arial"/>
+          <w:sz w:val="22"/>
+          <w:szCs w:val="22"/>
+        </w:rPr>
+        <w:t xml:space="preserve"> button for</w:t>
+      </w:r>
+      <w:r>
+        <w:rPr>
+          <w:rFonts w:cs="Arial"/>
+          <w:sz w:val="22"/>
+          <w:szCs w:val="22"/>
+        </w:rPr>
+        <w:t xml:space="preserve"> B</w:t>
+      </w:r>
+      <w:r>
+        <w:rPr>
+          <w:rFonts w:cs="Arial"/>
+          <w:sz w:val="22"/>
+          <w:szCs w:val="22"/>
+        </w:rPr>
+        <w:t>luetooth connectivity</w:t>
+      </w:r>
+      <w:r>
+        <w:rPr>
+          <w:rFonts w:cs="Arial"/>
+          <w:sz w:val="22"/>
+          <w:szCs w:val="22"/>
+        </w:rPr>
+        <w:t xml:space="preserve"> is </w:t>
+      </w:r>
+      <w:r>
+        <w:rPr>
+          <w:rFonts w:cs="Arial"/>
+          <w:sz w:val="22"/>
+          <w:szCs w:val="22"/>
+        </w:rPr>
+        <w:t>shown</w:t>
+      </w:r>
+      <w:r>
+        <w:rPr>
+          <w:rFonts w:cs="Arial"/>
+          <w:sz w:val="22"/>
+          <w:szCs w:val="22"/>
+        </w:rPr>
+        <w:t xml:space="preserve">, this is important when the user decides to train </w:t>
+      </w:r>
+      <w:r>
+        <w:rPr>
+          <w:rFonts w:cs="Arial"/>
+          <w:sz w:val="22"/>
+          <w:szCs w:val="22"/>
+        </w:rPr>
+        <w:t xml:space="preserve">a </w:t>
+      </w:r>
+      <w:r>
+        <w:rPr>
+          <w:rFonts w:cs="Arial"/>
+          <w:sz w:val="22"/>
+          <w:szCs w:val="22"/>
+        </w:rPr>
+        <w:t>new model or update</w:t>
+      </w:r>
+      <w:r>
+        <w:rPr>
+          <w:rFonts w:cs="Arial"/>
+          <w:sz w:val="22"/>
+          <w:szCs w:val="22"/>
+        </w:rPr>
+        <w:t xml:space="preserve"> the dashboard to get data from the wearable device. Therefore, connecting the wearable device to the mobile </w:t>
+      </w:r>
+      <w:r>
+        <w:rPr>
+          <w:rFonts w:cs="Arial"/>
+          <w:sz w:val="22"/>
+          <w:szCs w:val="22"/>
+        </w:rPr>
+        <w:lastRenderedPageBreak/>
+        <w:t>application through BLE is not necessary, the user can still use the wearable device normally.</w:t>
+      </w:r>
+      <w:r>
+        <w:rPr>
+          <w:rFonts w:cs="Arial"/>
+          <w:sz w:val="22"/>
+          <w:szCs w:val="22"/>
+        </w:rPr>
+        <w:t xml:space="preserve"> </w:t>
+      </w:r>
+      <w:r>
+        <w:rPr>
+          <w:rFonts w:cs="Arial"/>
+          <w:sz w:val="22"/>
+          <w:szCs w:val="22"/>
+        </w:rPr>
+        <w:t>The sensors page is shown i</w:t>
+      </w:r>
+      <w:r>
+        <w:rPr>
+          <w:rFonts w:cs="Arial"/>
+          <w:sz w:val="22"/>
+          <w:szCs w:val="22"/>
+        </w:rPr>
+        <w:t xml:space="preserve">n Figure </w:t>
+      </w:r>
+      <w:r>
+        <w:rPr>
+          <w:rFonts w:cs="Arial"/>
+          <w:b/>
+          <w:bCs/>
+          <w:sz w:val="22"/>
+          <w:szCs w:val="22"/>
+        </w:rPr>
+        <w:t>x</w:t>
+      </w:r>
+      <w:r>
+        <w:rPr>
+          <w:rFonts w:cs="Arial"/>
+          <w:sz w:val="22"/>
+          <w:szCs w:val="22"/>
+        </w:rPr>
+        <w:t xml:space="preserve">. In this page, the user can train their new model by collecting data from the on-target and off-target. Once the collection of data is complete the user can tap the build button to train the </w:t>
+      </w:r>
+      <w:r>
+        <w:rPr>
+          <w:rFonts w:cs="Arial"/>
+          <w:sz w:val="22"/>
+          <w:szCs w:val="22"/>
+        </w:rPr>
+        <w:t>model</w:t>
+      </w:r>
+      <w:r>
+        <w:rPr>
+          <w:rFonts w:cs="Arial"/>
+          <w:sz w:val="22"/>
+          <w:szCs w:val="22"/>
+        </w:rPr>
+        <w:t xml:space="preserve">. The user is also notified by the message when the model is still training or completed. The purpose of adding the sensor readings in real-time is to indicate that the sensor is working properly and there are no problems of data transmission from the wearable device. In Figure </w:t>
+      </w:r>
+      <w:r>
+        <w:rPr>
+          <w:rFonts w:cs="Arial"/>
+          <w:b/>
+          <w:bCs/>
+          <w:sz w:val="22"/>
+          <w:szCs w:val="22"/>
+        </w:rPr>
+        <w:t>x</w:t>
+      </w:r>
+      <w:r>
+        <w:rPr>
+          <w:rFonts w:cs="Arial"/>
+          <w:sz w:val="22"/>
+          <w:szCs w:val="22"/>
+        </w:rPr>
+        <w:t xml:space="preserve">, the </w:t>
+      </w:r>
+      <w:r>
+        <w:rPr>
+          <w:rFonts w:cs="Arial"/>
+          <w:sz w:val="22"/>
+          <w:szCs w:val="22"/>
+        </w:rPr>
+        <w:t>results page</w:t>
+      </w:r>
+      <w:r>
+        <w:rPr>
+          <w:rFonts w:cs="Arial"/>
+          <w:sz w:val="22"/>
+          <w:szCs w:val="22"/>
+        </w:rPr>
+        <w:t xml:space="preserve"> is shown</w:t>
+      </w:r>
+      <w:r>
+        <w:rPr>
+          <w:rFonts w:cs="Arial"/>
+          <w:sz w:val="22"/>
+          <w:szCs w:val="22"/>
+        </w:rPr>
+        <w:t>.</w:t>
+      </w:r>
+      <w:r>
+        <w:rPr>
+          <w:rFonts w:cs="Arial"/>
+          <w:sz w:val="22"/>
+          <w:szCs w:val="22"/>
+        </w:rPr>
+        <w:t xml:space="preserve"> The user can monitor the model accuracy in the progress of training. This also includes the user’s model saved in the web server and they can use this to update the anticipatory detection of the wearable device by sending through the BLE in the transfer section. They can also view the progress of the sent bytes </w:t>
+      </w:r>
+      <w:r>
+        <w:rPr>
+          <w:rFonts w:cs="Arial"/>
+          <w:sz w:val="22"/>
+          <w:szCs w:val="22"/>
+        </w:rPr>
+        <w:t>and remaining bytes to the wearable</w:t>
+      </w:r>
+      <w:r>
+        <w:rPr>
+          <w:rFonts w:cs="Arial"/>
+          <w:sz w:val="22"/>
+          <w:szCs w:val="22"/>
+        </w:rPr>
+        <w:t>.</w:t>
+      </w:r>
+      <w:r>
+        <w:rPr>
+          <w:rFonts w:cs="Arial"/>
+          <w:sz w:val="22"/>
+          <w:szCs w:val="22"/>
+        </w:rPr>
+        <w:tab/>
+      </w:r>
+    </w:p>
+    <w:p>
+      <w:pPr>
+        <w:spacing w:line="480" w:lineRule="auto"/>
+        <w:jc w:val="both"/>
+        <w:rPr>
+          <w:rFonts w:cs="Arial"/>
+          <w:b/>
+          <w:bCs/>
+          <w:sz w:val="22"/>
+          <w:szCs w:val="22"/>
+        </w:rPr>
+      </w:pPr>
+      <w:r>
+        <w:rPr>
+          <w:rFonts w:cs="Arial"/>
+          <w:b/>
+          <w:bCs/>
+          <w:sz w:val="22"/>
+          <w:szCs w:val="22"/>
+        </w:rPr>
+        <w:tab/>
+        <w:t>Web Server</w:t>
+      </w:r>
+    </w:p>
+    <w:p>
+      <w:pPr>
+        <w:spacing w:line="480" w:lineRule="auto"/>
+        <w:jc w:val="both"/>
+        <w:rPr>
+          <w:rFonts w:cs="Arial"/>
+          <w:sz w:val="22"/>
+          <w:szCs w:val="22"/>
+        </w:rPr>
+      </w:pPr>
+      <w:r>
+        <w:rPr>
+          <w:rFonts w:cs="Arial"/>
+          <w:b/>
+          <w:bCs/>
+          <w:sz w:val="22"/>
+          <w:szCs w:val="22"/>
+        </w:rPr>
+        <w:tab/>
+      </w:r>
+      <w:r>
+        <w:rPr>
+          <w:rFonts w:cs="Arial"/>
+          <w:sz w:val="22"/>
+          <w:szCs w:val="22"/>
+        </w:rPr>
+        <w:t xml:space="preserve">The web server is created using the web framework </w:t>
+      </w:r>
+      <w:r>
+        <w:rPr>
+          <w:rFonts w:cs="Arial"/>
+          <w:sz w:val="22"/>
+          <w:szCs w:val="22"/>
+        </w:rPr>
+        <w:t>Django</w:t>
+      </w:r>
+      <w:r>
+        <w:rPr>
+          <w:rFonts w:cs="Arial"/>
+          <w:sz w:val="22"/>
+          <w:szCs w:val="22"/>
+        </w:rPr>
+        <w:t xml:space="preserve"> in </w:t>
+      </w:r>
+      <w:r>
+        <w:rPr>
+          <w:rFonts w:cs="Arial"/>
+          <w:sz w:val="22"/>
+          <w:szCs w:val="22"/>
+        </w:rPr>
+        <w:t>Python</w:t>
+      </w:r>
+      <w:r>
+        <w:rPr>
+          <w:rFonts w:cs="Arial"/>
+          <w:sz w:val="22"/>
+          <w:szCs w:val="22"/>
+        </w:rPr>
+        <w:t xml:space="preserve"> programming language</w:t>
+      </w:r>
+      <w:r>
+        <w:rPr>
+          <w:rFonts w:cs="Arial"/>
+          <w:sz w:val="22"/>
+          <w:szCs w:val="22"/>
+        </w:rPr>
+        <w:t xml:space="preserve">. It is a </w:t>
+      </w:r>
+      <w:r>
+        <w:rPr>
+          <w:rFonts w:cs="Arial"/>
+          <w:sz w:val="22"/>
+          <w:szCs w:val="22"/>
+        </w:rPr>
+        <w:t>Model-View-Template (MVT) architecture</w:t>
+      </w:r>
+      <w:r>
+        <w:rPr>
+          <w:rFonts w:cs="Arial"/>
+          <w:sz w:val="22"/>
+          <w:szCs w:val="22"/>
+        </w:rPr>
+        <w:t xml:space="preserve">. The model in the </w:t>
+      </w:r>
+      <w:r>
+        <w:rPr>
+          <w:rFonts w:cs="Arial"/>
+          <w:sz w:val="22"/>
+          <w:szCs w:val="22"/>
+        </w:rPr>
+        <w:t>architecture</w:t>
+      </w:r>
+      <w:r>
+        <w:rPr>
+          <w:rFonts w:cs="Arial"/>
+          <w:sz w:val="22"/>
+          <w:szCs w:val="22"/>
+        </w:rPr>
+        <w:t xml:space="preserve"> represents the data structure and logic while view handles user interaction and presentation logic. The template in the architecture is not widely used because the researchers have used Restful (REST) API to interact with the mobile application. Researchers also h</w:t>
+      </w:r>
+      <w:r>
+        <w:rPr>
+          <w:rFonts w:cs="Arial"/>
+          <w:sz w:val="22"/>
+          <w:szCs w:val="22"/>
+        </w:rPr>
+        <w:t>ave an account management system</w:t>
+      </w:r>
+      <w:r>
+        <w:rPr>
+          <w:rFonts w:cs="Arial"/>
+          <w:sz w:val="22"/>
+          <w:szCs w:val="22"/>
+        </w:rPr>
+        <w:t xml:space="preserve"> integrated in their webserver</w:t>
+      </w:r>
+      <w:r>
+        <w:rPr>
+          <w:rFonts w:cs="Arial"/>
+          <w:sz w:val="22"/>
+          <w:szCs w:val="22"/>
+        </w:rPr>
+        <w:t>.</w:t>
+      </w:r>
+      <w:r>
+        <w:rPr>
+          <w:rFonts w:cs="Arial"/>
+          <w:sz w:val="22"/>
+          <w:szCs w:val="22"/>
+        </w:rPr>
+        <w:t xml:space="preserve"> As said earlier, users can login, logout, and register their account. The accounts management system is also protected using the token authentication to add layer</w:t>
+      </w:r>
+      <w:r>
+        <w:rPr>
+          <w:rFonts w:cs="Arial"/>
+          <w:sz w:val="22"/>
+          <w:szCs w:val="22"/>
+        </w:rPr>
+        <w:t xml:space="preserve"> of</w:t>
+      </w:r>
+      <w:r>
+        <w:rPr>
+          <w:rFonts w:cs="Arial"/>
+          <w:sz w:val="22"/>
+          <w:szCs w:val="22"/>
+        </w:rPr>
+        <w:t xml:space="preserve"> security</w:t>
+      </w:r>
+      <w:r>
+        <w:rPr>
+          <w:rFonts w:cs="Arial"/>
+          <w:sz w:val="22"/>
+          <w:szCs w:val="22"/>
+        </w:rPr>
+        <w:t xml:space="preserve"> to the middleware</w:t>
+      </w:r>
+      <w:r>
+        <w:rPr>
+          <w:rFonts w:cs="Arial"/>
+          <w:sz w:val="22"/>
+          <w:szCs w:val="22"/>
+        </w:rPr>
+        <w:t>.</w:t>
+      </w:r>
+    </w:p>
+    <w:p>
+      <w:pPr>
+        <w:spacing w:line="480" w:lineRule="auto"/>
+        <w:jc w:val="both"/>
+        <w:rPr>
+          <w:rFonts w:cs="Arial"/>
+          <w:sz w:val="22"/>
+          <w:szCs w:val="22"/>
+        </w:rPr>
+      </w:pPr>
+      <w:r>
+        <w:rPr>
+          <w:rFonts w:cs="Arial"/>
+          <w:sz w:val="22"/>
+          <w:szCs w:val="22"/>
+        </w:rPr>
+        <w:tab/>
+        <w:t xml:space="preserve">The primary use of the web server is to produce a machine learning model. This is </w:t>
+      </w:r>
+      <w:r>
+        <w:rPr>
+          <w:rFonts w:cs="Arial"/>
+          <w:sz w:val="22"/>
+          <w:szCs w:val="22"/>
+        </w:rPr>
+        <w:t>accomplished using the library TensorFlow</w:t>
+      </w:r>
+      <w:r>
+        <w:rPr>
+          <w:rFonts w:cs="Arial"/>
+          <w:sz w:val="22"/>
+          <w:szCs w:val="22"/>
+        </w:rPr>
+        <w:t xml:space="preserve">. When the input data </w:t>
+      </w:r>
+      <w:r>
+        <w:rPr>
+          <w:rFonts w:cs="Arial"/>
+          <w:sz w:val="22"/>
+          <w:szCs w:val="22"/>
+        </w:rPr>
+        <w:t>is</w:t>
+      </w:r>
+      <w:r>
+        <w:rPr>
+          <w:rFonts w:cs="Arial"/>
+          <w:sz w:val="22"/>
+          <w:szCs w:val="22"/>
+        </w:rPr>
+        <w:t xml:space="preserve"> uploaded to the server, it is then </w:t>
+      </w:r>
+      <w:r>
+        <w:rPr>
+          <w:rFonts w:cs="Arial"/>
+          <w:sz w:val="22"/>
+          <w:szCs w:val="22"/>
+        </w:rPr>
+        <w:t>normalized from zero to one value</w:t>
+      </w:r>
+      <w:r>
+        <w:rPr>
+          <w:rFonts w:cs="Arial"/>
+          <w:sz w:val="22"/>
+          <w:szCs w:val="22"/>
+        </w:rPr>
+        <w:t xml:space="preserve"> to increase the performance and accuracy of the model</w:t>
+      </w:r>
+      <w:r>
+        <w:rPr>
+          <w:rFonts w:cs="Arial"/>
+          <w:sz w:val="22"/>
+          <w:szCs w:val="22"/>
+        </w:rPr>
+        <w:t>.</w:t>
+      </w:r>
+      <w:r>
+        <w:rPr>
+          <w:rFonts w:cs="Arial"/>
+          <w:sz w:val="22"/>
+          <w:szCs w:val="22"/>
+        </w:rPr>
+        <w:t xml:space="preserve"> The researchers used One Hot Encoding to label the output during the preprocessing because researchers used a c</w:t>
+      </w:r>
+      <w:r>
+        <w:rPr>
+          <w:rFonts w:cs="Arial"/>
+          <w:sz w:val="22"/>
+          <w:szCs w:val="22"/>
+        </w:rPr>
+        <w:t xml:space="preserve">ategorical </w:t>
+      </w:r>
+      <w:r>
+        <w:rPr>
+          <w:rFonts w:cs="Arial"/>
+          <w:sz w:val="22"/>
+          <w:szCs w:val="22"/>
+        </w:rPr>
+        <w:t>c</w:t>
+      </w:r>
+      <w:r>
+        <w:rPr>
+          <w:rFonts w:cs="Arial"/>
+          <w:sz w:val="22"/>
+          <w:szCs w:val="22"/>
+        </w:rPr>
+        <w:t>ross</w:t>
+      </w:r>
+      <w:r>
+        <w:rPr>
+          <w:rFonts w:cs="Arial"/>
+          <w:sz w:val="22"/>
+          <w:szCs w:val="22"/>
+        </w:rPr>
+        <w:t xml:space="preserve"> </w:t>
+      </w:r>
+      <w:r>
+        <w:rPr>
+          <w:rFonts w:cs="Arial"/>
+          <w:sz w:val="22"/>
+          <w:szCs w:val="22"/>
+        </w:rPr>
+        <w:t>entropy</w:t>
+      </w:r>
+      <w:r>
+        <w:rPr>
+          <w:rFonts w:cs="Arial"/>
+          <w:sz w:val="22"/>
+          <w:szCs w:val="22"/>
+        </w:rPr>
+        <w:t xml:space="preserve"> as </w:t>
+      </w:r>
+      <w:r>
+        <w:rPr>
+          <w:rFonts w:cs="Arial"/>
+          <w:sz w:val="22"/>
+          <w:szCs w:val="22"/>
+        </w:rPr>
+        <w:lastRenderedPageBreak/>
+        <w:t>their loss function. The d</w:t>
+      </w:r>
+      <w:r>
+        <w:rPr>
+          <w:rFonts w:cs="Arial"/>
+          <w:sz w:val="22"/>
+          <w:szCs w:val="22"/>
+        </w:rPr>
+        <w:t>ata are augmented</w:t>
+      </w:r>
+      <w:r>
+        <w:rPr>
+          <w:rFonts w:cs="Arial"/>
+          <w:sz w:val="22"/>
+          <w:szCs w:val="22"/>
+        </w:rPr>
+        <w:t xml:space="preserve"> by adding noise to each sensor input and split in </w:t>
+      </w:r>
+      <w:r>
+        <w:rPr>
+          <w:rFonts w:cs="Arial"/>
+          <w:sz w:val="22"/>
+          <w:szCs w:val="22"/>
+        </w:rPr>
+        <w:t xml:space="preserve">60% training </w:t>
+      </w:r>
+      <w:r>
+        <w:rPr>
+          <w:rFonts w:cs="Arial"/>
+          <w:sz w:val="22"/>
+          <w:szCs w:val="22"/>
+        </w:rPr>
+        <w:t xml:space="preserve">and </w:t>
+      </w:r>
+      <w:r>
+        <w:rPr>
+          <w:rFonts w:cs="Arial"/>
+          <w:sz w:val="22"/>
+          <w:szCs w:val="22"/>
+        </w:rPr>
+        <w:t>40% for validation</w:t>
+      </w:r>
+      <w:r>
+        <w:rPr>
+          <w:rFonts w:cs="Arial"/>
+          <w:sz w:val="22"/>
+          <w:szCs w:val="22"/>
+        </w:rPr>
+        <w:t xml:space="preserve">. </w:t>
+      </w:r>
+      <w:r>
+        <w:rPr>
+          <w:rFonts w:cs="Arial"/>
+          <w:sz w:val="22"/>
+          <w:szCs w:val="22"/>
+        </w:rPr>
+        <w:t>This is due to the small size of the dataset and the simplicity of the model. The dataset comprises only 1200 samples across both classes, making it relatively small. Additionally, the model complexity is straightforward as it deals with one-dimensional time-series data.</w:t>
+      </w:r>
+      <w:r>
+        <w:rPr>
+          <w:rFonts w:cs="Arial"/>
+          <w:sz w:val="22"/>
+          <w:szCs w:val="22"/>
+        </w:rPr>
+        <w:t xml:space="preserve"> </w:t>
       </w:r>
     </w:p>
     <w:p>
@@ -13686,114 +14553,457 @@
           <w:sz w:val="22"/>
           <w:szCs w:val="22"/>
         </w:rPr>
-        <w:t>Data are augmented, 60% training 40% for validation.</w:t>
+        <w:t xml:space="preserve">As shown in Figure </w:t>
+      </w:r>
+      <w:r>
+        <w:rPr>
+          <w:rFonts w:cs="Arial"/>
+          <w:b/>
+          <w:bCs/>
+          <w:sz w:val="22"/>
+          <w:szCs w:val="22"/>
+        </w:rPr>
+        <w:t>x</w:t>
+      </w:r>
+      <w:r>
+        <w:rPr>
+          <w:rFonts w:cs="Arial"/>
+          <w:sz w:val="22"/>
+          <w:szCs w:val="22"/>
+        </w:rPr>
+        <w:t>, t</w:t>
+      </w:r>
+      <w:r>
+        <w:rPr>
+          <w:rFonts w:cs="Arial"/>
+          <w:sz w:val="22"/>
+          <w:szCs w:val="22"/>
+        </w:rPr>
+        <w:t>he researchers u</w:t>
+      </w:r>
+      <w:r>
+        <w:rPr>
+          <w:rFonts w:cs="Arial"/>
+          <w:sz w:val="22"/>
+          <w:szCs w:val="22"/>
+        </w:rPr>
+        <w:t>se</w:t>
+      </w:r>
+      <w:r>
+        <w:rPr>
+          <w:rFonts w:cs="Arial"/>
+          <w:sz w:val="22"/>
+          <w:szCs w:val="22"/>
+        </w:rPr>
+        <w:t>d a</w:t>
+      </w:r>
+      <w:r>
+        <w:rPr>
+          <w:rFonts w:cs="Arial"/>
+          <w:sz w:val="22"/>
+          <w:szCs w:val="22"/>
+        </w:rPr>
+        <w:t xml:space="preserve"> Feedforward </w:t>
+      </w:r>
+      <w:r>
+        <w:rPr>
+          <w:rFonts w:cs="Arial"/>
+          <w:sz w:val="22"/>
+          <w:szCs w:val="22"/>
+        </w:rPr>
+        <w:t>N</w:t>
+      </w:r>
+      <w:r>
+        <w:rPr>
+          <w:rFonts w:cs="Arial"/>
+          <w:sz w:val="22"/>
+          <w:szCs w:val="22"/>
+        </w:rPr>
+        <w:t xml:space="preserve">eural </w:t>
+      </w:r>
+      <w:r>
+        <w:rPr>
+          <w:rFonts w:cs="Arial"/>
+          <w:sz w:val="22"/>
+          <w:szCs w:val="22"/>
+        </w:rPr>
+        <w:t>N</w:t>
+      </w:r>
+      <w:r>
+        <w:rPr>
+          <w:rFonts w:cs="Arial"/>
+          <w:sz w:val="22"/>
+          <w:szCs w:val="22"/>
+        </w:rPr>
+        <w:t>etwork</w:t>
+      </w:r>
+      <w:r>
+        <w:rPr>
+          <w:rFonts w:cs="Arial"/>
+          <w:sz w:val="22"/>
+          <w:szCs w:val="22"/>
+        </w:rPr>
+        <w:t xml:space="preserve"> (FNN)</w:t>
+      </w:r>
+      <w:r>
+        <w:rPr>
+          <w:rFonts w:cs="Arial"/>
+          <w:sz w:val="22"/>
+          <w:szCs w:val="22"/>
+        </w:rPr>
+        <w:t xml:space="preserve"> as their ML algorithm</w:t>
+      </w:r>
+      <w:r>
+        <w:rPr>
+          <w:rFonts w:cs="Arial"/>
+          <w:sz w:val="22"/>
+          <w:szCs w:val="22"/>
+        </w:rPr>
+        <w:t xml:space="preserve">. </w:t>
+      </w:r>
+      <w:r>
+        <w:rPr>
+          <w:rFonts w:cs="Arial"/>
+          <w:sz w:val="22"/>
+          <w:szCs w:val="22"/>
+        </w:rPr>
+        <w:t>It consists of five</w:t>
+      </w:r>
+      <w:r>
+        <w:rPr>
+          <w:rFonts w:cs="Arial"/>
+          <w:sz w:val="22"/>
+          <w:szCs w:val="22"/>
+        </w:rPr>
+        <w:t xml:space="preserve"> fully connected layers</w:t>
+      </w:r>
+      <w:r>
+        <w:rPr>
+          <w:rFonts w:cs="Arial"/>
+          <w:sz w:val="22"/>
+          <w:szCs w:val="22"/>
+        </w:rPr>
+        <w:t xml:space="preserve"> with addition of dropout layer and </w:t>
+      </w:r>
+      <w:r>
+        <w:rPr>
+          <w:rFonts w:cs="Arial"/>
+          <w:sz w:val="22"/>
+          <w:szCs w:val="22"/>
+        </w:rPr>
+        <w:t>kernel regularization</w:t>
+      </w:r>
+      <w:r>
+        <w:rPr>
+          <w:rFonts w:cs="Arial"/>
+          <w:sz w:val="22"/>
+          <w:szCs w:val="22"/>
+        </w:rPr>
+        <w:t xml:space="preserve"> to avoid overfitting. While training can consume time especially when the user is waiting for their model to be complete</w:t>
+      </w:r>
+      <w:r>
+        <w:rPr>
+          <w:rFonts w:cs="Arial"/>
+          <w:sz w:val="22"/>
+          <w:szCs w:val="22"/>
+        </w:rPr>
+        <w:t xml:space="preserve">. </w:t>
+      </w:r>
+      <w:r>
+        <w:rPr>
+          <w:rFonts w:cs="Arial"/>
+          <w:sz w:val="22"/>
+          <w:szCs w:val="22"/>
+        </w:rPr>
+        <w:t>To address this</w:t>
+      </w:r>
+      <w:r>
+        <w:rPr>
+          <w:rFonts w:cs="Arial"/>
+          <w:sz w:val="22"/>
+          <w:szCs w:val="22"/>
+        </w:rPr>
+        <w:t>, t</w:t>
+      </w:r>
+      <w:r>
+        <w:rPr>
+          <w:rFonts w:cs="Arial"/>
+          <w:sz w:val="22"/>
+          <w:szCs w:val="22"/>
+        </w:rPr>
+        <w:t xml:space="preserve">he researchers have </w:t>
+      </w:r>
+      <w:r>
+        <w:rPr>
+          <w:rFonts w:cs="Arial"/>
+          <w:sz w:val="22"/>
+          <w:szCs w:val="22"/>
+        </w:rPr>
+        <w:t>implemented an</w:t>
+      </w:r>
+      <w:r>
+        <w:rPr>
+          <w:rFonts w:cs="Arial"/>
+          <w:sz w:val="22"/>
+          <w:szCs w:val="22"/>
+        </w:rPr>
+        <w:t xml:space="preserve"> e</w:t>
+      </w:r>
+      <w:r>
+        <w:rPr>
+          <w:rFonts w:cs="Arial"/>
+          <w:sz w:val="22"/>
+          <w:szCs w:val="22"/>
+        </w:rPr>
+        <w:t xml:space="preserve">arly stopping </w:t>
+      </w:r>
+      <w:r>
+        <w:rPr>
+          <w:rFonts w:cs="Arial"/>
+          <w:sz w:val="22"/>
+          <w:szCs w:val="22"/>
+        </w:rPr>
+        <w:t xml:space="preserve">to </w:t>
+      </w:r>
+      <w:r>
+        <w:rPr>
+          <w:rFonts w:cs="Arial"/>
+          <w:sz w:val="22"/>
+          <w:szCs w:val="22"/>
+        </w:rPr>
+        <w:t>monitor the validation accuracy</w:t>
+      </w:r>
+      <w:r>
+        <w:rPr>
+          <w:rFonts w:cs="Arial"/>
+          <w:sz w:val="22"/>
+          <w:szCs w:val="22"/>
+        </w:rPr>
+        <w:t>.</w:t>
+      </w:r>
+      <w:r>
+        <w:rPr>
+          <w:rFonts w:cs="Arial"/>
+          <w:sz w:val="22"/>
+          <w:szCs w:val="22"/>
+        </w:rPr>
+        <w:t xml:space="preserve"> </w:t>
+      </w:r>
+      <w:r>
+        <w:rPr>
+          <w:rFonts w:cs="Arial"/>
+          <w:sz w:val="22"/>
+          <w:szCs w:val="22"/>
+        </w:rPr>
+        <w:t xml:space="preserve">This </w:t>
+      </w:r>
+      <w:r>
+        <w:rPr>
+          <w:rFonts w:cs="Arial"/>
+          <w:sz w:val="22"/>
+          <w:szCs w:val="22"/>
+        </w:rPr>
+        <w:t>stop</w:t>
+      </w:r>
+      <w:r>
+        <w:rPr>
+          <w:rFonts w:cs="Arial"/>
+          <w:sz w:val="22"/>
+          <w:szCs w:val="22"/>
+        </w:rPr>
+        <w:t>s</w:t>
+      </w:r>
+      <w:r>
+        <w:rPr>
+          <w:rFonts w:cs="Arial"/>
+          <w:sz w:val="22"/>
+          <w:szCs w:val="22"/>
+        </w:rPr>
+        <w:t xml:space="preserve"> the unnecessary </w:t>
+      </w:r>
+      <w:r>
+        <w:rPr>
+          <w:rFonts w:cs="Arial"/>
+          <w:sz w:val="22"/>
+          <w:szCs w:val="22"/>
+        </w:rPr>
+        <w:t>training if the model is not learning.</w:t>
+      </w:r>
+      <w:r>
+        <w:rPr>
+          <w:rFonts w:cs="Arial"/>
+          <w:sz w:val="22"/>
+          <w:szCs w:val="22"/>
+        </w:rPr>
+        <w:t xml:space="preserve"> When the model is complete, t</w:t>
+      </w:r>
+      <w:r>
+        <w:rPr>
+          <w:rFonts w:cs="Arial"/>
+          <w:sz w:val="22"/>
+          <w:szCs w:val="22"/>
+        </w:rPr>
+        <w:t>rained models are saved in the web server media storage</w:t>
+      </w:r>
+      <w:r>
+        <w:rPr>
+          <w:rFonts w:cs="Arial"/>
+          <w:sz w:val="22"/>
+          <w:szCs w:val="22"/>
+        </w:rPr>
+        <w:t xml:space="preserve"> to </w:t>
+      </w:r>
+      <w:r>
+        <w:rPr>
+          <w:rFonts w:cs="Arial"/>
+          <w:sz w:val="22"/>
+          <w:szCs w:val="22"/>
+        </w:rPr>
+        <w:t xml:space="preserve">manage the file for every user. </w:t>
+      </w:r>
+      <w:r>
+        <w:rPr>
+          <w:rFonts w:cs="Arial"/>
+          <w:sz w:val="22"/>
+          <w:szCs w:val="22"/>
+        </w:rPr>
+        <w:t xml:space="preserve">In </w:t>
+      </w:r>
+      <w:r>
+        <w:rPr>
+          <w:rFonts w:cs="Arial"/>
+          <w:sz w:val="22"/>
+          <w:szCs w:val="22"/>
+        </w:rPr>
+        <w:t>the file</w:t>
+      </w:r>
+      <w:r>
+        <w:rPr>
+          <w:rFonts w:cs="Arial"/>
+          <w:sz w:val="22"/>
+          <w:szCs w:val="22"/>
+        </w:rPr>
+        <w:t xml:space="preserve"> management system</w:t>
+      </w:r>
+      <w:r>
+        <w:rPr>
+          <w:rFonts w:cs="Arial"/>
+          <w:sz w:val="22"/>
+          <w:szCs w:val="22"/>
+        </w:rPr>
+        <w:t>, t</w:t>
+      </w:r>
+      <w:r>
+        <w:rPr>
+          <w:rFonts w:cs="Arial"/>
+          <w:sz w:val="22"/>
+          <w:szCs w:val="22"/>
+        </w:rPr>
+        <w:t>he files of a single user are bundled and downloaded using the mobile application. This way, the researchers have avoided file collision when a new user has logged in using shared devices.</w:t>
       </w:r>
     </w:p>
     <w:p>
       <w:pPr>
         <w:spacing w:line="480" w:lineRule="auto"/>
-        <w:jc w:val="both"/>
-        <w:rPr>
-          <w:rFonts w:cs="Arial"/>
-          <w:sz w:val="22"/>
-          <w:szCs w:val="22"/>
-        </w:rPr>
-      </w:pPr>
-      <w:r>
-        <w:rPr>
-          <w:rFonts w:cs="Arial"/>
-          <w:sz w:val="22"/>
-          <w:szCs w:val="22"/>
-        </w:rPr>
-        <w:tab/>
-        <w:t>Uses Feedforward neural network. Explain numbers of fully connected layers.</w:t>
+        <w:jc w:val="center"/>
+        <w:rPr>
+          <w:rFonts w:cs="Arial"/>
+          <w:sz w:val="22"/>
+          <w:szCs w:val="22"/>
+        </w:rPr>
+      </w:pPr>
+      <w:r>
+        <w:rPr>
+          <w:rFonts w:cs="Arial"/>
+          <w:noProof/>
+          <w:sz w:val="22"/>
+          <w:szCs w:val="22"/>
+        </w:rPr>
+        <w:drawing>
+          <wp:inline distT="0" distB="0" distL="0" distR="0" wp14:anchorId="14F925BB" wp14:editId="6A7B77A5">
+            <wp:extent cx="5274310" cy="1691640"/>
+            <wp:effectExtent l="0" t="0" r="2540" b="3810"/>
+            <wp:docPr id="805920321" name="Picture 1" descr="A diagram of a computer process&#10;&#10;Description automatically generated"/>
+            <wp:cNvGraphicFramePr>
+              <a:graphicFrameLocks xmlns:a="http://schemas.openxmlformats.org/drawingml/2006/main" noChangeAspect="1"/>
+            </wp:cNvGraphicFramePr>
+            <a:graphic xmlns:a="http://schemas.openxmlformats.org/drawingml/2006/main">
+              <a:graphicData uri="http://schemas.openxmlformats.org/drawingml/2006/picture">
+                <pic:pic xmlns:pic="http://schemas.openxmlformats.org/drawingml/2006/picture">
+                  <pic:nvPicPr>
+                    <pic:cNvPr id="805920321" name="Picture 1" descr="A diagram of a computer process&#10;&#10;Description automatically generated"/>
+                    <pic:cNvPicPr/>
+                  </pic:nvPicPr>
+                  <pic:blipFill>
+                    <a:blip r:embed="rId17" cstate="print">
+                      <a:extLst>
+                        <a:ext uri="{28A0092B-C50C-407E-A947-70E740481C1C}">
+                          <a14:useLocalDpi xmlns:a14="http://schemas.microsoft.com/office/drawing/2010/main" val="0"/>
+                        </a:ext>
+                      </a:extLst>
+                    </a:blip>
+                    <a:stretch>
+                      <a:fillRect/>
+                    </a:stretch>
+                  </pic:blipFill>
+                  <pic:spPr>
+                    <a:xfrm>
+                      <a:off x="0" y="0"/>
+                      <a:ext cx="5274310" cy="1691640"/>
+                    </a:xfrm>
+                    <a:prstGeom prst="rect">
+                      <a:avLst/>
+                    </a:prstGeom>
+                  </pic:spPr>
+                </pic:pic>
+              </a:graphicData>
+            </a:graphic>
+          </wp:inline>
+        </w:drawing>
       </w:r>
     </w:p>
     <w:p>
       <w:pPr>
         <w:spacing w:line="480" w:lineRule="auto"/>
-        <w:jc w:val="both"/>
-        <w:rPr>
-          <w:rFonts w:cs="Arial"/>
-          <w:sz w:val="22"/>
-          <w:szCs w:val="22"/>
-        </w:rPr>
-      </w:pPr>
-      <w:r>
-        <w:rPr>
-          <w:rFonts w:cs="Arial"/>
-          <w:sz w:val="22"/>
-          <w:szCs w:val="22"/>
-        </w:rPr>
-        <w:tab/>
-        <w:t>Compiler, loss function, and metrics used.</w:t>
-      </w:r>
-    </w:p>
-    <w:p>
-      <w:pPr>
-        <w:spacing w:line="480" w:lineRule="auto"/>
-        <w:jc w:val="both"/>
-        <w:rPr>
-          <w:rFonts w:cs="Arial"/>
-          <w:sz w:val="22"/>
-          <w:szCs w:val="22"/>
-        </w:rPr>
-      </w:pPr>
-      <w:r>
-        <w:rPr>
-          <w:rFonts w:cs="Arial"/>
-          <w:sz w:val="22"/>
-          <w:szCs w:val="22"/>
-        </w:rPr>
-        <w:lastRenderedPageBreak/>
-        <w:tab/>
-      </w:r>
-      <w:r>
-        <w:rPr>
-          <w:rFonts w:cs="Arial"/>
-          <w:sz w:val="22"/>
-          <w:szCs w:val="22"/>
-        </w:rPr>
-        <w:t>Callback = Early stopping (monitors the validation accuracy) to make unnecessary training if the model is not learning.</w:t>
-      </w:r>
-    </w:p>
-    <w:p>
-      <w:pPr>
-        <w:spacing w:line="480" w:lineRule="auto"/>
-        <w:jc w:val="both"/>
-        <w:rPr>
-          <w:rFonts w:cs="Arial"/>
-          <w:sz w:val="22"/>
-          <w:szCs w:val="22"/>
-        </w:rPr>
-      </w:pPr>
-      <w:r>
-        <w:rPr>
-          <w:rFonts w:cs="Arial"/>
-          <w:sz w:val="22"/>
-          <w:szCs w:val="22"/>
-        </w:rPr>
-        <w:tab/>
-      </w:r>
-      <w:r>
-        <w:rPr>
-          <w:rFonts w:cs="Arial"/>
-          <w:sz w:val="22"/>
-          <w:szCs w:val="22"/>
-        </w:rPr>
-        <w:t>Trained models are saved in the web server media storage.</w:t>
-      </w:r>
-    </w:p>
-    <w:p>
-      <w:pPr>
-        <w:spacing w:line="480" w:lineRule="auto"/>
-        <w:jc w:val="both"/>
-        <w:rPr>
-          <w:rFonts w:cs="Arial"/>
-          <w:sz w:val="22"/>
-          <w:szCs w:val="22"/>
-        </w:rPr>
-      </w:pPr>
+        <w:jc w:val="center"/>
+        <w:rPr>
+          <w:rFonts w:cs="Arial"/>
+          <w:sz w:val="22"/>
+          <w:szCs w:val="22"/>
+        </w:rPr>
+      </w:pPr>
+      <w:r>
+        <w:rPr>
+          <w:rFonts w:cs="Arial"/>
+          <w:sz w:val="22"/>
+          <w:szCs w:val="22"/>
+        </w:rPr>
+        <w:t xml:space="preserve">Figure … Process for creating </w:t>
+      </w:r>
+      <w:r>
+        <w:rPr>
+          <w:rFonts w:cs="Arial"/>
+          <w:sz w:val="22"/>
+          <w:szCs w:val="22"/>
+        </w:rPr>
+        <w:t xml:space="preserve">a </w:t>
+      </w:r>
+      <w:r>
+        <w:rPr>
+          <w:rFonts w:cs="Arial"/>
+          <w:sz w:val="22"/>
+          <w:szCs w:val="22"/>
+        </w:rPr>
+        <w:t>machine learning component in the web server</w:t>
+      </w:r>
+      <w:r>
+        <w:rPr>
+          <w:rFonts w:cs="Arial"/>
+          <w:sz w:val="22"/>
+          <w:szCs w:val="22"/>
+        </w:rPr>
+        <w:t>.</w:t>
+      </w:r>
     </w:p>
     <w:p>
       <w:pPr>
@@ -13812,7 +15022,55 @@
           <w:sz w:val="22"/>
           <w:szCs w:val="22"/>
         </w:rPr>
-        <w:t xml:space="preserve">The flowchart of the system is shown in Figure 7. The user must turn on the wearable device to begin advertising BLE connectivity. Additionally, the user needs to turn on Bluetooth on their device to use the mobile application; this </w:t>
+        <w:t>T</w:t>
+      </w:r>
+      <w:r>
+        <w:rPr>
+          <w:rFonts w:cs="Arial"/>
+          <w:sz w:val="22"/>
+          <w:szCs w:val="22"/>
+        </w:rPr>
+        <w:t>he flowchart of the system is shown in Figure 7</w:t>
+      </w:r>
+      <w:r>
+        <w:rPr>
+          <w:rFonts w:cs="Arial"/>
+          <w:sz w:val="22"/>
+          <w:szCs w:val="22"/>
+        </w:rPr>
+        <w:t xml:space="preserve"> t</w:t>
+      </w:r>
+      <w:r>
+        <w:rPr>
+          <w:rFonts w:cs="Arial"/>
+          <w:sz w:val="22"/>
+          <w:szCs w:val="22"/>
+        </w:rPr>
+        <w:t xml:space="preserve">o </w:t>
+      </w:r>
+      <w:r>
+        <w:rPr>
+          <w:rFonts w:cs="Arial"/>
+          <w:sz w:val="22"/>
+          <w:szCs w:val="22"/>
+        </w:rPr>
+        <w:t>sum up</w:t>
+      </w:r>
+      <w:r>
+        <w:rPr>
+          <w:rFonts w:cs="Arial"/>
+          <w:sz w:val="22"/>
+          <w:szCs w:val="22"/>
+        </w:rPr>
+        <w:t xml:space="preserve"> the process of using the system</w:t>
+      </w:r>
+      <w:r>
+        <w:rPr>
+          <w:rFonts w:cs="Arial"/>
+          <w:sz w:val="22"/>
+          <w:szCs w:val="22"/>
+        </w:rPr>
+        <w:t xml:space="preserve">. The user must turn on the wearable device to begin advertising BLE connectivity. Additionally, the user needs to turn on Bluetooth on their device to use the mobile application; this </w:t>
       </w:r>
       <w:r>
         <w:rPr>
@@ -13828,7 +15086,16 @@
           <w:sz w:val="22"/>
           <w:szCs w:val="22"/>
         </w:rPr>
-        <w:t xml:space="preserve"> the user to allow the use of Bluetooth upon first use. After BLE is connected, the user can read the sensors in real-time and begin collecting data </w:t>
+        <w:t xml:space="preserve"> the user to allow the use of Bluetooth upon first use. After BLE is connected, the user can read the sensors in real-time and begin </w:t>
+      </w:r>
+      <w:r>
+        <w:rPr>
+          <w:rFonts w:cs="Arial"/>
+          <w:sz w:val="22"/>
+          <w:szCs w:val="22"/>
+        </w:rPr>
+        <w:lastRenderedPageBreak/>
+        <w:t xml:space="preserve">collecting data </w:t>
       </w:r>
       <w:r>
         <w:rPr>
@@ -14021,7 +15288,7 @@
                     <pic:cNvPicPr/>
                   </pic:nvPicPr>
                   <pic:blipFill rotWithShape="1">
-                    <a:blip r:embed="rId17" cstate="print">
+                    <a:blip r:embed="rId18" cstate="print">
                       <a:extLst>
                         <a:ext uri="{28A0092B-C50C-407E-A947-70E740481C1C}">
                           <a14:useLocalDpi xmlns:a14="http://schemas.microsoft.com/office/drawing/2010/main" val="0"/>
@@ -14133,7 +15400,7 @@
                     </pic:cNvPicPr>
                   </pic:nvPicPr>
                   <pic:blipFill>
-                    <a:blip r:embed="rId18" cstate="print">
+                    <a:blip r:embed="rId19" cstate="print">
                       <a:extLst>
                         <a:ext uri="{28A0092B-C50C-407E-A947-70E740481C1C}">
                           <a14:useLocalDpi xmlns:a14="http://schemas.microsoft.com/office/drawing/2010/main" val="0"/>
@@ -14554,7 +15821,7 @@
                     </pic:cNvPicPr>
                   </pic:nvPicPr>
                   <pic:blipFill>
-                    <a:blip r:embed="rId19" cstate="print">
+                    <a:blip r:embed="rId20" cstate="print">
                       <a:extLst>
                         <a:ext uri="{28A0092B-C50C-407E-A947-70E740481C1C}">
                           <a14:useLocalDpi xmlns:a14="http://schemas.microsoft.com/office/drawing/2010/main" val="0"/>
@@ -15060,7 +16327,7 @@
                     </pic:cNvPicPr>
                   </pic:nvPicPr>
                   <pic:blipFill>
-                    <a:blip r:embed="rId20" cstate="print">
+                    <a:blip r:embed="rId21" cstate="print">
                       <a:extLst>
                         <a:ext uri="{28A0092B-C50C-407E-A947-70E740481C1C}">
                           <a14:useLocalDpi xmlns:a14="http://schemas.microsoft.com/office/drawing/2010/main" val="0"/>
@@ -15394,246 +16661,6 @@
             <wp:extent cx="3643566" cy="2459736"/>
             <wp:effectExtent l="0" t="0" r="0" b="0"/>
             <wp:docPr id="2" name="Picture 2"/>
-            <wp:cNvGraphicFramePr>
-              <a:graphicFrameLocks xmlns:a="http://schemas.openxmlformats.org/drawingml/2006/main" noChangeAspect="1"/>
-            </wp:cNvGraphicFramePr>
-            <a:graphic xmlns:a="http://schemas.openxmlformats.org/drawingml/2006/main">
-              <a:graphicData uri="http://schemas.openxmlformats.org/drawingml/2006/picture">
-                <pic:pic xmlns:pic="http://schemas.openxmlformats.org/drawingml/2006/picture">
-                  <pic:nvPicPr>
-                    <pic:cNvPr id="0" name="Picture 1"/>
-                    <pic:cNvPicPr>
-                      <a:picLocks noChangeAspect="1" noChangeArrowheads="1"/>
-                    </pic:cNvPicPr>
-                  </pic:nvPicPr>
-                  <pic:blipFill>
-                    <a:blip r:embed="rId21">
-                      <a:extLst>
-                        <a:ext uri="{28A0092B-C50C-407E-A947-70E740481C1C}">
-                          <a14:useLocalDpi xmlns:a14="http://schemas.microsoft.com/office/drawing/2010/main" val="0"/>
-                        </a:ext>
-                      </a:extLst>
-                    </a:blip>
-                    <a:srcRect/>
-                    <a:stretch>
-                      <a:fillRect/>
-                    </a:stretch>
-                  </pic:blipFill>
-                  <pic:spPr bwMode="auto">
-                    <a:xfrm>
-                      <a:off x="0" y="0"/>
-                      <a:ext cx="3643566" cy="2459736"/>
-                    </a:xfrm>
-                    <a:prstGeom prst="rect">
-                      <a:avLst/>
-                    </a:prstGeom>
-                    <a:noFill/>
-                    <a:ln>
-                      <a:noFill/>
-                    </a:ln>
-                  </pic:spPr>
-                </pic:pic>
-              </a:graphicData>
-            </a:graphic>
-          </wp:inline>
-        </w:drawing>
-      </w:r>
-    </w:p>
-    <w:p>
-      <w:pPr>
-        <w:spacing w:line="480" w:lineRule="auto"/>
-        <w:jc w:val="center"/>
-        <w:rPr>
-          <w:rFonts w:cs="Arial"/>
-          <w:sz w:val="20"/>
-          <w:szCs w:val="20"/>
-        </w:rPr>
-      </w:pPr>
-      <w:r>
-        <w:rPr>
-          <w:rFonts w:cs="Arial"/>
-          <w:b/>
-          <w:bCs/>
-          <w:sz w:val="20"/>
-          <w:szCs w:val="20"/>
-        </w:rPr>
-        <w:t xml:space="preserve">Figure </w:t>
-      </w:r>
-      <w:r>
-        <w:rPr>
-          <w:rFonts w:cs="Arial"/>
-          <w:b/>
-          <w:bCs/>
-          <w:sz w:val="20"/>
-          <w:szCs w:val="20"/>
-        </w:rPr>
-        <w:t>3.4.</w:t>
-      </w:r>
-      <w:r>
-        <w:rPr>
-          <w:rFonts w:cs="Arial"/>
-          <w:sz w:val="20"/>
-          <w:szCs w:val="20"/>
-        </w:rPr>
-        <w:t xml:space="preserve"> Expected output of the wearable device</w:t>
-      </w:r>
-      <w:r>
-        <w:rPr>
-          <w:rFonts w:cs="Arial"/>
-          <w:sz w:val="20"/>
-          <w:szCs w:val="20"/>
-        </w:rPr>
-        <w:t>.</w:t>
-      </w:r>
-    </w:p>
-    <w:p>
-      <w:pPr>
-        <w:spacing w:line="480" w:lineRule="auto"/>
-        <w:ind w:firstLine="720"/>
-        <w:jc w:val="both"/>
-        <w:rPr>
-          <w:rFonts w:cs="Arial"/>
-        </w:rPr>
-      </w:pPr>
-      <w:r>
-        <w:rPr>
-          <w:rFonts w:cs="Arial"/>
-        </w:rPr>
-        <w:t>T</w:t>
-      </w:r>
-      <w:r>
-        <w:rPr>
-          <w:rFonts w:cs="Arial"/>
-        </w:rPr>
-        <w:t xml:space="preserve">he external components are shown in Figure </w:t>
-      </w:r>
-      <w:r>
-        <w:rPr>
-          <w:rFonts w:cs="Arial"/>
-        </w:rPr>
-        <w:t>3.4.</w:t>
-      </w:r>
-      <w:r>
-        <w:rPr>
-          <w:rFonts w:cs="Arial"/>
-        </w:rPr>
-        <w:t xml:space="preserve"> The thermal sensor</w:t>
-      </w:r>
-      <w:r>
-        <w:rPr>
-          <w:rFonts w:cs="Arial"/>
-        </w:rPr>
-        <w:t xml:space="preserve"> measures the body temperature without contact</w:t>
-      </w:r>
-      <w:r>
-        <w:rPr>
-          <w:rFonts w:cs="Arial"/>
-        </w:rPr>
-        <w:t xml:space="preserve"> in conjunction with another sensor to measure the distance between the device and the target</w:t>
-      </w:r>
-      <w:r>
-        <w:rPr>
-          <w:rFonts w:cs="Arial"/>
-        </w:rPr>
-        <w:t xml:space="preserve">. The purpose of placing </w:t>
-      </w:r>
-      <w:r>
-        <w:rPr>
-          <w:rFonts w:cs="Arial"/>
-        </w:rPr>
-        <w:t>these components</w:t>
-      </w:r>
-      <w:r>
-        <w:rPr>
-          <w:rFonts w:cs="Arial"/>
-        </w:rPr>
-        <w:t xml:space="preserve"> externally is to </w:t>
-      </w:r>
-      <w:r>
-        <w:rPr>
-          <w:rFonts w:cs="Arial"/>
-        </w:rPr>
-        <w:t>make it the same pointing side of the user’s palm. Thus, contributes to the measurements of data for position tracking.</w:t>
-      </w:r>
-      <w:r>
-        <w:rPr>
-          <w:rFonts w:cs="Arial"/>
-        </w:rPr>
-        <w:t xml:space="preserve"> The charger port is exposed on the outside of the chassis. It can connect with a </w:t>
-      </w:r>
-      <w:r>
-        <w:rPr>
-          <w:rFonts w:cs="Arial"/>
-        </w:rPr>
-        <w:t>Micro Type B</w:t>
-      </w:r>
-      <w:r>
-        <w:rPr>
-          <w:rFonts w:cs="Arial"/>
-        </w:rPr>
-        <w:t xml:space="preserve"> connector that is commonly used </w:t>
-      </w:r>
-      <w:r>
-        <w:rPr>
-          <w:rFonts w:cs="Arial"/>
-        </w:rPr>
-        <w:t>in</w:t>
-      </w:r>
-      <w:r>
-        <w:rPr>
-          <w:rFonts w:cs="Arial"/>
-        </w:rPr>
-        <w:t xml:space="preserve"> the Android charger.</w:t>
-      </w:r>
-      <w:r>
-        <w:rPr>
-          <w:rFonts w:cs="Arial"/>
-        </w:rPr>
-        <w:t xml:space="preserve"> The researchers plan to have a customized watch strap to place the external components and attach the chassis into it. It can adjust the size of the strap to fasten to the small or wide wrist of the user.</w:t>
-      </w:r>
-      <w:r>
-        <w:rPr>
-          <w:rFonts w:cs="Arial"/>
-        </w:rPr>
-        <w:t xml:space="preserve"> </w:t>
-      </w:r>
-    </w:p>
-    <w:p>
-      <w:pPr>
-        <w:spacing w:line="480" w:lineRule="auto"/>
-        <w:jc w:val="center"/>
-        <w:rPr>
-          <w:rFonts w:cs="Arial"/>
-          <w:b/>
-          <w:bCs/>
-          <w:i/>
-          <w:iCs/>
-        </w:rPr>
-      </w:pPr>
-    </w:p>
-    <w:p>
-      <w:pPr>
-        <w:spacing w:line="240" w:lineRule="auto"/>
-        <w:jc w:val="center"/>
-        <w:rPr>
-          <w:rFonts w:cs="Arial"/>
-          <w:b/>
-          <w:bCs/>
-          <w:i/>
-          <w:iCs/>
-        </w:rPr>
-      </w:pPr>
-      <w:r>
-        <w:rPr>
-          <w:rFonts w:cs="Arial"/>
-          <w:noProof/>
-        </w:rPr>
-        <w:lastRenderedPageBreak/>
-        <w:drawing>
-          <wp:inline distT="0" distB="0" distL="0" distR="0" wp14:anchorId="5F281DA6" wp14:editId="3A671AD5">
-            <wp:extent cx="3643566" cy="2459736"/>
-            <wp:effectExtent l="0" t="0" r="0" b="0"/>
-            <wp:docPr id="3" name="Picture 3"/>
             <wp:cNvGraphicFramePr>
               <a:graphicFrameLocks xmlns:a="http://schemas.openxmlformats.org/drawingml/2006/main" noChangeAspect="1"/>
             </wp:cNvGraphicFramePr>
@@ -15707,6 +16734,246 @@
           <w:sz w:val="20"/>
           <w:szCs w:val="20"/>
         </w:rPr>
+        <w:t>3.4.</w:t>
+      </w:r>
+      <w:r>
+        <w:rPr>
+          <w:rFonts w:cs="Arial"/>
+          <w:sz w:val="20"/>
+          <w:szCs w:val="20"/>
+        </w:rPr>
+        <w:t xml:space="preserve"> Expected output of the wearable device</w:t>
+      </w:r>
+      <w:r>
+        <w:rPr>
+          <w:rFonts w:cs="Arial"/>
+          <w:sz w:val="20"/>
+          <w:szCs w:val="20"/>
+        </w:rPr>
+        <w:t>.</w:t>
+      </w:r>
+    </w:p>
+    <w:p>
+      <w:pPr>
+        <w:spacing w:line="480" w:lineRule="auto"/>
+        <w:ind w:firstLine="720"/>
+        <w:jc w:val="both"/>
+        <w:rPr>
+          <w:rFonts w:cs="Arial"/>
+        </w:rPr>
+      </w:pPr>
+      <w:r>
+        <w:rPr>
+          <w:rFonts w:cs="Arial"/>
+        </w:rPr>
+        <w:t>T</w:t>
+      </w:r>
+      <w:r>
+        <w:rPr>
+          <w:rFonts w:cs="Arial"/>
+        </w:rPr>
+        <w:t xml:space="preserve">he external components are shown in Figure </w:t>
+      </w:r>
+      <w:r>
+        <w:rPr>
+          <w:rFonts w:cs="Arial"/>
+        </w:rPr>
+        <w:t>3.4.</w:t>
+      </w:r>
+      <w:r>
+        <w:rPr>
+          <w:rFonts w:cs="Arial"/>
+        </w:rPr>
+        <w:t xml:space="preserve"> The thermal sensor</w:t>
+      </w:r>
+      <w:r>
+        <w:rPr>
+          <w:rFonts w:cs="Arial"/>
+        </w:rPr>
+        <w:t xml:space="preserve"> measures the body temperature without contact</w:t>
+      </w:r>
+      <w:r>
+        <w:rPr>
+          <w:rFonts w:cs="Arial"/>
+        </w:rPr>
+        <w:t xml:space="preserve"> in conjunction with another sensor to measure the distance between the device and the target</w:t>
+      </w:r>
+      <w:r>
+        <w:rPr>
+          <w:rFonts w:cs="Arial"/>
+        </w:rPr>
+        <w:t xml:space="preserve">. The purpose of placing </w:t>
+      </w:r>
+      <w:r>
+        <w:rPr>
+          <w:rFonts w:cs="Arial"/>
+        </w:rPr>
+        <w:t>these components</w:t>
+      </w:r>
+      <w:r>
+        <w:rPr>
+          <w:rFonts w:cs="Arial"/>
+        </w:rPr>
+        <w:t xml:space="preserve"> externally is to </w:t>
+      </w:r>
+      <w:r>
+        <w:rPr>
+          <w:rFonts w:cs="Arial"/>
+        </w:rPr>
+        <w:t>make it the same pointing side of the user’s palm. Thus, contributes to the measurements of data for position tracking.</w:t>
+      </w:r>
+      <w:r>
+        <w:rPr>
+          <w:rFonts w:cs="Arial"/>
+        </w:rPr>
+        <w:t xml:space="preserve"> The charger port is exposed on the outside of the chassis. It can connect with a </w:t>
+      </w:r>
+      <w:r>
+        <w:rPr>
+          <w:rFonts w:cs="Arial"/>
+        </w:rPr>
+        <w:t>Micro Type B</w:t>
+      </w:r>
+      <w:r>
+        <w:rPr>
+          <w:rFonts w:cs="Arial"/>
+        </w:rPr>
+        <w:t xml:space="preserve"> connector that is commonly used </w:t>
+      </w:r>
+      <w:r>
+        <w:rPr>
+          <w:rFonts w:cs="Arial"/>
+        </w:rPr>
+        <w:t>in</w:t>
+      </w:r>
+      <w:r>
+        <w:rPr>
+          <w:rFonts w:cs="Arial"/>
+        </w:rPr>
+        <w:t xml:space="preserve"> the Android charger.</w:t>
+      </w:r>
+      <w:r>
+        <w:rPr>
+          <w:rFonts w:cs="Arial"/>
+        </w:rPr>
+        <w:t xml:space="preserve"> The researchers plan to have a customized watch strap to place the external components and attach the chassis into it. It can adjust the size of the strap to fasten to the small or wide wrist of the user.</w:t>
+      </w:r>
+      <w:r>
+        <w:rPr>
+          <w:rFonts w:cs="Arial"/>
+        </w:rPr>
+        <w:t xml:space="preserve"> </w:t>
+      </w:r>
+    </w:p>
+    <w:p>
+      <w:pPr>
+        <w:spacing w:line="480" w:lineRule="auto"/>
+        <w:jc w:val="center"/>
+        <w:rPr>
+          <w:rFonts w:cs="Arial"/>
+          <w:b/>
+          <w:bCs/>
+          <w:i/>
+          <w:iCs/>
+        </w:rPr>
+      </w:pPr>
+    </w:p>
+    <w:p>
+      <w:pPr>
+        <w:spacing w:line="240" w:lineRule="auto"/>
+        <w:jc w:val="center"/>
+        <w:rPr>
+          <w:rFonts w:cs="Arial"/>
+          <w:b/>
+          <w:bCs/>
+          <w:i/>
+          <w:iCs/>
+        </w:rPr>
+      </w:pPr>
+      <w:r>
+        <w:rPr>
+          <w:rFonts w:cs="Arial"/>
+          <w:noProof/>
+        </w:rPr>
+        <w:lastRenderedPageBreak/>
+        <w:drawing>
+          <wp:inline distT="0" distB="0" distL="0" distR="0" wp14:anchorId="5F281DA6" wp14:editId="3A671AD5">
+            <wp:extent cx="3643566" cy="2459736"/>
+            <wp:effectExtent l="0" t="0" r="0" b="0"/>
+            <wp:docPr id="3" name="Picture 3"/>
+            <wp:cNvGraphicFramePr>
+              <a:graphicFrameLocks xmlns:a="http://schemas.openxmlformats.org/drawingml/2006/main" noChangeAspect="1"/>
+            </wp:cNvGraphicFramePr>
+            <a:graphic xmlns:a="http://schemas.openxmlformats.org/drawingml/2006/main">
+              <a:graphicData uri="http://schemas.openxmlformats.org/drawingml/2006/picture">
+                <pic:pic xmlns:pic="http://schemas.openxmlformats.org/drawingml/2006/picture">
+                  <pic:nvPicPr>
+                    <pic:cNvPr id="0" name="Picture 1"/>
+                    <pic:cNvPicPr>
+                      <a:picLocks noChangeAspect="1" noChangeArrowheads="1"/>
+                    </pic:cNvPicPr>
+                  </pic:nvPicPr>
+                  <pic:blipFill>
+                    <a:blip r:embed="rId23">
+                      <a:extLst>
+                        <a:ext uri="{28A0092B-C50C-407E-A947-70E740481C1C}">
+                          <a14:useLocalDpi xmlns:a14="http://schemas.microsoft.com/office/drawing/2010/main" val="0"/>
+                        </a:ext>
+                      </a:extLst>
+                    </a:blip>
+                    <a:srcRect/>
+                    <a:stretch>
+                      <a:fillRect/>
+                    </a:stretch>
+                  </pic:blipFill>
+                  <pic:spPr bwMode="auto">
+                    <a:xfrm>
+                      <a:off x="0" y="0"/>
+                      <a:ext cx="3643566" cy="2459736"/>
+                    </a:xfrm>
+                    <a:prstGeom prst="rect">
+                      <a:avLst/>
+                    </a:prstGeom>
+                    <a:noFill/>
+                    <a:ln>
+                      <a:noFill/>
+                    </a:ln>
+                  </pic:spPr>
+                </pic:pic>
+              </a:graphicData>
+            </a:graphic>
+          </wp:inline>
+        </w:drawing>
+      </w:r>
+    </w:p>
+    <w:p>
+      <w:pPr>
+        <w:spacing w:line="480" w:lineRule="auto"/>
+        <w:jc w:val="center"/>
+        <w:rPr>
+          <w:rFonts w:cs="Arial"/>
+          <w:sz w:val="20"/>
+          <w:szCs w:val="20"/>
+        </w:rPr>
+      </w:pPr>
+      <w:r>
+        <w:rPr>
+          <w:rFonts w:cs="Arial"/>
+          <w:b/>
+          <w:bCs/>
+          <w:sz w:val="20"/>
+          <w:szCs w:val="20"/>
+        </w:rPr>
+        <w:t xml:space="preserve">Figure </w:t>
+      </w:r>
+      <w:r>
+        <w:rPr>
+          <w:rFonts w:cs="Arial"/>
+          <w:b/>
+          <w:bCs/>
+          <w:sz w:val="20"/>
+          <w:szCs w:val="20"/>
+        </w:rPr>
         <w:t>3.5.</w:t>
       </w:r>
       <w:r>
@@ -16048,7 +17315,7 @@
                     </pic:cNvPicPr>
                   </pic:nvPicPr>
                   <pic:blipFill>
-                    <a:blip r:embed="rId23" cstate="print">
+                    <a:blip r:embed="rId24" cstate="print">
                       <a:extLst>
                         <a:ext uri="{28A0092B-C50C-407E-A947-70E740481C1C}">
                           <a14:useLocalDpi xmlns:a14="http://schemas.microsoft.com/office/drawing/2010/main" val="0"/>
@@ -16660,7 +17927,7 @@
                     </pic:cNvPicPr>
                   </pic:nvPicPr>
                   <pic:blipFill>
-                    <a:blip r:embed="rId24" cstate="print">
+                    <a:blip r:embed="rId25" cstate="print">
                       <a:extLst>
                         <a:ext uri="{28A0092B-C50C-407E-A947-70E740481C1C}">
                           <a14:useLocalDpi xmlns:a14="http://schemas.microsoft.com/office/drawing/2010/main" val="0"/>
@@ -16891,7 +18158,7 @@
                     </pic:cNvPicPr>
                   </pic:nvPicPr>
                   <pic:blipFill>
-                    <a:blip r:embed="rId25" cstate="print">
+                    <a:blip r:embed="rId26" cstate="print">
                       <a:extLst>
                         <a:ext uri="{28A0092B-C50C-407E-A947-70E740481C1C}">
                           <a14:useLocalDpi xmlns:a14="http://schemas.microsoft.com/office/drawing/2010/main" val="0"/>

--- a/Docs/thesis_paper.docx
+++ b/Docs/thesis_paper.docx
@@ -142,7 +142,23 @@
           <w:rFonts w:ascii="Arial" w:hAnsi="Arial" w:cs="Arial"/>
           <w:color w:val="000000" w:themeColor="text1"/>
         </w:rPr>
-        <w:t xml:space="preserve"> (CvSU)</w:t>
+        <w:t xml:space="preserve"> (</w:t>
+      </w:r>
+      <w:proofErr w:type="spellStart"/>
+      <w:r>
+        <w:rPr>
+          <w:rFonts w:ascii="Arial" w:hAnsi="Arial" w:cs="Arial"/>
+          <w:color w:val="000000" w:themeColor="text1"/>
+        </w:rPr>
+        <w:t>CvSU</w:t>
+      </w:r>
+      <w:proofErr w:type="spellEnd"/>
+      <w:r>
+        <w:rPr>
+          <w:rFonts w:ascii="Arial" w:hAnsi="Arial" w:cs="Arial"/>
+          <w:color w:val="000000" w:themeColor="text1"/>
+        </w:rPr>
+        <w:t>)</w:t>
       </w:r>
       <w:r>
         <w:rPr>
@@ -370,6 +386,7 @@
         </w:rPr>
         <w:t xml:space="preserve">hair pulling, </w:t>
       </w:r>
+      <w:proofErr w:type="spellStart"/>
       <w:r>
         <w:rPr>
           <w:rFonts w:cs="Arial"/>
@@ -384,7 +401,16 @@
           <w:sz w:val="22"/>
           <w:szCs w:val="22"/>
         </w:rPr>
-        <w:t xml:space="preserve">ermatillomania </w:t>
+        <w:t>ermatillomania</w:t>
+      </w:r>
+      <w:proofErr w:type="spellEnd"/>
+      <w:r>
+        <w:rPr>
+          <w:rFonts w:cs="Arial"/>
+          <w:sz w:val="22"/>
+          <w:szCs w:val="22"/>
+        </w:rPr>
+        <w:t xml:space="preserve"> </w:t>
       </w:r>
       <w:r>
         <w:rPr>
@@ -807,6 +833,7 @@
         </w:rPr>
         <w:t xml:space="preserve"> The Keen created by </w:t>
       </w:r>
+      <w:proofErr w:type="spellStart"/>
       <w:r>
         <w:rPr>
           <w:rFonts w:cs="Arial"/>
@@ -815,6 +842,7 @@
         </w:rPr>
         <w:t>HabitAware</w:t>
       </w:r>
+      <w:proofErr w:type="spellEnd"/>
       <w:r>
         <w:rPr>
           <w:rFonts w:cs="Arial"/>
@@ -845,7 +873,23 @@
           <w:sz w:val="22"/>
           <w:szCs w:val="22"/>
         </w:rPr>
-        <w:t xml:space="preserve">BFRB activity. It uses a gesture recognition for the initial use that makes the device recognize such habit. It then transmits a vibration signal to the patient wearing the device. </w:t>
+        <w:t xml:space="preserve">BFRB activity. It uses </w:t>
+      </w:r>
+      <w:r>
+        <w:rPr>
+          <w:rFonts w:cs="Arial"/>
+          <w:sz w:val="22"/>
+          <w:szCs w:val="22"/>
+        </w:rPr>
+        <w:t>gesture</w:t>
+      </w:r>
+      <w:r>
+        <w:rPr>
+          <w:rFonts w:cs="Arial"/>
+          <w:sz w:val="22"/>
+          <w:szCs w:val="22"/>
+        </w:rPr>
+        <w:t xml:space="preserve"> recognition for the initial use that makes the device recognize such habit. It then transmits a vibration signal to the patient wearing the device. </w:t>
       </w:r>
       <w:r>
         <w:rPr>
@@ -2199,7 +2243,55 @@
           <w:sz w:val="22"/>
           <w:szCs w:val="22"/>
         </w:rPr>
-        <w:t>The findings of the study could be a great help in providing crucial information and knowledge about the development of device. It can also</w:t>
+        <w:t xml:space="preserve">The findings of the study could be a great help in providing crucial information and knowledge about </w:t>
+      </w:r>
+      <w:r>
+        <w:rPr>
+          <w:rFonts w:cs="Arial"/>
+          <w:sz w:val="22"/>
+          <w:szCs w:val="22"/>
+        </w:rPr>
+        <w:t>the development</w:t>
+      </w:r>
+      <w:r>
+        <w:rPr>
+          <w:rFonts w:cs="Arial"/>
+          <w:sz w:val="22"/>
+          <w:szCs w:val="22"/>
+        </w:rPr>
+        <w:t xml:space="preserve"> of </w:t>
+      </w:r>
+      <w:r>
+        <w:rPr>
+          <w:rFonts w:cs="Arial"/>
+          <w:sz w:val="22"/>
+          <w:szCs w:val="22"/>
+        </w:rPr>
+        <w:t>the</w:t>
+      </w:r>
+      <w:r>
+        <w:rPr>
+          <w:rFonts w:cs="Arial"/>
+          <w:sz w:val="22"/>
+          <w:szCs w:val="22"/>
+        </w:rPr>
+        <w:t xml:space="preserve"> </w:t>
+      </w:r>
+      <w:r>
+        <w:rPr>
+          <w:rFonts w:cs="Arial"/>
+          <w:sz w:val="22"/>
+          <w:szCs w:val="22"/>
+        </w:rPr>
+        <w:t>device</w:t>
+      </w:r>
+      <w:r>
+        <w:rPr>
+          <w:rFonts w:cs="Arial"/>
+          <w:sz w:val="22"/>
+          <w:szCs w:val="22"/>
+        </w:rPr>
+        <w:t>. It can also</w:t>
       </w:r>
       <w:r>
         <w:rPr>
@@ -2754,7 +2846,23 @@
           <w:sz w:val="22"/>
           <w:szCs w:val="22"/>
         </w:rPr>
-        <w:t xml:space="preserve"> This study can be beneficial to the new researchers that is conducting related research that may be used as their reference data. This </w:t>
+        <w:t xml:space="preserve"> This study can be beneficial to the new researchers that </w:t>
+      </w:r>
+      <w:r>
+        <w:rPr>
+          <w:rFonts w:cs="Arial"/>
+          <w:sz w:val="22"/>
+          <w:szCs w:val="22"/>
+        </w:rPr>
+        <w:t>are</w:t>
+      </w:r>
+      <w:r>
+        <w:rPr>
+          <w:rFonts w:cs="Arial"/>
+          <w:sz w:val="22"/>
+          <w:szCs w:val="22"/>
+        </w:rPr>
+        <w:t xml:space="preserve"> conducting related research that may be used as their reference data. This </w:t>
       </w:r>
       <w:r>
         <w:rPr>
@@ -3261,7 +3369,23 @@
           <w:sz w:val="22"/>
           <w:szCs w:val="22"/>
         </w:rPr>
-        <w:t>To a have a full understanding of this paper, the following are the prominent terms used as presented in this study. This is intended to assist in understanding commonly used terms and concepts when reading, interpreting, and evaluating scholarly research in this study.</w:t>
+        <w:t xml:space="preserve">To </w:t>
+      </w:r>
+      <w:r>
+        <w:rPr>
+          <w:rFonts w:cs="Arial"/>
+          <w:sz w:val="22"/>
+          <w:szCs w:val="22"/>
+        </w:rPr>
+        <w:t>have</w:t>
+      </w:r>
+      <w:r>
+        <w:rPr>
+          <w:rFonts w:cs="Arial"/>
+          <w:sz w:val="22"/>
+          <w:szCs w:val="22"/>
+        </w:rPr>
+        <w:t xml:space="preserve"> a full understanding of this paper, the following are the prominent terms used as presented in this study. This is intended to assist in understanding commonly used terms and concepts when reading, interpreting, and evaluating scholarly research in this study.</w:t>
       </w:r>
     </w:p>
     <w:p>
@@ -3274,6 +3398,7 @@
           <w:szCs w:val="22"/>
         </w:rPr>
       </w:pPr>
+      <w:proofErr w:type="gramStart"/>
       <w:r>
         <w:rPr>
           <w:rFonts w:cs="Arial"/>
@@ -3284,6 +3409,7 @@
         </w:rPr>
         <w:t>Accelerometer</w:t>
       </w:r>
+      <w:proofErr w:type="gramEnd"/>
       <w:r>
         <w:rPr>
           <w:rFonts w:cs="Arial"/>
@@ -3701,7 +3827,7 @@
           <w:sz w:val="22"/>
           <w:szCs w:val="22"/>
         </w:rPr>
-        <w:t>This chapter contains literatures and studies</w:t>
+        <w:t xml:space="preserve">This chapter contains </w:t>
       </w:r>
       <w:r>
         <w:rPr>
@@ -3709,6 +3835,22 @@
           <w:sz w:val="22"/>
           <w:szCs w:val="22"/>
         </w:rPr>
+        <w:t>literature</w:t>
+      </w:r>
+      <w:r>
+        <w:rPr>
+          <w:rFonts w:eastAsia="Calibri" w:cs="Arial"/>
+          <w:sz w:val="22"/>
+          <w:szCs w:val="22"/>
+        </w:rPr>
+        <w:t xml:space="preserve"> and studies</w:t>
+      </w:r>
+      <w:r>
+        <w:rPr>
+          <w:rFonts w:eastAsia="Calibri" w:cs="Arial"/>
+          <w:sz w:val="22"/>
+          <w:szCs w:val="22"/>
+        </w:rPr>
         <w:t xml:space="preserve"> in</w:t>
       </w:r>
       <w:r>
@@ -3788,7 +3930,7 @@
           <w:sz w:val="22"/>
           <w:szCs w:val="22"/>
         </w:rPr>
-        <w:t xml:space="preserve"> the topic. This section can also identify gaps or contradictions in current literature, which can then be discussed further after reviewing the study. Through the study, the researcher </w:t>
+        <w:t xml:space="preserve"> the topic. This section can also identify gaps or contradictions in current literature, which can then be discussed further after reviewing the study. Through the study, the researcher</w:t>
       </w:r>
       <w:r>
         <w:rPr>
@@ -3796,7 +3938,7 @@
           <w:sz w:val="22"/>
           <w:szCs w:val="22"/>
         </w:rPr>
-        <w:t>addresses</w:t>
+        <w:t>s</w:t>
       </w:r>
       <w:r>
         <w:rPr>
@@ -3804,6 +3946,30 @@
           <w:sz w:val="22"/>
           <w:szCs w:val="22"/>
         </w:rPr>
+        <w:t xml:space="preserve"> </w:t>
+      </w:r>
+      <w:r>
+        <w:rPr>
+          <w:rFonts w:eastAsia="Calibri" w:cs="Arial"/>
+          <w:sz w:val="22"/>
+          <w:szCs w:val="22"/>
+        </w:rPr>
+        <w:t>address</w:t>
+      </w:r>
+      <w:r>
+        <w:rPr>
+          <w:rFonts w:eastAsia="Calibri" w:cs="Arial"/>
+          <w:sz w:val="22"/>
+          <w:szCs w:val="22"/>
+        </w:rPr>
+        <w:t>ed</w:t>
+      </w:r>
+      <w:r>
+        <w:rPr>
+          <w:rFonts w:eastAsia="Calibri" w:cs="Arial"/>
+          <w:sz w:val="22"/>
+          <w:szCs w:val="22"/>
+        </w:rPr>
         <w:t xml:space="preserve"> these gaps and </w:t>
       </w:r>
       <w:r>
@@ -3812,7 +3978,7 @@
           <w:sz w:val="22"/>
           <w:szCs w:val="22"/>
         </w:rPr>
-        <w:t>resolves</w:t>
+        <w:t>resolved</w:t>
       </w:r>
       <w:r>
         <w:rPr>
@@ -4040,7 +4206,7 @@
           <w:sz w:val="22"/>
           <w:szCs w:val="22"/>
         </w:rPr>
-        <w:t xml:space="preserve"> of </w:t>
+        <w:t xml:space="preserve"> </w:t>
       </w:r>
       <w:r>
         <w:rPr>
@@ -4064,7 +4230,31 @@
           <w:sz w:val="22"/>
           <w:szCs w:val="22"/>
         </w:rPr>
-        <w:t xml:space="preserve"> N-Acetylcysteine (NAC) for the treatment of Trichotillomania, Excoriation Disorde</w:t>
+        <w:t xml:space="preserve"> N-Acetylcysteine (NAC) </w:t>
+      </w:r>
+      <w:r>
+        <w:rPr>
+          <w:rFonts w:eastAsia="Calibri" w:cs="Arial"/>
+          <w:sz w:val="22"/>
+          <w:szCs w:val="22"/>
+        </w:rPr>
+        <w:t>as solution</w:t>
+      </w:r>
+      <w:r>
+        <w:rPr>
+          <w:rFonts w:eastAsia="Calibri" w:cs="Arial"/>
+          <w:sz w:val="22"/>
+          <w:szCs w:val="22"/>
+        </w:rPr>
+        <w:t xml:space="preserve"> </w:t>
+      </w:r>
+      <w:r>
+        <w:rPr>
+          <w:rFonts w:eastAsia="Calibri" w:cs="Arial"/>
+          <w:sz w:val="22"/>
+          <w:szCs w:val="22"/>
+        </w:rPr>
+        <w:t>for the treatment of Trichotillomania, Excoriation Disorde</w:t>
       </w:r>
       <w:r>
         <w:rPr>
@@ -4252,7 +4442,25 @@
           <w:sz w:val="22"/>
           <w:szCs w:val="22"/>
         </w:rPr>
-        <w:t xml:space="preserve"> published in npj Digital Medicine, a team lead by Child Mind Institute researchers found that utilizing </w:t>
+        <w:t xml:space="preserve"> published in </w:t>
+      </w:r>
+      <w:proofErr w:type="spellStart"/>
+      <w:r>
+        <w:rPr>
+          <w:rFonts w:cs="Arial"/>
+          <w:sz w:val="22"/>
+          <w:szCs w:val="22"/>
+        </w:rPr>
+        <w:t>npj</w:t>
+      </w:r>
+      <w:proofErr w:type="spellEnd"/>
+      <w:r>
+        <w:rPr>
+          <w:rFonts w:cs="Arial"/>
+          <w:sz w:val="22"/>
+          <w:szCs w:val="22"/>
+        </w:rPr>
+        <w:t xml:space="preserve"> Digital Medicine, a team lead by Child Mind Institute researchers found that utilizing </w:t>
       </w:r>
       <w:r>
         <w:rPr>
@@ -4296,7 +4504,25 @@
           <w:sz w:val="22"/>
           <w:szCs w:val="22"/>
         </w:rPr>
-        <w:t xml:space="preserve">Closa &amp; Tambaoan </w:t>
+        <w:t xml:space="preserve">Closa &amp; </w:t>
+      </w:r>
+      <w:proofErr w:type="spellStart"/>
+      <w:r>
+        <w:rPr>
+          <w:rFonts w:eastAsia="Calibri" w:cs="Arial"/>
+          <w:sz w:val="22"/>
+          <w:szCs w:val="22"/>
+        </w:rPr>
+        <w:t>Tambaoan</w:t>
+      </w:r>
+      <w:proofErr w:type="spellEnd"/>
+      <w:r>
+        <w:rPr>
+          <w:rFonts w:eastAsia="Calibri" w:cs="Arial"/>
+          <w:sz w:val="22"/>
+          <w:szCs w:val="22"/>
+        </w:rPr>
+        <w:t xml:space="preserve"> </w:t>
       </w:r>
       <w:r>
         <w:rPr>
@@ -5374,413 +5600,565 @@
           <w:rFonts w:cs="Arial"/>
         </w:rPr>
       </w:pPr>
-      <w:r>
-        <w:rPr>
-          <w:rFonts w:cs="Arial"/>
-        </w:rPr>
-        <w:t>Bla bla bla bla bla bla</w:t>
-      </w:r>
+      <w:proofErr w:type="spellStart"/>
+      <w:r>
+        <w:rPr>
+          <w:rFonts w:cs="Arial"/>
+        </w:rPr>
+        <w:t>Bla</w:t>
+      </w:r>
+      <w:proofErr w:type="spellEnd"/>
       <w:r>
         <w:rPr>
           <w:rFonts w:cs="Arial"/>
         </w:rPr>
         <w:t xml:space="preserve"> </w:t>
       </w:r>
+      <w:proofErr w:type="spellStart"/>
       <w:r>
         <w:rPr>
           <w:rFonts w:cs="Arial"/>
         </w:rPr>
         <w:t>bla</w:t>
       </w:r>
+      <w:proofErr w:type="spellEnd"/>
       <w:r>
         <w:rPr>
           <w:rFonts w:cs="Arial"/>
         </w:rPr>
         <w:t xml:space="preserve"> </w:t>
       </w:r>
+      <w:proofErr w:type="spellStart"/>
       <w:r>
         <w:rPr>
           <w:rFonts w:cs="Arial"/>
         </w:rPr>
         <w:t>bla</w:t>
       </w:r>
+      <w:proofErr w:type="spellEnd"/>
       <w:r>
         <w:rPr>
           <w:rFonts w:cs="Arial"/>
         </w:rPr>
         <w:t xml:space="preserve"> </w:t>
       </w:r>
+      <w:proofErr w:type="spellStart"/>
       <w:r>
         <w:rPr>
           <w:rFonts w:cs="Arial"/>
         </w:rPr>
         <w:t>bla</w:t>
       </w:r>
+      <w:proofErr w:type="spellEnd"/>
       <w:r>
         <w:rPr>
           <w:rFonts w:cs="Arial"/>
         </w:rPr>
         <w:t xml:space="preserve"> </w:t>
       </w:r>
+      <w:proofErr w:type="spellStart"/>
       <w:r>
         <w:rPr>
           <w:rFonts w:cs="Arial"/>
         </w:rPr>
         <w:t>bla</w:t>
       </w:r>
+      <w:proofErr w:type="spellEnd"/>
       <w:r>
         <w:rPr>
           <w:rFonts w:cs="Arial"/>
         </w:rPr>
         <w:t xml:space="preserve"> </w:t>
       </w:r>
+      <w:proofErr w:type="spellStart"/>
       <w:r>
         <w:rPr>
           <w:rFonts w:cs="Arial"/>
         </w:rPr>
         <w:t>bla</w:t>
       </w:r>
+      <w:proofErr w:type="spellEnd"/>
       <w:r>
         <w:rPr>
           <w:rFonts w:cs="Arial"/>
         </w:rPr>
         <w:t xml:space="preserve"> </w:t>
       </w:r>
+      <w:proofErr w:type="spellStart"/>
       <w:r>
         <w:rPr>
           <w:rFonts w:cs="Arial"/>
         </w:rPr>
         <w:t>bla</w:t>
       </w:r>
+      <w:proofErr w:type="spellEnd"/>
       <w:r>
         <w:rPr>
           <w:rFonts w:cs="Arial"/>
         </w:rPr>
         <w:t xml:space="preserve"> </w:t>
       </w:r>
+      <w:proofErr w:type="spellStart"/>
       <w:r>
         <w:rPr>
           <w:rFonts w:cs="Arial"/>
         </w:rPr>
         <w:t>bla</w:t>
       </w:r>
+      <w:proofErr w:type="spellEnd"/>
       <w:r>
         <w:rPr>
           <w:rFonts w:cs="Arial"/>
         </w:rPr>
         <w:t xml:space="preserve"> </w:t>
       </w:r>
+      <w:proofErr w:type="spellStart"/>
       <w:r>
         <w:rPr>
           <w:rFonts w:cs="Arial"/>
         </w:rPr>
         <w:t>bla</w:t>
       </w:r>
+      <w:proofErr w:type="spellEnd"/>
       <w:r>
         <w:rPr>
           <w:rFonts w:cs="Arial"/>
         </w:rPr>
         <w:t xml:space="preserve"> </w:t>
       </w:r>
+      <w:proofErr w:type="spellStart"/>
       <w:r>
         <w:rPr>
           <w:rFonts w:cs="Arial"/>
         </w:rPr>
         <w:t>bla</w:t>
       </w:r>
+      <w:proofErr w:type="spellEnd"/>
       <w:r>
         <w:rPr>
           <w:rFonts w:cs="Arial"/>
         </w:rPr>
         <w:t xml:space="preserve"> </w:t>
       </w:r>
+      <w:proofErr w:type="spellStart"/>
       <w:r>
         <w:rPr>
           <w:rFonts w:cs="Arial"/>
         </w:rPr>
         <w:t>bla</w:t>
       </w:r>
+      <w:proofErr w:type="spellEnd"/>
       <w:r>
         <w:rPr>
           <w:rFonts w:cs="Arial"/>
         </w:rPr>
         <w:t xml:space="preserve"> </w:t>
       </w:r>
+      <w:proofErr w:type="spellStart"/>
       <w:r>
         <w:rPr>
           <w:rFonts w:cs="Arial"/>
         </w:rPr>
         <w:t>bla</w:t>
       </w:r>
+      <w:proofErr w:type="spellEnd"/>
       <w:r>
         <w:rPr>
           <w:rFonts w:cs="Arial"/>
         </w:rPr>
         <w:t xml:space="preserve"> </w:t>
       </w:r>
+      <w:proofErr w:type="spellStart"/>
       <w:r>
         <w:rPr>
           <w:rFonts w:cs="Arial"/>
         </w:rPr>
         <w:t>bla</w:t>
       </w:r>
+      <w:proofErr w:type="spellEnd"/>
       <w:r>
         <w:rPr>
           <w:rFonts w:cs="Arial"/>
         </w:rPr>
         <w:t xml:space="preserve"> </w:t>
       </w:r>
+      <w:proofErr w:type="spellStart"/>
       <w:r>
         <w:rPr>
           <w:rFonts w:cs="Arial"/>
         </w:rPr>
         <w:t>bla</w:t>
       </w:r>
+      <w:proofErr w:type="spellEnd"/>
       <w:r>
         <w:rPr>
           <w:rFonts w:cs="Arial"/>
         </w:rPr>
         <w:t xml:space="preserve"> </w:t>
       </w:r>
+      <w:proofErr w:type="spellStart"/>
       <w:r>
         <w:rPr>
           <w:rFonts w:cs="Arial"/>
         </w:rPr>
         <w:t>bla</w:t>
       </w:r>
+      <w:proofErr w:type="spellEnd"/>
       <w:r>
         <w:rPr>
           <w:rFonts w:cs="Arial"/>
         </w:rPr>
         <w:t xml:space="preserve"> </w:t>
       </w:r>
+      <w:proofErr w:type="spellStart"/>
       <w:r>
         <w:rPr>
           <w:rFonts w:cs="Arial"/>
         </w:rPr>
         <w:t>bla</w:t>
       </w:r>
+      <w:proofErr w:type="spellEnd"/>
       <w:r>
         <w:rPr>
           <w:rFonts w:cs="Arial"/>
         </w:rPr>
         <w:t xml:space="preserve"> </w:t>
       </w:r>
+      <w:proofErr w:type="spellStart"/>
       <w:r>
         <w:rPr>
           <w:rFonts w:cs="Arial"/>
         </w:rPr>
         <w:t>bla</w:t>
       </w:r>
+      <w:proofErr w:type="spellEnd"/>
       <w:r>
         <w:rPr>
           <w:rFonts w:cs="Arial"/>
         </w:rPr>
         <w:t xml:space="preserve"> </w:t>
       </w:r>
+      <w:proofErr w:type="spellStart"/>
       <w:r>
         <w:rPr>
           <w:rFonts w:cs="Arial"/>
         </w:rPr>
         <w:t>bla</w:t>
       </w:r>
+      <w:proofErr w:type="spellEnd"/>
       <w:r>
         <w:rPr>
           <w:rFonts w:cs="Arial"/>
         </w:rPr>
         <w:t xml:space="preserve"> </w:t>
       </w:r>
+      <w:proofErr w:type="spellStart"/>
       <w:r>
         <w:rPr>
           <w:rFonts w:cs="Arial"/>
         </w:rPr>
         <w:t>bla</w:t>
       </w:r>
+      <w:proofErr w:type="spellEnd"/>
       <w:r>
         <w:rPr>
           <w:rFonts w:cs="Arial"/>
         </w:rPr>
         <w:t xml:space="preserve"> </w:t>
       </w:r>
+      <w:proofErr w:type="spellStart"/>
       <w:r>
         <w:rPr>
           <w:rFonts w:cs="Arial"/>
         </w:rPr>
         <w:t>bla</w:t>
       </w:r>
+      <w:proofErr w:type="spellEnd"/>
       <w:r>
         <w:rPr>
           <w:rFonts w:cs="Arial"/>
         </w:rPr>
         <w:t xml:space="preserve"> </w:t>
       </w:r>
+      <w:proofErr w:type="spellStart"/>
       <w:r>
         <w:rPr>
           <w:rFonts w:cs="Arial"/>
         </w:rPr>
         <w:t>bla</w:t>
       </w:r>
+      <w:proofErr w:type="spellEnd"/>
       <w:r>
         <w:rPr>
           <w:rFonts w:cs="Arial"/>
         </w:rPr>
         <w:t xml:space="preserve"> </w:t>
       </w:r>
+      <w:proofErr w:type="spellStart"/>
       <w:r>
         <w:rPr>
           <w:rFonts w:cs="Arial"/>
         </w:rPr>
         <w:t>bla</w:t>
       </w:r>
+      <w:proofErr w:type="spellEnd"/>
       <w:r>
         <w:rPr>
           <w:rFonts w:cs="Arial"/>
         </w:rPr>
         <w:t xml:space="preserve"> </w:t>
       </w:r>
+      <w:proofErr w:type="spellStart"/>
       <w:r>
         <w:rPr>
           <w:rFonts w:cs="Arial"/>
         </w:rPr>
         <w:t>bla</w:t>
       </w:r>
+      <w:proofErr w:type="spellEnd"/>
       <w:r>
         <w:rPr>
           <w:rFonts w:cs="Arial"/>
         </w:rPr>
         <w:t xml:space="preserve"> </w:t>
       </w:r>
+      <w:proofErr w:type="spellStart"/>
       <w:r>
         <w:rPr>
           <w:rFonts w:cs="Arial"/>
         </w:rPr>
         <w:t>bla</w:t>
       </w:r>
+      <w:proofErr w:type="spellEnd"/>
       <w:r>
         <w:rPr>
           <w:rFonts w:cs="Arial"/>
         </w:rPr>
         <w:t xml:space="preserve"> </w:t>
       </w:r>
+      <w:proofErr w:type="spellStart"/>
       <w:r>
         <w:rPr>
           <w:rFonts w:cs="Arial"/>
         </w:rPr>
         <w:t>bla</w:t>
       </w:r>
+      <w:proofErr w:type="spellEnd"/>
       <w:r>
         <w:rPr>
           <w:rFonts w:cs="Arial"/>
         </w:rPr>
         <w:t xml:space="preserve"> </w:t>
       </w:r>
+      <w:proofErr w:type="spellStart"/>
       <w:r>
         <w:rPr>
           <w:rFonts w:cs="Arial"/>
         </w:rPr>
         <w:t>bla</w:t>
       </w:r>
+      <w:proofErr w:type="spellEnd"/>
       <w:r>
         <w:rPr>
           <w:rFonts w:cs="Arial"/>
         </w:rPr>
         <w:t xml:space="preserve"> </w:t>
       </w:r>
+      <w:proofErr w:type="spellStart"/>
       <w:r>
         <w:rPr>
           <w:rFonts w:cs="Arial"/>
         </w:rPr>
         <w:t>bla</w:t>
       </w:r>
+      <w:proofErr w:type="spellEnd"/>
       <w:r>
         <w:rPr>
           <w:rFonts w:cs="Arial"/>
         </w:rPr>
         <w:t xml:space="preserve"> </w:t>
       </w:r>
+      <w:proofErr w:type="spellStart"/>
       <w:r>
         <w:rPr>
           <w:rFonts w:cs="Arial"/>
         </w:rPr>
         <w:t>bla</w:t>
       </w:r>
+      <w:proofErr w:type="spellEnd"/>
       <w:r>
         <w:rPr>
           <w:rFonts w:cs="Arial"/>
         </w:rPr>
         <w:t xml:space="preserve"> </w:t>
       </w:r>
+      <w:proofErr w:type="spellStart"/>
       <w:r>
         <w:rPr>
           <w:rFonts w:cs="Arial"/>
         </w:rPr>
         <w:t>bla</w:t>
       </w:r>
+      <w:proofErr w:type="spellEnd"/>
       <w:r>
         <w:rPr>
           <w:rFonts w:cs="Arial"/>
         </w:rPr>
         <w:t xml:space="preserve"> </w:t>
       </w:r>
+      <w:proofErr w:type="spellStart"/>
       <w:r>
         <w:rPr>
           <w:rFonts w:cs="Arial"/>
         </w:rPr>
         <w:t>bla</w:t>
       </w:r>
-      <w:r>
-        <w:rPr>
-          <w:rFonts w:cs="Arial"/>
-        </w:rPr>
-        <w:t xml:space="preserve"> bla</w:t>
-      </w:r>
+      <w:proofErr w:type="spellEnd"/>
       <w:r>
         <w:rPr>
           <w:rFonts w:cs="Arial"/>
         </w:rPr>
         <w:t xml:space="preserve"> </w:t>
       </w:r>
+      <w:proofErr w:type="spellStart"/>
       <w:r>
         <w:rPr>
           <w:rFonts w:cs="Arial"/>
         </w:rPr>
         <w:t>bla</w:t>
       </w:r>
+      <w:proofErr w:type="spellEnd"/>
       <w:r>
         <w:rPr>
           <w:rFonts w:cs="Arial"/>
         </w:rPr>
         <w:t xml:space="preserve"> </w:t>
       </w:r>
+      <w:proofErr w:type="spellStart"/>
       <w:r>
         <w:rPr>
           <w:rFonts w:cs="Arial"/>
         </w:rPr>
         <w:t>bla</w:t>
       </w:r>
+      <w:proofErr w:type="spellEnd"/>
       <w:r>
         <w:rPr>
           <w:rFonts w:cs="Arial"/>
         </w:rPr>
         <w:t xml:space="preserve"> </w:t>
       </w:r>
+      <w:proofErr w:type="spellStart"/>
       <w:r>
         <w:rPr>
           <w:rFonts w:cs="Arial"/>
         </w:rPr>
         <w:t>bla</w:t>
       </w:r>
+      <w:proofErr w:type="spellEnd"/>
       <w:r>
         <w:rPr>
           <w:rFonts w:cs="Arial"/>
         </w:rPr>
         <w:t xml:space="preserve"> </w:t>
       </w:r>
-      <w:r>
-        <w:rPr>
-          <w:rFonts w:cs="Arial"/>
-        </w:rPr>
-        <w:t>bla.</w:t>
+      <w:proofErr w:type="spellStart"/>
+      <w:r>
+        <w:rPr>
+          <w:rFonts w:cs="Arial"/>
+        </w:rPr>
+        <w:t>bla</w:t>
+      </w:r>
+      <w:proofErr w:type="spellEnd"/>
+      <w:r>
+        <w:rPr>
+          <w:rFonts w:cs="Arial"/>
+        </w:rPr>
+        <w:t xml:space="preserve"> </w:t>
+      </w:r>
+      <w:proofErr w:type="spellStart"/>
+      <w:r>
+        <w:rPr>
+          <w:rFonts w:cs="Arial"/>
+        </w:rPr>
+        <w:t>bla</w:t>
+      </w:r>
+      <w:proofErr w:type="spellEnd"/>
+      <w:r>
+        <w:rPr>
+          <w:rFonts w:cs="Arial"/>
+        </w:rPr>
+        <w:t xml:space="preserve"> </w:t>
+      </w:r>
+      <w:proofErr w:type="spellStart"/>
+      <w:r>
+        <w:rPr>
+          <w:rFonts w:cs="Arial"/>
+        </w:rPr>
+        <w:t>bla</w:t>
+      </w:r>
+      <w:proofErr w:type="spellEnd"/>
+      <w:r>
+        <w:rPr>
+          <w:rFonts w:cs="Arial"/>
+        </w:rPr>
+        <w:t xml:space="preserve"> </w:t>
+      </w:r>
+      <w:proofErr w:type="spellStart"/>
+      <w:r>
+        <w:rPr>
+          <w:rFonts w:cs="Arial"/>
+        </w:rPr>
+        <w:t>bla</w:t>
+      </w:r>
+      <w:proofErr w:type="spellEnd"/>
+      <w:r>
+        <w:rPr>
+          <w:rFonts w:cs="Arial"/>
+        </w:rPr>
+        <w:t xml:space="preserve"> </w:t>
+      </w:r>
+      <w:proofErr w:type="spellStart"/>
+      <w:r>
+        <w:rPr>
+          <w:rFonts w:cs="Arial"/>
+        </w:rPr>
+        <w:t>bla</w:t>
+      </w:r>
+      <w:proofErr w:type="spellEnd"/>
+      <w:r>
+        <w:rPr>
+          <w:rFonts w:cs="Arial"/>
+        </w:rPr>
+        <w:t xml:space="preserve"> </w:t>
+      </w:r>
+      <w:proofErr w:type="spellStart"/>
+      <w:r>
+        <w:rPr>
+          <w:rFonts w:cs="Arial"/>
+        </w:rPr>
+        <w:t>bla</w:t>
+      </w:r>
+      <w:proofErr w:type="spellEnd"/>
+      <w:r>
+        <w:rPr>
+          <w:rFonts w:cs="Arial"/>
+        </w:rPr>
+        <w:t xml:space="preserve"> </w:t>
+      </w:r>
+      <w:proofErr w:type="spellStart"/>
+      <w:r>
+        <w:rPr>
+          <w:rFonts w:cs="Arial"/>
+        </w:rPr>
+        <w:t>bla</w:t>
+      </w:r>
+      <w:proofErr w:type="spellEnd"/>
+      <w:r>
+        <w:rPr>
+          <w:rFonts w:cs="Arial"/>
+        </w:rPr>
+        <w:t>.</w:t>
       </w:r>
     </w:p>
     <w:p>
@@ -5828,7 +6206,25 @@
           <w:sz w:val="22"/>
           <w:szCs w:val="22"/>
         </w:rPr>
-        <w:t>Development of a Remotely-Monitored Health Status Wristband.</w:t>
+        <w:t xml:space="preserve">Development of a </w:t>
+      </w:r>
+      <w:proofErr w:type="gramStart"/>
+      <w:r>
+        <w:rPr>
+          <w:rFonts w:cs="Arial"/>
+          <w:sz w:val="22"/>
+          <w:szCs w:val="22"/>
+        </w:rPr>
+        <w:t>Remotely-Monitored</w:t>
+      </w:r>
+      <w:proofErr w:type="gramEnd"/>
+      <w:r>
+        <w:rPr>
+          <w:rFonts w:cs="Arial"/>
+          <w:sz w:val="22"/>
+          <w:szCs w:val="22"/>
+        </w:rPr>
+        <w:t xml:space="preserve"> Health Status Wristband.</w:t>
       </w:r>
     </w:p>
     <w:p>
@@ -7698,6 +8094,7 @@
         </w:rPr>
         <w:t xml:space="preserve"> </w:t>
       </w:r>
+      <w:proofErr w:type="spellStart"/>
       <w:r>
         <w:rPr>
           <w:rFonts w:cs="Arial"/>
@@ -7712,7 +8109,16 @@
           <w:sz w:val="22"/>
           <w:szCs w:val="22"/>
         </w:rPr>
-        <w:t xml:space="preserve">. </w:t>
+        <w:t>.</w:t>
+      </w:r>
+      <w:proofErr w:type="spellEnd"/>
+      <w:r>
+        <w:rPr>
+          <w:rFonts w:cs="Arial"/>
+          <w:sz w:val="22"/>
+          <w:szCs w:val="22"/>
+        </w:rPr>
+        <w:t xml:space="preserve"> </w:t>
       </w:r>
       <w:r>
         <w:rPr>
@@ -8721,7 +9127,21 @@
         <w:rPr>
           <w:rFonts w:cs="Arial"/>
         </w:rPr>
-        <w:t>List of materials and its corresponding prices are show</w:t>
+        <w:t xml:space="preserve">List of materials and </w:t>
+      </w:r>
+      <w:proofErr w:type="gramStart"/>
+      <w:r>
+        <w:rPr>
+          <w:rFonts w:cs="Arial"/>
+        </w:rPr>
+        <w:t>its</w:t>
+      </w:r>
+      <w:proofErr w:type="gramEnd"/>
+      <w:r>
+        <w:rPr>
+          <w:rFonts w:cs="Arial"/>
+        </w:rPr>
+        <w:t xml:space="preserve"> corresponding prices are show</w:t>
       </w:r>
       <w:r>
         <w:rPr>
@@ -8753,11 +9173,19 @@
         </w:rPr>
         <w:t xml:space="preserve">The </w:t>
       </w:r>
-      <w:r>
-        <w:rPr>
-          <w:rFonts w:cs="Arial"/>
-        </w:rPr>
-        <w:t>materials will be used in the creation of the wearable devic</w:t>
+      <w:proofErr w:type="gramStart"/>
+      <w:r>
+        <w:rPr>
+          <w:rFonts w:cs="Arial"/>
+        </w:rPr>
+        <w:t>materials</w:t>
+      </w:r>
+      <w:proofErr w:type="gramEnd"/>
+      <w:r>
+        <w:rPr>
+          <w:rFonts w:cs="Arial"/>
+        </w:rPr>
+        <w:t xml:space="preserve"> will be used in the creation of the wearable devic</w:t>
       </w:r>
       <w:r>
         <w:rPr>
@@ -8886,11 +9314,19 @@
         </w:rPr>
         <w:t xml:space="preserve"> up to </w:t>
       </w:r>
-      <w:r>
-        <w:rPr>
-          <w:rFonts w:cs="Arial"/>
-        </w:rPr>
-        <w:t xml:space="preserve">Php </w:t>
+      <w:proofErr w:type="spellStart"/>
+      <w:r>
+        <w:rPr>
+          <w:rFonts w:cs="Arial"/>
+        </w:rPr>
+        <w:t>Php</w:t>
+      </w:r>
+      <w:proofErr w:type="spellEnd"/>
+      <w:r>
+        <w:rPr>
+          <w:rFonts w:cs="Arial"/>
+        </w:rPr>
+        <w:t xml:space="preserve"> </w:t>
       </w:r>
       <w:r>
         <w:rPr>
@@ -9285,26 +9721,31 @@
       <w:r>
         <w:rPr>
           <w:rFonts w:cs="Arial"/>
-          <w:sz w:val="22"/>
-          <w:szCs w:val="22"/>
-        </w:rPr>
-        <w:t>It</w:t>
-      </w:r>
-      <w:r>
-        <w:rPr>
-          <w:rFonts w:cs="Arial"/>
-          <w:sz w:val="22"/>
-          <w:szCs w:val="22"/>
-        </w:rPr>
-        <w:t xml:space="preserve"> was carried out in </w:t>
-      </w:r>
-      <w:r>
-        <w:rPr>
-          <w:rFonts w:cs="Arial"/>
-          <w:sz w:val="22"/>
-          <w:szCs w:val="22"/>
-        </w:rPr>
-        <w:t>multiple locations</w:t>
+          <w:color w:val="FF0000"/>
+          <w:sz w:val="22"/>
+          <w:szCs w:val="22"/>
+        </w:rPr>
+        <w:t xml:space="preserve">It was carried out in multiple locations within the barangay of </w:t>
+      </w:r>
+      <w:proofErr w:type="gramStart"/>
+      <w:r>
+        <w:rPr>
+          <w:rFonts w:cs="Arial"/>
+          <w:color w:val="FF0000"/>
+          <w:sz w:val="22"/>
+          <w:szCs w:val="22"/>
+        </w:rPr>
+        <w:t>Alfonso,</w:t>
+      </w:r>
+      <w:proofErr w:type="gramEnd"/>
+      <w:r>
+        <w:rPr>
+          <w:rFonts w:cs="Arial"/>
+          <w:color w:val="FF0000"/>
+          <w:sz w:val="22"/>
+          <w:szCs w:val="22"/>
+        </w:rPr>
+        <w:t xml:space="preserve"> Cavite</w:t>
       </w:r>
       <w:r>
         <w:rPr>
@@ -9320,47 +9761,7 @@
           <w:sz w:val="22"/>
           <w:szCs w:val="22"/>
         </w:rPr>
-        <w:t xml:space="preserve">within </w:t>
-      </w:r>
-      <w:r>
-        <w:rPr>
-          <w:rFonts w:cs="Arial"/>
-          <w:sz w:val="22"/>
-          <w:szCs w:val="22"/>
-        </w:rPr>
-        <w:t xml:space="preserve">the barangay </w:t>
-      </w:r>
-      <w:r>
-        <w:rPr>
-          <w:rFonts w:cs="Arial"/>
-          <w:sz w:val="22"/>
-          <w:szCs w:val="22"/>
-        </w:rPr>
-        <w:t xml:space="preserve">of </w:t>
-      </w:r>
-      <w:r>
-        <w:rPr>
-          <w:rFonts w:cs="Arial"/>
-          <w:sz w:val="22"/>
-          <w:szCs w:val="22"/>
-        </w:rPr>
-        <w:t>Alfonso</w:t>
-      </w:r>
-      <w:r>
-        <w:rPr>
-          <w:rFonts w:cs="Arial"/>
-          <w:sz w:val="22"/>
-          <w:szCs w:val="22"/>
-        </w:rPr>
-        <w:t>,</w:t>
-      </w:r>
-      <w:r>
-        <w:rPr>
-          <w:rFonts w:cs="Arial"/>
-          <w:sz w:val="22"/>
-          <w:szCs w:val="22"/>
-        </w:rPr>
-        <w:t xml:space="preserve"> Cavite to ensure diverse feedback and perspectives</w:t>
+        <w:t>to ensure diverse feedback and perspectives</w:t>
       </w:r>
       <w:r>
         <w:rPr>
@@ -9644,7 +10045,23 @@
                 <w:rFonts w:ascii="Arial" w:hAnsi="Arial" w:cs="Arial"/>
                 <w:b/>
               </w:rPr>
-              <w:t>Unit Cost (Php)</w:t>
+              <w:t>Unit Cost (</w:t>
+            </w:r>
+            <w:proofErr w:type="spellStart"/>
+            <w:r>
+              <w:rPr>
+                <w:rFonts w:ascii="Arial" w:hAnsi="Arial" w:cs="Arial"/>
+                <w:b/>
+              </w:rPr>
+              <w:t>Php</w:t>
+            </w:r>
+            <w:proofErr w:type="spellEnd"/>
+            <w:r>
+              <w:rPr>
+                <w:rFonts w:ascii="Arial" w:hAnsi="Arial" w:cs="Arial"/>
+                <w:b/>
+              </w:rPr>
+              <w:t>)</w:t>
             </w:r>
           </w:p>
         </w:tc>
@@ -9807,7 +10224,23 @@
                 <w:rFonts w:ascii="Arial" w:hAnsi="Arial" w:cs="Arial"/>
                 <w:bCs/>
               </w:rPr>
-              <w:t>VL53L0X ToF Sensor</w:t>
+              <w:t xml:space="preserve">VL53L0X </w:t>
+            </w:r>
+            <w:proofErr w:type="spellStart"/>
+            <w:r>
+              <w:rPr>
+                <w:rFonts w:ascii="Arial" w:hAnsi="Arial" w:cs="Arial"/>
+                <w:bCs/>
+              </w:rPr>
+              <w:t>ToF</w:t>
+            </w:r>
+            <w:proofErr w:type="spellEnd"/>
+            <w:r>
+              <w:rPr>
+                <w:rFonts w:ascii="Arial" w:hAnsi="Arial" w:cs="Arial"/>
+                <w:bCs/>
+              </w:rPr>
+              <w:t xml:space="preserve"> Sensor</w:t>
             </w:r>
           </w:p>
         </w:tc>
@@ -10746,7 +11179,21 @@
         <w:rPr>
           <w:rFonts w:cs="Arial"/>
         </w:rPr>
-        <w:t xml:space="preserve">up with the allocated Php 1,000 for the </w:t>
+        <w:t xml:space="preserve">up with the allocated </w:t>
+      </w:r>
+      <w:proofErr w:type="spellStart"/>
+      <w:r>
+        <w:rPr>
+          <w:rFonts w:cs="Arial"/>
+        </w:rPr>
+        <w:t>Php</w:t>
+      </w:r>
+      <w:proofErr w:type="spellEnd"/>
+      <w:r>
+        <w:rPr>
+          <w:rFonts w:cs="Arial"/>
+        </w:rPr>
+        <w:t xml:space="preserve"> 1,000 for the </w:t>
       </w:r>
       <w:r>
         <w:rPr>
@@ -10772,13 +11219,23 @@
         </w:rPr>
         <w:t xml:space="preserve"> is </w:t>
       </w:r>
+      <w:proofErr w:type="spellStart"/>
       <w:r>
         <w:rPr>
           <w:rFonts w:cs="Arial"/>
           <w:b/>
           <w:bCs/>
         </w:rPr>
-        <w:t xml:space="preserve">Php </w:t>
+        <w:t>Php</w:t>
+      </w:r>
+      <w:proofErr w:type="spellEnd"/>
+      <w:r>
+        <w:rPr>
+          <w:rFonts w:cs="Arial"/>
+          <w:b/>
+          <w:bCs/>
+        </w:rPr>
+        <w:t xml:space="preserve"> </w:t>
       </w:r>
       <w:r>
         <w:rPr>
@@ -11001,7 +11458,25 @@
           <w:sz w:val="22"/>
           <w:szCs w:val="22"/>
         </w:rPr>
-        <w:t xml:space="preserve"> include the accelerometer and gyroscope of the LSM9DS1 inertial measurement unit (IMU) sensor, the VL53L0X time-of-flight (ToF) distance sensor, and the MLX90614 infrared (IR) temperature sensor, which are crucial parameters for anticipating user's repetitive behavior.</w:t>
+        <w:t xml:space="preserve"> include the accelerometer and gyroscope of the LSM9DS1 inertial measurement unit (IMU) sensor, the VL53L0X time-of-flight (</w:t>
+      </w:r>
+      <w:proofErr w:type="spellStart"/>
+      <w:r>
+        <w:rPr>
+          <w:rFonts w:cs="Arial"/>
+          <w:sz w:val="22"/>
+          <w:szCs w:val="22"/>
+        </w:rPr>
+        <w:t>ToF</w:t>
+      </w:r>
+      <w:proofErr w:type="spellEnd"/>
+      <w:r>
+        <w:rPr>
+          <w:rFonts w:cs="Arial"/>
+          <w:sz w:val="22"/>
+          <w:szCs w:val="22"/>
+        </w:rPr>
+        <w:t>) distance sensor, and the MLX90614 infrared (IR) temperature sensor, which are crucial parameters for anticipating user's repetitive behavior.</w:t>
       </w:r>
       <w:r>
         <w:rPr>
@@ -11674,7 +12149,7 @@
           <w:szCs w:val="22"/>
         </w:rPr>
         <w:drawing>
-          <wp:inline distT="0" distB="0" distL="0" distR="0" wp14:anchorId="22622EAD" wp14:editId="36BB3630">
+          <wp:inline distT="0" distB="0" distL="0" distR="0" wp14:anchorId="22622EAD" wp14:editId="3494195D">
             <wp:extent cx="5253954" cy="3302758"/>
             <wp:effectExtent l="0" t="0" r="4445" b="0"/>
             <wp:docPr id="1120939282" name="Picture 12" descr="A metal piece with a square cutout&#10;&#10;Description automatically generated with medium confidence"/>
@@ -12572,6 +13047,7 @@
         </w:rPr>
         <w:t xml:space="preserve"> </w:t>
       </w:r>
+      <w:proofErr w:type="spellStart"/>
       <w:r>
         <w:rPr>
           <w:rFonts w:cs="Arial"/>
@@ -12580,14 +13056,25 @@
         </w:rPr>
         <w:t>TensorFlowLite</w:t>
       </w:r>
-      <w:r>
-        <w:rPr>
-          <w:rFonts w:cs="Arial"/>
-          <w:sz w:val="22"/>
-          <w:szCs w:val="22"/>
-        </w:rPr>
-        <w:t xml:space="preserve"> for microcontroller machine learning or TinyML</w:t>
-      </w:r>
+      <w:proofErr w:type="spellEnd"/>
+      <w:r>
+        <w:rPr>
+          <w:rFonts w:cs="Arial"/>
+          <w:sz w:val="22"/>
+          <w:szCs w:val="22"/>
+        </w:rPr>
+        <w:t xml:space="preserve"> for microcontroller machine learning or </w:t>
+      </w:r>
+      <w:proofErr w:type="spellStart"/>
+      <w:r>
+        <w:rPr>
+          <w:rFonts w:cs="Arial"/>
+          <w:sz w:val="22"/>
+          <w:szCs w:val="22"/>
+        </w:rPr>
+        <w:t>TinyML</w:t>
+      </w:r>
+      <w:proofErr w:type="spellEnd"/>
       <w:r>
         <w:rPr>
           <w:rFonts w:cs="Arial"/>
@@ -12628,6 +13115,7 @@
         </w:rPr>
         <w:t xml:space="preserve">. The </w:t>
       </w:r>
+      <w:proofErr w:type="spellStart"/>
       <w:r>
         <w:rPr>
           <w:rFonts w:cs="Arial"/>
@@ -12636,6 +13124,7 @@
         </w:rPr>
         <w:t>SDFat</w:t>
       </w:r>
+      <w:proofErr w:type="spellEnd"/>
       <w:r>
         <w:rPr>
           <w:rFonts w:cs="Arial"/>
@@ -12644,6 +13133,7 @@
         </w:rPr>
         <w:t xml:space="preserve"> library works in conjunction with </w:t>
       </w:r>
+      <w:proofErr w:type="spellStart"/>
       <w:r>
         <w:rPr>
           <w:rFonts w:cs="Arial"/>
@@ -12652,13 +13142,32 @@
         </w:rPr>
         <w:t>ArduinoJSON</w:t>
       </w:r>
-      <w:r>
-        <w:rPr>
-          <w:rFonts w:cs="Arial"/>
-          <w:sz w:val="22"/>
-          <w:szCs w:val="22"/>
-        </w:rPr>
-        <w:t xml:space="preserve"> library to save the machine learning component and collects data of the occurred detection in json format</w:t>
+      <w:proofErr w:type="spellEnd"/>
+      <w:r>
+        <w:rPr>
+          <w:rFonts w:cs="Arial"/>
+          <w:sz w:val="22"/>
+          <w:szCs w:val="22"/>
+        </w:rPr>
+        <w:t xml:space="preserve"> library to save the machine learning component and collects data of the occurred detection in </w:t>
+      </w:r>
+      <w:proofErr w:type="spellStart"/>
+      <w:r>
+        <w:rPr>
+          <w:rFonts w:cs="Arial"/>
+          <w:sz w:val="22"/>
+          <w:szCs w:val="22"/>
+        </w:rPr>
+        <w:t>json</w:t>
+      </w:r>
+      <w:proofErr w:type="spellEnd"/>
+      <w:r>
+        <w:rPr>
+          <w:rFonts w:cs="Arial"/>
+          <w:sz w:val="22"/>
+          <w:szCs w:val="22"/>
+        </w:rPr>
+        <w:t xml:space="preserve"> format</w:t>
       </w:r>
       <w:r>
         <w:rPr>
@@ -12668,6 +13177,7 @@
         </w:rPr>
         <w:t xml:space="preserve">. The </w:t>
       </w:r>
+      <w:proofErr w:type="spellStart"/>
       <w:r>
         <w:rPr>
           <w:rFonts w:cs="Arial"/>
@@ -12676,6 +13186,7 @@
         </w:rPr>
         <w:t>ArduinoBLE</w:t>
       </w:r>
+      <w:proofErr w:type="spellEnd"/>
       <w:r>
         <w:rPr>
           <w:rFonts w:cs="Arial"/>
@@ -13430,7 +13941,7 @@
           <w:sz w:val="22"/>
           <w:szCs w:val="22"/>
         </w:rPr>
-        <w:t xml:space="preserve">In Figures </w:t>
+        <w:t xml:space="preserve">In Figure </w:t>
       </w:r>
       <w:r>
         <w:rPr>
@@ -13440,23 +13951,47 @@
           <w:sz w:val="22"/>
           <w:szCs w:val="22"/>
         </w:rPr>
-        <w:t>x and y,</w:t>
-      </w:r>
-      <w:r>
-        <w:rPr>
-          <w:rFonts w:cs="Arial"/>
-          <w:sz w:val="22"/>
-          <w:szCs w:val="22"/>
-        </w:rPr>
-        <w:t xml:space="preserve"> the accounts management is shown. T</w:t>
-      </w:r>
-      <w:r>
-        <w:rPr>
-          <w:rFonts w:cs="Arial"/>
-          <w:sz w:val="22"/>
-          <w:szCs w:val="22"/>
-        </w:rPr>
-        <w:t>he researchers integrated the HTTP Service in the client side of the system to send requests to the server. The user must create their account on the register page on first use. Once they have created their account, they can use this again to login to the mobile application. The user does not need to login again their credentials to use the mobile application because once the user has logged in, their credentials including the token are saved in the application to authenticate for each use.</w:t>
+        <w:t>x,</w:t>
+      </w:r>
+      <w:r>
+        <w:rPr>
+          <w:rFonts w:cs="Arial"/>
+          <w:sz w:val="22"/>
+          <w:szCs w:val="22"/>
+        </w:rPr>
+        <w:t xml:space="preserve"> the accounts </w:t>
+      </w:r>
+      <w:r>
+        <w:rPr>
+          <w:rFonts w:cs="Arial"/>
+          <w:sz w:val="22"/>
+          <w:szCs w:val="22"/>
+        </w:rPr>
+        <w:t>page</w:t>
+      </w:r>
+      <w:r>
+        <w:rPr>
+          <w:rFonts w:cs="Arial"/>
+          <w:sz w:val="22"/>
+          <w:szCs w:val="22"/>
+        </w:rPr>
+        <w:t xml:space="preserve"> is shown. T</w:t>
+      </w:r>
+      <w:r>
+        <w:rPr>
+          <w:rFonts w:cs="Arial"/>
+          <w:sz w:val="22"/>
+          <w:szCs w:val="22"/>
+        </w:rPr>
+        <w:t xml:space="preserve">he researchers </w:t>
+      </w:r>
+      <w:r>
+        <w:rPr>
+          <w:rFonts w:cs="Arial"/>
+          <w:sz w:val="22"/>
+          <w:szCs w:val="22"/>
+        </w:rPr>
+        <w:t>have</w:t>
       </w:r>
       <w:r>
         <w:rPr>
@@ -13466,6 +14001,193 @@
         </w:rPr>
         <w:t xml:space="preserve"> </w:t>
       </w:r>
+      <w:r>
+        <w:rPr>
+          <w:rFonts w:cs="Arial"/>
+          <w:sz w:val="22"/>
+          <w:szCs w:val="22"/>
+        </w:rPr>
+        <w:t>integrated the HTTP Service in the client</w:t>
+      </w:r>
+      <w:r>
+        <w:rPr>
+          <w:rFonts w:cs="Arial"/>
+          <w:sz w:val="22"/>
+          <w:szCs w:val="22"/>
+        </w:rPr>
+        <w:t>-</w:t>
+      </w:r>
+      <w:r>
+        <w:rPr>
+          <w:rFonts w:cs="Arial"/>
+          <w:sz w:val="22"/>
+          <w:szCs w:val="22"/>
+        </w:rPr>
+        <w:t xml:space="preserve">side of the system to send requests to the server. The user must create their account on the register page on first use. Once they have created their account, they can use </w:t>
+      </w:r>
+      <w:r>
+        <w:rPr>
+          <w:rFonts w:cs="Arial"/>
+          <w:sz w:val="22"/>
+          <w:szCs w:val="22"/>
+        </w:rPr>
+        <w:t>their credentials</w:t>
+      </w:r>
+      <w:r>
+        <w:rPr>
+          <w:rFonts w:cs="Arial"/>
+          <w:sz w:val="22"/>
+          <w:szCs w:val="22"/>
+        </w:rPr>
+        <w:t xml:space="preserve"> to login to the mobile application. The user does not need to login again their credentials to use the mobile application because once the user has logged in, their credentials including the token are saved </w:t>
+      </w:r>
+      <w:r>
+        <w:rPr>
+          <w:rFonts w:cs="Arial"/>
+          <w:sz w:val="22"/>
+          <w:szCs w:val="22"/>
+        </w:rPr>
+        <w:t xml:space="preserve">and encrypted </w:t>
+      </w:r>
+      <w:r>
+        <w:rPr>
+          <w:rFonts w:cs="Arial"/>
+          <w:sz w:val="22"/>
+          <w:szCs w:val="22"/>
+        </w:rPr>
+        <w:t xml:space="preserve">in the application to authenticate each </w:t>
+      </w:r>
+      <w:r>
+        <w:rPr>
+          <w:rFonts w:cs="Arial"/>
+          <w:sz w:val="22"/>
+          <w:szCs w:val="22"/>
+        </w:rPr>
+        <w:t>time the user has opened the application</w:t>
+      </w:r>
+      <w:r>
+        <w:rPr>
+          <w:rFonts w:cs="Arial"/>
+          <w:sz w:val="22"/>
+          <w:szCs w:val="22"/>
+        </w:rPr>
+        <w:t>.</w:t>
+      </w:r>
+    </w:p>
+    <w:p>
+      <w:pPr>
+        <w:spacing w:line="480" w:lineRule="auto"/>
+        <w:jc w:val="center"/>
+        <w:rPr>
+          <w:rFonts w:cs="Arial"/>
+          <w:sz w:val="22"/>
+          <w:szCs w:val="22"/>
+        </w:rPr>
+      </w:pPr>
+      <w:r>
+        <w:rPr>
+          <w:rFonts w:cs="Arial"/>
+          <w:noProof/>
+          <w:sz w:val="22"/>
+          <w:szCs w:val="22"/>
+        </w:rPr>
+        <w:lastRenderedPageBreak/>
+        <w:drawing>
+          <wp:inline distT="0" distB="0" distL="0" distR="0" wp14:anchorId="2ACD5AEF" wp14:editId="212F12B4">
+            <wp:extent cx="4741944" cy="4026392"/>
+            <wp:effectExtent l="0" t="0" r="1905" b="0"/>
+            <wp:docPr id="1007437856" name="Picture 3" descr="Screens screenshot of a login screen&#10;&#10;Description automatically generated"/>
+            <wp:cNvGraphicFramePr>
+              <a:graphicFrameLocks xmlns:a="http://schemas.openxmlformats.org/drawingml/2006/main" noChangeAspect="1"/>
+            </wp:cNvGraphicFramePr>
+            <a:graphic xmlns:a="http://schemas.openxmlformats.org/drawingml/2006/main">
+              <a:graphicData uri="http://schemas.openxmlformats.org/drawingml/2006/picture">
+                <pic:pic xmlns:pic="http://schemas.openxmlformats.org/drawingml/2006/picture">
+                  <pic:nvPicPr>
+                    <pic:cNvPr id="1007437856" name="Picture 3" descr="Screens screenshot of a login screen&#10;&#10;Description automatically generated"/>
+                    <pic:cNvPicPr/>
+                  </pic:nvPicPr>
+                  <pic:blipFill rotWithShape="1">
+                    <a:blip r:embed="rId17" cstate="print">
+                      <a:extLst>
+                        <a:ext uri="{28A0092B-C50C-407E-A947-70E740481C1C}">
+                          <a14:useLocalDpi xmlns:a14="http://schemas.microsoft.com/office/drawing/2010/main" val="0"/>
+                        </a:ext>
+                      </a:extLst>
+                    </a:blip>
+                    <a:srcRect l="4436" r="5655"/>
+                    <a:stretch/>
+                  </pic:blipFill>
+                  <pic:spPr bwMode="auto">
+                    <a:xfrm>
+                      <a:off x="0" y="0"/>
+                      <a:ext cx="4742113" cy="4026535"/>
+                    </a:xfrm>
+                    <a:prstGeom prst="rect">
+                      <a:avLst/>
+                    </a:prstGeom>
+                    <a:ln>
+                      <a:noFill/>
+                    </a:ln>
+                    <a:extLst>
+                      <a:ext uri="{53640926-AAD7-44D8-BBD7-CCE9431645EC}">
+                        <a14:shadowObscured xmlns:a14="http://schemas.microsoft.com/office/drawing/2010/main"/>
+                      </a:ext>
+                    </a:extLst>
+                  </pic:spPr>
+                </pic:pic>
+              </a:graphicData>
+            </a:graphic>
+          </wp:inline>
+        </w:drawing>
+      </w:r>
+    </w:p>
+    <w:p>
+      <w:pPr>
+        <w:spacing w:line="480" w:lineRule="auto"/>
+        <w:jc w:val="center"/>
+        <w:rPr>
+          <w:rFonts w:cs="Arial"/>
+          <w:sz w:val="22"/>
+          <w:szCs w:val="22"/>
+        </w:rPr>
+      </w:pPr>
+      <w:r>
+        <w:rPr>
+          <w:rFonts w:cs="Arial"/>
+          <w:sz w:val="22"/>
+          <w:szCs w:val="22"/>
+        </w:rPr>
+        <w:t xml:space="preserve">Figure ... Accounts </w:t>
+      </w:r>
+      <w:r>
+        <w:rPr>
+          <w:rFonts w:cs="Arial"/>
+          <w:sz w:val="22"/>
+          <w:szCs w:val="22"/>
+        </w:rPr>
+        <w:t>Page</w:t>
+      </w:r>
+      <w:r>
+        <w:rPr>
+          <w:rFonts w:cs="Arial"/>
+          <w:sz w:val="22"/>
+          <w:szCs w:val="22"/>
+        </w:rPr>
+        <w:t xml:space="preserve"> of the Mobile Application.</w:t>
+      </w:r>
+    </w:p>
+    <w:p>
+      <w:pPr>
+        <w:spacing w:line="480" w:lineRule="auto"/>
+        <w:ind w:firstLine="720"/>
+        <w:jc w:val="both"/>
+        <w:rPr>
+          <w:rFonts w:cs="Arial"/>
+          <w:sz w:val="22"/>
+          <w:szCs w:val="22"/>
+        </w:rPr>
+      </w:pPr>
       <w:r>
         <w:rPr>
           <w:rFonts w:cs="Arial"/>
@@ -13514,15 +14236,23 @@
           <w:sz w:val="22"/>
           <w:szCs w:val="22"/>
         </w:rPr>
-        <w:t xml:space="preserve">for Dashboard, this is the monitoring system of the application. The user can analyze its improvements over the week or month. </w:t>
-      </w:r>
-      <w:r>
-        <w:rPr>
-          <w:rFonts w:cs="Arial"/>
-          <w:sz w:val="22"/>
-          <w:szCs w:val="22"/>
-        </w:rPr>
-        <w:t>For trend analysis, t</w:t>
+        <w:t>for Dashboard, this is the monitoring system of the application. The user can analyze its improvements over the week or month.</w:t>
+      </w:r>
+      <w:r>
+        <w:rPr>
+          <w:rFonts w:cs="Arial"/>
+          <w:sz w:val="22"/>
+          <w:szCs w:val="22"/>
+        </w:rPr>
+        <w:t xml:space="preserve"> The UI will indicate if the data is improving if the trend is decreasing otherwise, not improving. </w:t>
+      </w:r>
+      <w:r>
+        <w:rPr>
+          <w:rFonts w:cs="Arial"/>
+          <w:sz w:val="22"/>
+          <w:szCs w:val="22"/>
+        </w:rPr>
+        <w:t>The researchers have integrated calculations to analyze the trend for user experience. T</w:t>
       </w:r>
       <w:r>
         <w:rPr>
@@ -13894,553 +14624,93 @@
     <w:p>
       <w:pPr>
         <w:spacing w:line="480" w:lineRule="auto"/>
-        <w:ind w:firstLine="720"/>
-        <w:jc w:val="both"/>
-        <w:rPr>
-          <w:rFonts w:cs="Arial"/>
-          <w:sz w:val="22"/>
-          <w:szCs w:val="22"/>
-        </w:rPr>
-      </w:pPr>
-      <w:r>
-        <w:rPr>
-          <w:rFonts w:cs="Arial"/>
-          <w:sz w:val="22"/>
-          <w:szCs w:val="22"/>
-        </w:rPr>
-        <w:t xml:space="preserve">In Figure </w:t>
-      </w:r>
-      <w:r>
-        <w:rPr>
-          <w:rFonts w:cs="Arial"/>
-          <w:b/>
-          <w:bCs/>
-          <w:sz w:val="22"/>
-          <w:szCs w:val="22"/>
-        </w:rPr>
-        <w:t>x</w:t>
-      </w:r>
-      <w:r>
-        <w:rPr>
-          <w:rFonts w:cs="Arial"/>
-          <w:sz w:val="22"/>
-          <w:szCs w:val="22"/>
-        </w:rPr>
-        <w:t>, only the</w:t>
-      </w:r>
-      <w:r>
-        <w:rPr>
-          <w:rFonts w:cs="Arial"/>
-          <w:sz w:val="22"/>
-          <w:szCs w:val="22"/>
-        </w:rPr>
-        <w:t xml:space="preserve"> button for</w:t>
-      </w:r>
-      <w:r>
-        <w:rPr>
-          <w:rFonts w:cs="Arial"/>
-          <w:sz w:val="22"/>
-          <w:szCs w:val="22"/>
-        </w:rPr>
-        <w:t xml:space="preserve"> B</w:t>
-      </w:r>
-      <w:r>
-        <w:rPr>
-          <w:rFonts w:cs="Arial"/>
-          <w:sz w:val="22"/>
-          <w:szCs w:val="22"/>
-        </w:rPr>
-        <w:t>luetooth connectivity</w:t>
-      </w:r>
-      <w:r>
-        <w:rPr>
-          <w:rFonts w:cs="Arial"/>
-          <w:sz w:val="22"/>
-          <w:szCs w:val="22"/>
-        </w:rPr>
-        <w:t xml:space="preserve"> is </w:t>
-      </w:r>
-      <w:r>
-        <w:rPr>
-          <w:rFonts w:cs="Arial"/>
-          <w:sz w:val="22"/>
-          <w:szCs w:val="22"/>
-        </w:rPr>
-        <w:t>shown</w:t>
-      </w:r>
-      <w:r>
-        <w:rPr>
-          <w:rFonts w:cs="Arial"/>
-          <w:sz w:val="22"/>
-          <w:szCs w:val="22"/>
-        </w:rPr>
-        <w:t xml:space="preserve">, this is important when the user decides to train </w:t>
-      </w:r>
-      <w:r>
-        <w:rPr>
-          <w:rFonts w:cs="Arial"/>
-          <w:sz w:val="22"/>
-          <w:szCs w:val="22"/>
-        </w:rPr>
-        <w:t xml:space="preserve">a </w:t>
-      </w:r>
-      <w:r>
-        <w:rPr>
-          <w:rFonts w:cs="Arial"/>
-          <w:sz w:val="22"/>
-          <w:szCs w:val="22"/>
-        </w:rPr>
-        <w:t>new model or update</w:t>
-      </w:r>
-      <w:r>
-        <w:rPr>
-          <w:rFonts w:cs="Arial"/>
-          <w:sz w:val="22"/>
-          <w:szCs w:val="22"/>
-        </w:rPr>
-        <w:t xml:space="preserve"> the dashboard to get data from the wearable device. Therefore, connecting the wearable device to the mobile </w:t>
-      </w:r>
-      <w:r>
-        <w:rPr>
-          <w:rFonts w:cs="Arial"/>
+        <w:jc w:val="center"/>
+        <w:rPr>
+          <w:rFonts w:eastAsiaTheme="minorEastAsia" w:cs="Arial"/>
+          <w:sz w:val="22"/>
+          <w:szCs w:val="22"/>
+        </w:rPr>
+      </w:pPr>
+      <w:r>
+        <w:rPr>
+          <w:rFonts w:eastAsiaTheme="minorEastAsia" w:cs="Arial"/>
+          <w:noProof/>
           <w:sz w:val="22"/>
           <w:szCs w:val="22"/>
         </w:rPr>
         <w:lastRenderedPageBreak/>
-        <w:t>application through BLE is not necessary, the user can still use the wearable device normally.</w:t>
-      </w:r>
-      <w:r>
-        <w:rPr>
-          <w:rFonts w:cs="Arial"/>
-          <w:sz w:val="22"/>
-          <w:szCs w:val="22"/>
-        </w:rPr>
-        <w:t xml:space="preserve"> </w:t>
-      </w:r>
-      <w:r>
-        <w:rPr>
-          <w:rFonts w:cs="Arial"/>
-          <w:sz w:val="22"/>
-          <w:szCs w:val="22"/>
-        </w:rPr>
-        <w:t>The sensors page is shown i</w:t>
-      </w:r>
-      <w:r>
-        <w:rPr>
-          <w:rFonts w:cs="Arial"/>
-          <w:sz w:val="22"/>
-          <w:szCs w:val="22"/>
-        </w:rPr>
-        <w:t xml:space="preserve">n Figure </w:t>
-      </w:r>
-      <w:r>
-        <w:rPr>
-          <w:rFonts w:cs="Arial"/>
-          <w:b/>
-          <w:bCs/>
-          <w:sz w:val="22"/>
-          <w:szCs w:val="22"/>
-        </w:rPr>
-        <w:t>x</w:t>
-      </w:r>
-      <w:r>
-        <w:rPr>
-          <w:rFonts w:cs="Arial"/>
-          <w:sz w:val="22"/>
-          <w:szCs w:val="22"/>
-        </w:rPr>
-        <w:t xml:space="preserve">. In this page, the user can train their new model by collecting data from the on-target and off-target. Once the collection of data is complete the user can tap the build button to train the </w:t>
-      </w:r>
-      <w:r>
-        <w:rPr>
-          <w:rFonts w:cs="Arial"/>
-          <w:sz w:val="22"/>
-          <w:szCs w:val="22"/>
-        </w:rPr>
-        <w:t>model</w:t>
-      </w:r>
-      <w:r>
-        <w:rPr>
-          <w:rFonts w:cs="Arial"/>
-          <w:sz w:val="22"/>
-          <w:szCs w:val="22"/>
-        </w:rPr>
-        <w:t xml:space="preserve">. The user is also notified by the message when the model is still training or completed. The purpose of adding the sensor readings in real-time is to indicate that the sensor is working properly and there are no problems of data transmission from the wearable device. In Figure </w:t>
-      </w:r>
-      <w:r>
-        <w:rPr>
-          <w:rFonts w:cs="Arial"/>
-          <w:b/>
-          <w:bCs/>
-          <w:sz w:val="22"/>
-          <w:szCs w:val="22"/>
-        </w:rPr>
-        <w:t>x</w:t>
-      </w:r>
-      <w:r>
-        <w:rPr>
-          <w:rFonts w:cs="Arial"/>
-          <w:sz w:val="22"/>
-          <w:szCs w:val="22"/>
-        </w:rPr>
-        <w:t xml:space="preserve">, the </w:t>
-      </w:r>
-      <w:r>
-        <w:rPr>
-          <w:rFonts w:cs="Arial"/>
-          <w:sz w:val="22"/>
-          <w:szCs w:val="22"/>
-        </w:rPr>
-        <w:t>results page</w:t>
-      </w:r>
-      <w:r>
-        <w:rPr>
-          <w:rFonts w:cs="Arial"/>
-          <w:sz w:val="22"/>
-          <w:szCs w:val="22"/>
-        </w:rPr>
-        <w:t xml:space="preserve"> is shown</w:t>
-      </w:r>
-      <w:r>
-        <w:rPr>
-          <w:rFonts w:cs="Arial"/>
-          <w:sz w:val="22"/>
-          <w:szCs w:val="22"/>
-        </w:rPr>
-        <w:t>.</w:t>
-      </w:r>
-      <w:r>
-        <w:rPr>
-          <w:rFonts w:cs="Arial"/>
-          <w:sz w:val="22"/>
-          <w:szCs w:val="22"/>
-        </w:rPr>
-        <w:t xml:space="preserve"> The user can monitor the model accuracy in the progress of training. This also includes the user’s model saved in the web server and they can use this to update the anticipatory detection of the wearable device by sending through the BLE in the transfer section. They can also view the progress of the sent bytes </w:t>
-      </w:r>
-      <w:r>
-        <w:rPr>
-          <w:rFonts w:cs="Arial"/>
-          <w:sz w:val="22"/>
-          <w:szCs w:val="22"/>
-        </w:rPr>
-        <w:t>and remaining bytes to the wearable</w:t>
-      </w:r>
-      <w:r>
-        <w:rPr>
-          <w:rFonts w:cs="Arial"/>
-          <w:sz w:val="22"/>
-          <w:szCs w:val="22"/>
-        </w:rPr>
-        <w:t>.</w:t>
-      </w:r>
-      <w:r>
-        <w:rPr>
-          <w:rFonts w:cs="Arial"/>
-          <w:sz w:val="22"/>
-          <w:szCs w:val="22"/>
-        </w:rPr>
-        <w:tab/>
+        <w:drawing>
+          <wp:inline distT="0" distB="0" distL="0" distR="0" wp14:anchorId="52305653" wp14:editId="02ED48C6">
+            <wp:extent cx="2165787" cy="4572000"/>
+            <wp:effectExtent l="0" t="0" r="6350" b="0"/>
+            <wp:docPr id="988584704" name="Picture 4" descr="A screenshot of a cell phone&#10;&#10;Description automatically generated"/>
+            <wp:cNvGraphicFramePr>
+              <a:graphicFrameLocks xmlns:a="http://schemas.openxmlformats.org/drawingml/2006/main" noChangeAspect="1"/>
+            </wp:cNvGraphicFramePr>
+            <a:graphic xmlns:a="http://schemas.openxmlformats.org/drawingml/2006/main">
+              <a:graphicData uri="http://schemas.openxmlformats.org/drawingml/2006/picture">
+                <pic:pic xmlns:pic="http://schemas.openxmlformats.org/drawingml/2006/picture">
+                  <pic:nvPicPr>
+                    <pic:cNvPr id="988584704" name="Picture 4" descr="A screenshot of a cell phone&#10;&#10;Description automatically generated"/>
+                    <pic:cNvPicPr/>
+                  </pic:nvPicPr>
+                  <pic:blipFill>
+                    <a:blip r:embed="rId18" cstate="print">
+                      <a:extLst>
+                        <a:ext uri="{28A0092B-C50C-407E-A947-70E740481C1C}">
+                          <a14:useLocalDpi xmlns:a14="http://schemas.microsoft.com/office/drawing/2010/main" val="0"/>
+                        </a:ext>
+                      </a:extLst>
+                    </a:blip>
+                    <a:stretch>
+                      <a:fillRect/>
+                    </a:stretch>
+                  </pic:blipFill>
+                  <pic:spPr>
+                    <a:xfrm>
+                      <a:off x="0" y="0"/>
+                      <a:ext cx="2165787" cy="4572000"/>
+                    </a:xfrm>
+                    <a:prstGeom prst="rect">
+                      <a:avLst/>
+                    </a:prstGeom>
+                  </pic:spPr>
+                </pic:pic>
+              </a:graphicData>
+            </a:graphic>
+          </wp:inline>
+        </w:drawing>
       </w:r>
     </w:p>
     <w:p>
       <w:pPr>
         <w:spacing w:line="480" w:lineRule="auto"/>
-        <w:jc w:val="both"/>
-        <w:rPr>
-          <w:rFonts w:cs="Arial"/>
-          <w:b/>
-          <w:bCs/>
-          <w:sz w:val="22"/>
-          <w:szCs w:val="22"/>
-        </w:rPr>
-      </w:pPr>
-      <w:r>
-        <w:rPr>
-          <w:rFonts w:cs="Arial"/>
-          <w:b/>
-          <w:bCs/>
-          <w:sz w:val="22"/>
-          <w:szCs w:val="22"/>
-        </w:rPr>
-        <w:tab/>
-        <w:t>Web Server</w:t>
-      </w:r>
-    </w:p>
-    <w:p>
-      <w:pPr>
-        <w:spacing w:line="480" w:lineRule="auto"/>
-        <w:jc w:val="both"/>
-        <w:rPr>
-          <w:rFonts w:cs="Arial"/>
-          <w:sz w:val="22"/>
-          <w:szCs w:val="22"/>
-        </w:rPr>
-      </w:pPr>
-      <w:r>
-        <w:rPr>
-          <w:rFonts w:cs="Arial"/>
-          <w:b/>
-          <w:bCs/>
-          <w:sz w:val="22"/>
-          <w:szCs w:val="22"/>
-        </w:rPr>
-        <w:tab/>
-      </w:r>
-      <w:r>
-        <w:rPr>
-          <w:rFonts w:cs="Arial"/>
-          <w:sz w:val="22"/>
-          <w:szCs w:val="22"/>
-        </w:rPr>
-        <w:t xml:space="preserve">The web server is created using the web framework </w:t>
-      </w:r>
-      <w:r>
-        <w:rPr>
-          <w:rFonts w:cs="Arial"/>
-          <w:sz w:val="22"/>
-          <w:szCs w:val="22"/>
-        </w:rPr>
-        <w:t>Django</w:t>
-      </w:r>
-      <w:r>
-        <w:rPr>
-          <w:rFonts w:cs="Arial"/>
-          <w:sz w:val="22"/>
-          <w:szCs w:val="22"/>
-        </w:rPr>
-        <w:t xml:space="preserve"> in </w:t>
-      </w:r>
-      <w:r>
-        <w:rPr>
-          <w:rFonts w:cs="Arial"/>
-          <w:sz w:val="22"/>
-          <w:szCs w:val="22"/>
-        </w:rPr>
-        <w:t>Python</w:t>
-      </w:r>
-      <w:r>
-        <w:rPr>
-          <w:rFonts w:cs="Arial"/>
-          <w:sz w:val="22"/>
-          <w:szCs w:val="22"/>
-        </w:rPr>
-        <w:t xml:space="preserve"> programming language</w:t>
-      </w:r>
-      <w:r>
-        <w:rPr>
-          <w:rFonts w:cs="Arial"/>
-          <w:sz w:val="22"/>
-          <w:szCs w:val="22"/>
-        </w:rPr>
-        <w:t xml:space="preserve">. It is a </w:t>
-      </w:r>
-      <w:r>
-        <w:rPr>
-          <w:rFonts w:cs="Arial"/>
-          <w:sz w:val="22"/>
-          <w:szCs w:val="22"/>
-        </w:rPr>
-        <w:t>Model-View-Template (MVT) architecture</w:t>
-      </w:r>
-      <w:r>
-        <w:rPr>
-          <w:rFonts w:cs="Arial"/>
-          <w:sz w:val="22"/>
-          <w:szCs w:val="22"/>
-        </w:rPr>
-        <w:t xml:space="preserve">. The model in the </w:t>
-      </w:r>
-      <w:r>
-        <w:rPr>
-          <w:rFonts w:cs="Arial"/>
-          <w:sz w:val="22"/>
-          <w:szCs w:val="22"/>
-        </w:rPr>
-        <w:t>architecture</w:t>
-      </w:r>
-      <w:r>
-        <w:rPr>
-          <w:rFonts w:cs="Arial"/>
-          <w:sz w:val="22"/>
-          <w:szCs w:val="22"/>
-        </w:rPr>
-        <w:t xml:space="preserve"> represents the data structure and logic while view handles user interaction and presentation logic. The template in the architecture is not widely used because the researchers have used Restful (REST) API to interact with the mobile application. Researchers also h</w:t>
-      </w:r>
-      <w:r>
-        <w:rPr>
-          <w:rFonts w:cs="Arial"/>
-          <w:sz w:val="22"/>
-          <w:szCs w:val="22"/>
-        </w:rPr>
-        <w:t>ave an account management system</w:t>
-      </w:r>
-      <w:r>
-        <w:rPr>
-          <w:rFonts w:cs="Arial"/>
-          <w:sz w:val="22"/>
-          <w:szCs w:val="22"/>
-        </w:rPr>
-        <w:t xml:space="preserve"> integrated in their webserver</w:t>
-      </w:r>
-      <w:r>
-        <w:rPr>
-          <w:rFonts w:cs="Arial"/>
-          <w:sz w:val="22"/>
-          <w:szCs w:val="22"/>
-        </w:rPr>
-        <w:t>.</w:t>
-      </w:r>
-      <w:r>
-        <w:rPr>
-          <w:rFonts w:cs="Arial"/>
-          <w:sz w:val="22"/>
-          <w:szCs w:val="22"/>
-        </w:rPr>
-        <w:t xml:space="preserve"> As said earlier, users can login, logout, and register their account. The accounts management system is also protected using the token authentication to add layer</w:t>
-      </w:r>
-      <w:r>
-        <w:rPr>
-          <w:rFonts w:cs="Arial"/>
-          <w:sz w:val="22"/>
-          <w:szCs w:val="22"/>
-        </w:rPr>
-        <w:t xml:space="preserve"> of</w:t>
-      </w:r>
-      <w:r>
-        <w:rPr>
-          <w:rFonts w:cs="Arial"/>
-          <w:sz w:val="22"/>
-          <w:szCs w:val="22"/>
-        </w:rPr>
-        <w:t xml:space="preserve"> security</w:t>
-      </w:r>
-      <w:r>
-        <w:rPr>
-          <w:rFonts w:cs="Arial"/>
-          <w:sz w:val="22"/>
-          <w:szCs w:val="22"/>
-        </w:rPr>
-        <w:t xml:space="preserve"> to the middleware</w:t>
-      </w:r>
-      <w:r>
-        <w:rPr>
-          <w:rFonts w:cs="Arial"/>
-          <w:sz w:val="22"/>
-          <w:szCs w:val="22"/>
-        </w:rPr>
-        <w:t>.</w:t>
-      </w:r>
-    </w:p>
-    <w:p>
-      <w:pPr>
-        <w:spacing w:line="480" w:lineRule="auto"/>
-        <w:jc w:val="both"/>
-        <w:rPr>
-          <w:rFonts w:cs="Arial"/>
-          <w:sz w:val="22"/>
-          <w:szCs w:val="22"/>
-        </w:rPr>
-      </w:pPr>
-      <w:r>
-        <w:rPr>
-          <w:rFonts w:cs="Arial"/>
-          <w:sz w:val="22"/>
-          <w:szCs w:val="22"/>
-        </w:rPr>
-        <w:tab/>
-        <w:t xml:space="preserve">The primary use of the web server is to produce a machine learning model. This is </w:t>
-      </w:r>
-      <w:r>
-        <w:rPr>
-          <w:rFonts w:cs="Arial"/>
-          <w:sz w:val="22"/>
-          <w:szCs w:val="22"/>
-        </w:rPr>
-        <w:t>accomplished using the library TensorFlow</w:t>
-      </w:r>
-      <w:r>
-        <w:rPr>
-          <w:rFonts w:cs="Arial"/>
-          <w:sz w:val="22"/>
-          <w:szCs w:val="22"/>
-        </w:rPr>
-        <w:t xml:space="preserve">. When the input data </w:t>
-      </w:r>
-      <w:r>
-        <w:rPr>
-          <w:rFonts w:cs="Arial"/>
-          <w:sz w:val="22"/>
-          <w:szCs w:val="22"/>
-        </w:rPr>
-        <w:t>is</w:t>
-      </w:r>
-      <w:r>
-        <w:rPr>
-          <w:rFonts w:cs="Arial"/>
-          <w:sz w:val="22"/>
-          <w:szCs w:val="22"/>
-        </w:rPr>
-        <w:t xml:space="preserve"> uploaded to the server, it is then </w:t>
-      </w:r>
-      <w:r>
-        <w:rPr>
-          <w:rFonts w:cs="Arial"/>
-          <w:sz w:val="22"/>
-          <w:szCs w:val="22"/>
-        </w:rPr>
-        <w:t>normalized from zero to one value</w:t>
-      </w:r>
-      <w:r>
-        <w:rPr>
-          <w:rFonts w:cs="Arial"/>
-          <w:sz w:val="22"/>
-          <w:szCs w:val="22"/>
-        </w:rPr>
-        <w:t xml:space="preserve"> to increase the performance and accuracy of the model</w:t>
-      </w:r>
-      <w:r>
-        <w:rPr>
-          <w:rFonts w:cs="Arial"/>
-          <w:sz w:val="22"/>
-          <w:szCs w:val="22"/>
-        </w:rPr>
-        <w:t>.</w:t>
-      </w:r>
-      <w:r>
-        <w:rPr>
-          <w:rFonts w:cs="Arial"/>
-          <w:sz w:val="22"/>
-          <w:szCs w:val="22"/>
-        </w:rPr>
-        <w:t xml:space="preserve"> The researchers used One Hot Encoding to label the output during the preprocessing because researchers used a c</w:t>
-      </w:r>
-      <w:r>
-        <w:rPr>
-          <w:rFonts w:cs="Arial"/>
-          <w:sz w:val="22"/>
-          <w:szCs w:val="22"/>
-        </w:rPr>
-        <w:t xml:space="preserve">ategorical </w:t>
-      </w:r>
-      <w:r>
-        <w:rPr>
-          <w:rFonts w:cs="Arial"/>
-          <w:sz w:val="22"/>
-          <w:szCs w:val="22"/>
-        </w:rPr>
-        <w:t>c</w:t>
-      </w:r>
-      <w:r>
-        <w:rPr>
-          <w:rFonts w:cs="Arial"/>
-          <w:sz w:val="22"/>
-          <w:szCs w:val="22"/>
-        </w:rPr>
-        <w:t>ross</w:t>
-      </w:r>
-      <w:r>
-        <w:rPr>
-          <w:rFonts w:cs="Arial"/>
+        <w:jc w:val="center"/>
+        <w:rPr>
+          <w:rFonts w:eastAsiaTheme="minorEastAsia" w:cs="Arial"/>
+          <w:sz w:val="22"/>
+          <w:szCs w:val="22"/>
+        </w:rPr>
+      </w:pPr>
+      <w:r>
+        <w:rPr>
+          <w:rFonts w:eastAsiaTheme="minorEastAsia" w:cs="Arial"/>
+          <w:sz w:val="22"/>
+          <w:szCs w:val="22"/>
+        </w:rPr>
+        <w:t xml:space="preserve">Figure … </w:t>
+      </w:r>
+      <w:r>
+        <w:rPr>
+          <w:rFonts w:eastAsiaTheme="minorEastAsia" w:cs="Arial"/>
+          <w:sz w:val="22"/>
+          <w:szCs w:val="22"/>
+        </w:rPr>
+        <w:t>Monitoring</w:t>
+      </w:r>
+      <w:r>
+        <w:rPr>
+          <w:rFonts w:eastAsiaTheme="minorEastAsia" w:cs="Arial"/>
           <w:sz w:val="22"/>
           <w:szCs w:val="22"/>
         </w:rPr>
@@ -14448,92 +14718,19 @@
       </w:r>
       <w:r>
         <w:rPr>
-          <w:rFonts w:cs="Arial"/>
-          <w:sz w:val="22"/>
-          <w:szCs w:val="22"/>
-        </w:rPr>
-        <w:t>entropy</w:t>
-      </w:r>
-      <w:r>
-        <w:rPr>
-          <w:rFonts w:cs="Arial"/>
-          <w:sz w:val="22"/>
-          <w:szCs w:val="22"/>
-        </w:rPr>
-        <w:t xml:space="preserve"> as </w:t>
-      </w:r>
-      <w:r>
-        <w:rPr>
-          <w:rFonts w:cs="Arial"/>
-          <w:sz w:val="22"/>
-          <w:szCs w:val="22"/>
-        </w:rPr>
-        <w:lastRenderedPageBreak/>
-        <w:t>their loss function. The d</w:t>
-      </w:r>
-      <w:r>
-        <w:rPr>
-          <w:rFonts w:cs="Arial"/>
-          <w:sz w:val="22"/>
-          <w:szCs w:val="22"/>
-        </w:rPr>
-        <w:t>ata are augmented</w:t>
-      </w:r>
-      <w:r>
-        <w:rPr>
-          <w:rFonts w:cs="Arial"/>
-          <w:sz w:val="22"/>
-          <w:szCs w:val="22"/>
-        </w:rPr>
-        <w:t xml:space="preserve"> by adding noise to each sensor input and split in </w:t>
-      </w:r>
-      <w:r>
-        <w:rPr>
-          <w:rFonts w:cs="Arial"/>
-          <w:sz w:val="22"/>
-          <w:szCs w:val="22"/>
-        </w:rPr>
-        <w:t xml:space="preserve">60% training </w:t>
-      </w:r>
-      <w:r>
-        <w:rPr>
-          <w:rFonts w:cs="Arial"/>
-          <w:sz w:val="22"/>
-          <w:szCs w:val="22"/>
-        </w:rPr>
-        <w:t xml:space="preserve">and </w:t>
-      </w:r>
-      <w:r>
-        <w:rPr>
-          <w:rFonts w:cs="Arial"/>
-          <w:sz w:val="22"/>
-          <w:szCs w:val="22"/>
-        </w:rPr>
-        <w:t>40% for validation</w:t>
-      </w:r>
-      <w:r>
-        <w:rPr>
-          <w:rFonts w:cs="Arial"/>
-          <w:sz w:val="22"/>
-          <w:szCs w:val="22"/>
-        </w:rPr>
-        <w:t xml:space="preserve">. </w:t>
-      </w:r>
-      <w:r>
-        <w:rPr>
-          <w:rFonts w:cs="Arial"/>
-          <w:sz w:val="22"/>
-          <w:szCs w:val="22"/>
-        </w:rPr>
-        <w:t>This is due to the small size of the dataset and the simplicity of the model. The dataset comprises only 1200 samples across both classes, making it relatively small. Additionally, the model complexity is straightforward as it deals with one-dimensional time-series data.</w:t>
-      </w:r>
-      <w:r>
-        <w:rPr>
-          <w:rFonts w:cs="Arial"/>
-          <w:sz w:val="22"/>
-          <w:szCs w:val="22"/>
-        </w:rPr>
-        <w:t xml:space="preserve"> </w:t>
+          <w:rFonts w:eastAsiaTheme="minorEastAsia" w:cs="Arial"/>
+          <w:sz w:val="22"/>
+          <w:szCs w:val="22"/>
+        </w:rPr>
+        <w:t>System</w:t>
+      </w:r>
+      <w:r>
+        <w:rPr>
+          <w:rFonts w:eastAsiaTheme="minorEastAsia" w:cs="Arial"/>
+          <w:sz w:val="22"/>
+          <w:szCs w:val="22"/>
+        </w:rPr>
+        <w:t xml:space="preserve"> of the Mobile Application.</w:t>
       </w:r>
     </w:p>
     <w:p>
@@ -14553,7 +14750,7 @@
           <w:sz w:val="22"/>
           <w:szCs w:val="22"/>
         </w:rPr>
-        <w:t xml:space="preserve">As shown in Figure </w:t>
+        <w:t xml:space="preserve">In Figure </w:t>
       </w:r>
       <w:r>
         <w:rPr>
@@ -14571,6 +14768,994 @@
           <w:sz w:val="22"/>
           <w:szCs w:val="22"/>
         </w:rPr>
+        <w:t>, only the</w:t>
+      </w:r>
+      <w:r>
+        <w:rPr>
+          <w:rFonts w:cs="Arial"/>
+          <w:sz w:val="22"/>
+          <w:szCs w:val="22"/>
+        </w:rPr>
+        <w:t xml:space="preserve"> button for</w:t>
+      </w:r>
+      <w:r>
+        <w:rPr>
+          <w:rFonts w:cs="Arial"/>
+          <w:sz w:val="22"/>
+          <w:szCs w:val="22"/>
+        </w:rPr>
+        <w:t xml:space="preserve"> Bluetooth connectivity is </w:t>
+      </w:r>
+      <w:r>
+        <w:rPr>
+          <w:rFonts w:cs="Arial"/>
+          <w:sz w:val="22"/>
+          <w:szCs w:val="22"/>
+        </w:rPr>
+        <w:t>shown</w:t>
+      </w:r>
+      <w:r>
+        <w:rPr>
+          <w:rFonts w:cs="Arial"/>
+          <w:sz w:val="22"/>
+          <w:szCs w:val="22"/>
+        </w:rPr>
+        <w:t xml:space="preserve">, this is important when the user decides to train </w:t>
+      </w:r>
+      <w:r>
+        <w:rPr>
+          <w:rFonts w:cs="Arial"/>
+          <w:sz w:val="22"/>
+          <w:szCs w:val="22"/>
+        </w:rPr>
+        <w:t xml:space="preserve">a </w:t>
+      </w:r>
+      <w:r>
+        <w:rPr>
+          <w:rFonts w:cs="Arial"/>
+          <w:sz w:val="22"/>
+          <w:szCs w:val="22"/>
+        </w:rPr>
+        <w:t>new model or update</w:t>
+      </w:r>
+      <w:r>
+        <w:rPr>
+          <w:rFonts w:cs="Arial"/>
+          <w:sz w:val="22"/>
+          <w:szCs w:val="22"/>
+        </w:rPr>
+        <w:t xml:space="preserve"> the dashboard to get data from the wearable device. Therefore, connecting the wearable device to the mobile application through BLE is not necessary, the user can still use the wearable device normally.</w:t>
+      </w:r>
+      <w:r>
+        <w:rPr>
+          <w:rFonts w:cs="Arial"/>
+          <w:sz w:val="22"/>
+          <w:szCs w:val="22"/>
+        </w:rPr>
+        <w:t xml:space="preserve"> </w:t>
+      </w:r>
+      <w:r>
+        <w:rPr>
+          <w:rFonts w:cs="Arial"/>
+          <w:sz w:val="22"/>
+          <w:szCs w:val="22"/>
+        </w:rPr>
+        <w:t xml:space="preserve">It will also indicate a callback message if the device is successfully </w:t>
+      </w:r>
+      <w:r>
+        <w:rPr>
+          <w:rFonts w:cs="Arial"/>
+          <w:sz w:val="22"/>
+          <w:szCs w:val="22"/>
+        </w:rPr>
+        <w:t>connected,</w:t>
+      </w:r>
+      <w:r>
+        <w:rPr>
+          <w:rFonts w:cs="Arial"/>
+          <w:sz w:val="22"/>
+          <w:szCs w:val="22"/>
+        </w:rPr>
+        <w:t xml:space="preserve"> </w:t>
+      </w:r>
+      <w:r>
+        <w:rPr>
+          <w:rFonts w:cs="Arial"/>
+          <w:sz w:val="22"/>
+          <w:szCs w:val="22"/>
+        </w:rPr>
+        <w:t>or if</w:t>
+      </w:r>
+      <w:r>
+        <w:rPr>
+          <w:rFonts w:cs="Arial"/>
+          <w:sz w:val="22"/>
+          <w:szCs w:val="22"/>
+        </w:rPr>
+        <w:t xml:space="preserve"> some error has occurred during the connection.</w:t>
+      </w:r>
+    </w:p>
+    <w:p>
+      <w:pPr>
+        <w:spacing w:line="480" w:lineRule="auto"/>
+        <w:jc w:val="center"/>
+        <w:rPr>
+          <w:rFonts w:cs="Arial"/>
+          <w:sz w:val="22"/>
+          <w:szCs w:val="22"/>
+        </w:rPr>
+      </w:pPr>
+      <w:r>
+        <w:rPr>
+          <w:rFonts w:cs="Arial"/>
+          <w:noProof/>
+          <w:sz w:val="22"/>
+          <w:szCs w:val="22"/>
+        </w:rPr>
+        <w:lastRenderedPageBreak/>
+        <w:drawing>
+          <wp:inline distT="0" distB="0" distL="0" distR="0" wp14:anchorId="061B22D5" wp14:editId="750E7116">
+            <wp:extent cx="2165788" cy="4572000"/>
+            <wp:effectExtent l="0" t="0" r="6350" b="0"/>
+            <wp:docPr id="129905363" name="Picture 5" descr="A screen shot of a computer&#10;&#10;Description automatically generated"/>
+            <wp:cNvGraphicFramePr>
+              <a:graphicFrameLocks xmlns:a="http://schemas.openxmlformats.org/drawingml/2006/main" noChangeAspect="1"/>
+            </wp:cNvGraphicFramePr>
+            <a:graphic xmlns:a="http://schemas.openxmlformats.org/drawingml/2006/main">
+              <a:graphicData uri="http://schemas.openxmlformats.org/drawingml/2006/picture">
+                <pic:pic xmlns:pic="http://schemas.openxmlformats.org/drawingml/2006/picture">
+                  <pic:nvPicPr>
+                    <pic:cNvPr id="129905363" name="Picture 5" descr="A screen shot of a computer&#10;&#10;Description automatically generated"/>
+                    <pic:cNvPicPr/>
+                  </pic:nvPicPr>
+                  <pic:blipFill>
+                    <a:blip r:embed="rId19" cstate="print">
+                      <a:extLst>
+                        <a:ext uri="{28A0092B-C50C-407E-A947-70E740481C1C}">
+                          <a14:useLocalDpi xmlns:a14="http://schemas.microsoft.com/office/drawing/2010/main" val="0"/>
+                        </a:ext>
+                      </a:extLst>
+                    </a:blip>
+                    <a:stretch>
+                      <a:fillRect/>
+                    </a:stretch>
+                  </pic:blipFill>
+                  <pic:spPr>
+                    <a:xfrm>
+                      <a:off x="0" y="0"/>
+                      <a:ext cx="2165788" cy="4572000"/>
+                    </a:xfrm>
+                    <a:prstGeom prst="rect">
+                      <a:avLst/>
+                    </a:prstGeom>
+                  </pic:spPr>
+                </pic:pic>
+              </a:graphicData>
+            </a:graphic>
+          </wp:inline>
+        </w:drawing>
+      </w:r>
+    </w:p>
+    <w:p>
+      <w:pPr>
+        <w:spacing w:line="480" w:lineRule="auto"/>
+        <w:jc w:val="center"/>
+        <w:rPr>
+          <w:rFonts w:cs="Arial"/>
+          <w:sz w:val="22"/>
+          <w:szCs w:val="22"/>
+        </w:rPr>
+      </w:pPr>
+      <w:r>
+        <w:rPr>
+          <w:rFonts w:cs="Arial"/>
+          <w:sz w:val="22"/>
+          <w:szCs w:val="22"/>
+        </w:rPr>
+        <w:t xml:space="preserve">Figure … </w:t>
+      </w:r>
+      <w:r>
+        <w:rPr>
+          <w:rFonts w:cs="Arial"/>
+          <w:sz w:val="22"/>
+          <w:szCs w:val="22"/>
+        </w:rPr>
+        <w:t xml:space="preserve">Bluetooth </w:t>
+      </w:r>
+      <w:r>
+        <w:rPr>
+          <w:rFonts w:cs="Arial"/>
+          <w:sz w:val="22"/>
+          <w:szCs w:val="22"/>
+        </w:rPr>
+        <w:t>Connect Button of the Mobile Application.</w:t>
+      </w:r>
+    </w:p>
+    <w:p>
+      <w:pPr>
+        <w:spacing w:line="480" w:lineRule="auto"/>
+        <w:ind w:firstLine="720"/>
+        <w:jc w:val="both"/>
+        <w:rPr>
+          <w:rFonts w:cs="Arial"/>
+          <w:sz w:val="22"/>
+          <w:szCs w:val="22"/>
+        </w:rPr>
+      </w:pPr>
+      <w:r>
+        <w:rPr>
+          <w:rFonts w:cs="Arial"/>
+          <w:sz w:val="22"/>
+          <w:szCs w:val="22"/>
+        </w:rPr>
+        <w:t>The sensors page is shown i</w:t>
+      </w:r>
+      <w:r>
+        <w:rPr>
+          <w:rFonts w:cs="Arial"/>
+          <w:sz w:val="22"/>
+          <w:szCs w:val="22"/>
+        </w:rPr>
+        <w:t xml:space="preserve">n Figure </w:t>
+      </w:r>
+      <w:r>
+        <w:rPr>
+          <w:rFonts w:cs="Arial"/>
+          <w:b/>
+          <w:bCs/>
+          <w:sz w:val="22"/>
+          <w:szCs w:val="22"/>
+        </w:rPr>
+        <w:t>x</w:t>
+      </w:r>
+      <w:r>
+        <w:rPr>
+          <w:rFonts w:cs="Arial"/>
+          <w:sz w:val="22"/>
+          <w:szCs w:val="22"/>
+        </w:rPr>
+        <w:t xml:space="preserve">. In this page, the user can train their new model by collecting data from the on-target and off-target. Once the collection of data is complete the user can tap the build button to train the </w:t>
+      </w:r>
+      <w:r>
+        <w:rPr>
+          <w:rFonts w:cs="Arial"/>
+          <w:sz w:val="22"/>
+          <w:szCs w:val="22"/>
+        </w:rPr>
+        <w:t>model</w:t>
+      </w:r>
+      <w:r>
+        <w:rPr>
+          <w:rFonts w:cs="Arial"/>
+          <w:sz w:val="22"/>
+          <w:szCs w:val="22"/>
+        </w:rPr>
+        <w:t xml:space="preserve">. The user is also notified by the message when the model is still training or completed. The purpose of adding the sensor readings in real-time is to indicate that the sensor is working properly and there are no problems of data transmission from the wearable device. </w:t>
+      </w:r>
+    </w:p>
+    <w:p>
+      <w:pPr>
+        <w:spacing w:line="480" w:lineRule="auto"/>
+        <w:jc w:val="center"/>
+        <w:rPr>
+          <w:rFonts w:cs="Arial"/>
+          <w:sz w:val="22"/>
+          <w:szCs w:val="22"/>
+        </w:rPr>
+      </w:pPr>
+      <w:r>
+        <w:rPr>
+          <w:rFonts w:cs="Arial"/>
+          <w:noProof/>
+          <w:sz w:val="22"/>
+          <w:szCs w:val="22"/>
+        </w:rPr>
+        <w:lastRenderedPageBreak/>
+        <w:drawing>
+          <wp:inline distT="0" distB="0" distL="0" distR="0" wp14:anchorId="097E6A8E" wp14:editId="0C33DB84">
+            <wp:extent cx="2165788" cy="4572000"/>
+            <wp:effectExtent l="0" t="0" r="6350" b="0"/>
+            <wp:docPr id="695622842" name="Picture 6" descr="A screenshot of a device&#10;&#10;Description automatically generated"/>
+            <wp:cNvGraphicFramePr>
+              <a:graphicFrameLocks xmlns:a="http://schemas.openxmlformats.org/drawingml/2006/main" noChangeAspect="1"/>
+            </wp:cNvGraphicFramePr>
+            <a:graphic xmlns:a="http://schemas.openxmlformats.org/drawingml/2006/main">
+              <a:graphicData uri="http://schemas.openxmlformats.org/drawingml/2006/picture">
+                <pic:pic xmlns:pic="http://schemas.openxmlformats.org/drawingml/2006/picture">
+                  <pic:nvPicPr>
+                    <pic:cNvPr id="695622842" name="Picture 6" descr="A screenshot of a device&#10;&#10;Description automatically generated"/>
+                    <pic:cNvPicPr/>
+                  </pic:nvPicPr>
+                  <pic:blipFill>
+                    <a:blip r:embed="rId20" cstate="print">
+                      <a:extLst>
+                        <a:ext uri="{28A0092B-C50C-407E-A947-70E740481C1C}">
+                          <a14:useLocalDpi xmlns:a14="http://schemas.microsoft.com/office/drawing/2010/main" val="0"/>
+                        </a:ext>
+                      </a:extLst>
+                    </a:blip>
+                    <a:stretch>
+                      <a:fillRect/>
+                    </a:stretch>
+                  </pic:blipFill>
+                  <pic:spPr>
+                    <a:xfrm>
+                      <a:off x="0" y="0"/>
+                      <a:ext cx="2165788" cy="4572000"/>
+                    </a:xfrm>
+                    <a:prstGeom prst="rect">
+                      <a:avLst/>
+                    </a:prstGeom>
+                  </pic:spPr>
+                </pic:pic>
+              </a:graphicData>
+            </a:graphic>
+          </wp:inline>
+        </w:drawing>
+      </w:r>
+    </w:p>
+    <w:p>
+      <w:pPr>
+        <w:spacing w:line="480" w:lineRule="auto"/>
+        <w:jc w:val="center"/>
+        <w:rPr>
+          <w:rFonts w:cs="Arial"/>
+          <w:sz w:val="22"/>
+          <w:szCs w:val="22"/>
+        </w:rPr>
+      </w:pPr>
+      <w:r>
+        <w:rPr>
+          <w:rFonts w:cs="Arial"/>
+          <w:sz w:val="22"/>
+          <w:szCs w:val="22"/>
+        </w:rPr>
+        <w:t>Figure … Sensors Data Collection Page of the Mobile Application for Training.</w:t>
+      </w:r>
+    </w:p>
+    <w:p>
+      <w:pPr>
+        <w:spacing w:line="480" w:lineRule="auto"/>
+        <w:ind w:firstLine="720"/>
+        <w:jc w:val="both"/>
+        <w:rPr>
+          <w:rFonts w:cs="Arial"/>
+          <w:sz w:val="22"/>
+          <w:szCs w:val="22"/>
+        </w:rPr>
+      </w:pPr>
+      <w:r>
+        <w:rPr>
+          <w:rFonts w:cs="Arial"/>
+          <w:sz w:val="22"/>
+          <w:szCs w:val="22"/>
+        </w:rPr>
+        <w:t xml:space="preserve">In Figure </w:t>
+      </w:r>
+      <w:r>
+        <w:rPr>
+          <w:rFonts w:cs="Arial"/>
+          <w:b/>
+          <w:bCs/>
+          <w:sz w:val="22"/>
+          <w:szCs w:val="22"/>
+        </w:rPr>
+        <w:t>x</w:t>
+      </w:r>
+      <w:r>
+        <w:rPr>
+          <w:rFonts w:cs="Arial"/>
+          <w:sz w:val="22"/>
+          <w:szCs w:val="22"/>
+        </w:rPr>
+        <w:t xml:space="preserve">, the </w:t>
+      </w:r>
+      <w:r>
+        <w:rPr>
+          <w:rFonts w:cs="Arial"/>
+          <w:sz w:val="22"/>
+          <w:szCs w:val="22"/>
+        </w:rPr>
+        <w:t>results page</w:t>
+      </w:r>
+      <w:r>
+        <w:rPr>
+          <w:rFonts w:cs="Arial"/>
+          <w:sz w:val="22"/>
+          <w:szCs w:val="22"/>
+        </w:rPr>
+        <w:t xml:space="preserve"> is shown</w:t>
+      </w:r>
+      <w:r>
+        <w:rPr>
+          <w:rFonts w:cs="Arial"/>
+          <w:sz w:val="22"/>
+          <w:szCs w:val="22"/>
+        </w:rPr>
+        <w:t>.</w:t>
+      </w:r>
+      <w:r>
+        <w:rPr>
+          <w:rFonts w:cs="Arial"/>
+          <w:sz w:val="22"/>
+          <w:szCs w:val="22"/>
+        </w:rPr>
+        <w:t xml:space="preserve"> The user can monitor the model accuracy in the progress of training. This also includes the user’s model saved in the web server and they can use this to update the anticipatory detection of the wearable device by sending through the BLE in the transfer section. They can also view the progress of the sent bytes </w:t>
+      </w:r>
+      <w:r>
+        <w:rPr>
+          <w:rFonts w:cs="Arial"/>
+          <w:sz w:val="22"/>
+          <w:szCs w:val="22"/>
+        </w:rPr>
+        <w:t>and remaining bytes to the wearable</w:t>
+      </w:r>
+      <w:r>
+        <w:rPr>
+          <w:rFonts w:cs="Arial"/>
+          <w:sz w:val="22"/>
+          <w:szCs w:val="22"/>
+        </w:rPr>
+        <w:t>.</w:t>
+      </w:r>
+    </w:p>
+    <w:p>
+      <w:pPr>
+        <w:spacing w:line="480" w:lineRule="auto"/>
+        <w:jc w:val="center"/>
+        <w:rPr>
+          <w:rFonts w:cs="Arial"/>
+          <w:sz w:val="22"/>
+          <w:szCs w:val="22"/>
+        </w:rPr>
+      </w:pPr>
+      <w:r>
+        <w:rPr>
+          <w:rFonts w:cs="Arial"/>
+          <w:noProof/>
+          <w:sz w:val="22"/>
+          <w:szCs w:val="22"/>
+        </w:rPr>
+        <w:lastRenderedPageBreak/>
+        <w:drawing>
+          <wp:inline distT="0" distB="0" distL="0" distR="0" wp14:anchorId="1B689019" wp14:editId="69736D45">
+            <wp:extent cx="2165788" cy="4572000"/>
+            <wp:effectExtent l="0" t="0" r="6350" b="0"/>
+            <wp:docPr id="286902517" name="Picture 7" descr="A screen shot of a graph&#10;&#10;Description automatically generated"/>
+            <wp:cNvGraphicFramePr>
+              <a:graphicFrameLocks xmlns:a="http://schemas.openxmlformats.org/drawingml/2006/main" noChangeAspect="1"/>
+            </wp:cNvGraphicFramePr>
+            <a:graphic xmlns:a="http://schemas.openxmlformats.org/drawingml/2006/main">
+              <a:graphicData uri="http://schemas.openxmlformats.org/drawingml/2006/picture">
+                <pic:pic xmlns:pic="http://schemas.openxmlformats.org/drawingml/2006/picture">
+                  <pic:nvPicPr>
+                    <pic:cNvPr id="286902517" name="Picture 7" descr="A screen shot of a graph&#10;&#10;Description automatically generated"/>
+                    <pic:cNvPicPr/>
+                  </pic:nvPicPr>
+                  <pic:blipFill>
+                    <a:blip r:embed="rId21" cstate="print">
+                      <a:extLst>
+                        <a:ext uri="{28A0092B-C50C-407E-A947-70E740481C1C}">
+                          <a14:useLocalDpi xmlns:a14="http://schemas.microsoft.com/office/drawing/2010/main" val="0"/>
+                        </a:ext>
+                      </a:extLst>
+                    </a:blip>
+                    <a:stretch>
+                      <a:fillRect/>
+                    </a:stretch>
+                  </pic:blipFill>
+                  <pic:spPr>
+                    <a:xfrm>
+                      <a:off x="0" y="0"/>
+                      <a:ext cx="2165788" cy="4572000"/>
+                    </a:xfrm>
+                    <a:prstGeom prst="rect">
+                      <a:avLst/>
+                    </a:prstGeom>
+                  </pic:spPr>
+                </pic:pic>
+              </a:graphicData>
+            </a:graphic>
+          </wp:inline>
+        </w:drawing>
+      </w:r>
+    </w:p>
+    <w:p>
+      <w:pPr>
+        <w:spacing w:line="480" w:lineRule="auto"/>
+        <w:jc w:val="center"/>
+        <w:rPr>
+          <w:rFonts w:cs="Arial"/>
+          <w:sz w:val="22"/>
+          <w:szCs w:val="22"/>
+        </w:rPr>
+      </w:pPr>
+      <w:r>
+        <w:rPr>
+          <w:rFonts w:cs="Arial"/>
+          <w:sz w:val="22"/>
+          <w:szCs w:val="22"/>
+        </w:rPr>
+        <w:t>Figure … Results Page of the Mobile Application.</w:t>
+      </w:r>
+    </w:p>
+    <w:p>
+      <w:pPr>
+        <w:spacing w:line="480" w:lineRule="auto"/>
+        <w:jc w:val="both"/>
+        <w:rPr>
+          <w:rFonts w:cs="Arial"/>
+          <w:b/>
+          <w:bCs/>
+          <w:sz w:val="22"/>
+          <w:szCs w:val="22"/>
+        </w:rPr>
+      </w:pPr>
+      <w:r>
+        <w:rPr>
+          <w:rFonts w:cs="Arial"/>
+          <w:b/>
+          <w:bCs/>
+          <w:sz w:val="22"/>
+          <w:szCs w:val="22"/>
+        </w:rPr>
+        <w:tab/>
+        <w:t>Web Server</w:t>
+      </w:r>
+    </w:p>
+    <w:p>
+      <w:pPr>
+        <w:spacing w:line="480" w:lineRule="auto"/>
+        <w:jc w:val="both"/>
+        <w:rPr>
+          <w:rFonts w:cs="Arial"/>
+          <w:sz w:val="22"/>
+          <w:szCs w:val="22"/>
+        </w:rPr>
+      </w:pPr>
+      <w:r>
+        <w:rPr>
+          <w:rFonts w:cs="Arial"/>
+          <w:b/>
+          <w:bCs/>
+          <w:sz w:val="22"/>
+          <w:szCs w:val="22"/>
+        </w:rPr>
+        <w:tab/>
+      </w:r>
+      <w:r>
+        <w:rPr>
+          <w:rFonts w:cs="Arial"/>
+          <w:sz w:val="22"/>
+          <w:szCs w:val="22"/>
+        </w:rPr>
+        <w:t xml:space="preserve">The web server is created using the </w:t>
+      </w:r>
+      <w:r>
+        <w:rPr>
+          <w:rFonts w:cs="Arial"/>
+          <w:sz w:val="22"/>
+          <w:szCs w:val="22"/>
+        </w:rPr>
+        <w:t>Django</w:t>
+      </w:r>
+      <w:r>
+        <w:rPr>
+          <w:rFonts w:cs="Arial"/>
+          <w:sz w:val="22"/>
+          <w:szCs w:val="22"/>
+        </w:rPr>
+        <w:t xml:space="preserve"> </w:t>
+      </w:r>
+      <w:r>
+        <w:rPr>
+          <w:rFonts w:cs="Arial"/>
+          <w:sz w:val="22"/>
+          <w:szCs w:val="22"/>
+        </w:rPr>
+        <w:t xml:space="preserve">web framework in </w:t>
+      </w:r>
+      <w:r>
+        <w:rPr>
+          <w:rFonts w:cs="Arial"/>
+          <w:sz w:val="22"/>
+          <w:szCs w:val="22"/>
+        </w:rPr>
+        <w:t>Python</w:t>
+      </w:r>
+      <w:r>
+        <w:rPr>
+          <w:rFonts w:cs="Arial"/>
+          <w:sz w:val="22"/>
+          <w:szCs w:val="22"/>
+        </w:rPr>
+        <w:t xml:space="preserve"> programming language. It is a </w:t>
+      </w:r>
+      <w:r>
+        <w:rPr>
+          <w:rFonts w:cs="Arial"/>
+          <w:sz w:val="22"/>
+          <w:szCs w:val="22"/>
+        </w:rPr>
+        <w:t>Model-View-Template (MVT) architecture</w:t>
+      </w:r>
+      <w:r>
+        <w:rPr>
+          <w:rFonts w:cs="Arial"/>
+          <w:sz w:val="22"/>
+          <w:szCs w:val="22"/>
+        </w:rPr>
+        <w:t xml:space="preserve">. The model in the </w:t>
+      </w:r>
+      <w:r>
+        <w:rPr>
+          <w:rFonts w:cs="Arial"/>
+          <w:sz w:val="22"/>
+          <w:szCs w:val="22"/>
+        </w:rPr>
+        <w:t>architecture</w:t>
+      </w:r>
+      <w:r>
+        <w:rPr>
+          <w:rFonts w:cs="Arial"/>
+          <w:sz w:val="22"/>
+          <w:szCs w:val="22"/>
+        </w:rPr>
+        <w:t xml:space="preserve"> represents the data structure and logic while view handles user interaction and presentation logic. The template in the architecture is not widely used because the researchers have used Restful (REST) API to interact with the mobile application. Researchers also h</w:t>
+      </w:r>
+      <w:r>
+        <w:rPr>
+          <w:rFonts w:cs="Arial"/>
+          <w:sz w:val="22"/>
+          <w:szCs w:val="22"/>
+        </w:rPr>
+        <w:t>ave an account management system</w:t>
+      </w:r>
+      <w:r>
+        <w:rPr>
+          <w:rFonts w:cs="Arial"/>
+          <w:sz w:val="22"/>
+          <w:szCs w:val="22"/>
+        </w:rPr>
+        <w:t xml:space="preserve"> integrated in their webserver</w:t>
+      </w:r>
+      <w:r>
+        <w:rPr>
+          <w:rFonts w:cs="Arial"/>
+          <w:sz w:val="22"/>
+          <w:szCs w:val="22"/>
+        </w:rPr>
+        <w:t>.</w:t>
+      </w:r>
+      <w:r>
+        <w:rPr>
+          <w:rFonts w:cs="Arial"/>
+          <w:sz w:val="22"/>
+          <w:szCs w:val="22"/>
+        </w:rPr>
+        <w:t xml:space="preserve"> As said earlier, users can login, logout, and register their account. The accounts management system is also protected using the token authentication to add layer</w:t>
+      </w:r>
+      <w:r>
+        <w:rPr>
+          <w:rFonts w:cs="Arial"/>
+          <w:sz w:val="22"/>
+          <w:szCs w:val="22"/>
+        </w:rPr>
+        <w:t xml:space="preserve"> of</w:t>
+      </w:r>
+      <w:r>
+        <w:rPr>
+          <w:rFonts w:cs="Arial"/>
+          <w:sz w:val="22"/>
+          <w:szCs w:val="22"/>
+        </w:rPr>
+        <w:t xml:space="preserve"> security</w:t>
+      </w:r>
+      <w:r>
+        <w:rPr>
+          <w:rFonts w:cs="Arial"/>
+          <w:sz w:val="22"/>
+          <w:szCs w:val="22"/>
+        </w:rPr>
+        <w:t xml:space="preserve"> to the middleware</w:t>
+      </w:r>
+      <w:r>
+        <w:rPr>
+          <w:rFonts w:cs="Arial"/>
+          <w:sz w:val="22"/>
+          <w:szCs w:val="22"/>
+        </w:rPr>
+        <w:t>.</w:t>
+      </w:r>
+    </w:p>
+    <w:p>
+      <w:pPr>
+        <w:spacing w:line="480" w:lineRule="auto"/>
+        <w:jc w:val="both"/>
+        <w:rPr>
+          <w:rFonts w:cs="Arial"/>
+          <w:sz w:val="22"/>
+          <w:szCs w:val="22"/>
+        </w:rPr>
+      </w:pPr>
+      <w:r>
+        <w:rPr>
+          <w:rFonts w:cs="Arial"/>
+          <w:sz w:val="22"/>
+          <w:szCs w:val="22"/>
+        </w:rPr>
+        <w:lastRenderedPageBreak/>
+        <w:tab/>
+        <w:t xml:space="preserve">The primary use of the web server is to produce a machine learning model. This is </w:t>
+      </w:r>
+      <w:r>
+        <w:rPr>
+          <w:rFonts w:cs="Arial"/>
+          <w:sz w:val="22"/>
+          <w:szCs w:val="22"/>
+        </w:rPr>
+        <w:t>accomplished using the</w:t>
+      </w:r>
+      <w:r>
+        <w:rPr>
+          <w:rFonts w:cs="Arial"/>
+          <w:sz w:val="22"/>
+          <w:szCs w:val="22"/>
+        </w:rPr>
+        <w:t xml:space="preserve"> </w:t>
+      </w:r>
+      <w:r>
+        <w:rPr>
+          <w:rFonts w:cs="Arial"/>
+          <w:sz w:val="22"/>
+          <w:szCs w:val="22"/>
+        </w:rPr>
+        <w:t>TensorFlow</w:t>
+      </w:r>
+      <w:r>
+        <w:rPr>
+          <w:rFonts w:cs="Arial"/>
+          <w:sz w:val="22"/>
+          <w:szCs w:val="22"/>
+        </w:rPr>
+        <w:t xml:space="preserve"> library</w:t>
+      </w:r>
+      <w:r>
+        <w:rPr>
+          <w:rFonts w:cs="Arial"/>
+          <w:sz w:val="22"/>
+          <w:szCs w:val="22"/>
+        </w:rPr>
+        <w:t xml:space="preserve">. When the input data </w:t>
+      </w:r>
+      <w:r>
+        <w:rPr>
+          <w:rFonts w:cs="Arial"/>
+          <w:sz w:val="22"/>
+          <w:szCs w:val="22"/>
+        </w:rPr>
+        <w:t>is</w:t>
+      </w:r>
+      <w:r>
+        <w:rPr>
+          <w:rFonts w:cs="Arial"/>
+          <w:sz w:val="22"/>
+          <w:szCs w:val="22"/>
+        </w:rPr>
+        <w:t xml:space="preserve"> uploaded to the server, it is then </w:t>
+      </w:r>
+      <w:r>
+        <w:rPr>
+          <w:rFonts w:cs="Arial"/>
+          <w:sz w:val="22"/>
+          <w:szCs w:val="22"/>
+        </w:rPr>
+        <w:t>normalized from zero to one value</w:t>
+      </w:r>
+      <w:r>
+        <w:rPr>
+          <w:rFonts w:cs="Arial"/>
+          <w:sz w:val="22"/>
+          <w:szCs w:val="22"/>
+        </w:rPr>
+        <w:t xml:space="preserve"> to increase the performance and accuracy of the model</w:t>
+      </w:r>
+      <w:r>
+        <w:rPr>
+          <w:rFonts w:cs="Arial"/>
+          <w:sz w:val="22"/>
+          <w:szCs w:val="22"/>
+        </w:rPr>
+        <w:t>.</w:t>
+      </w:r>
+      <w:r>
+        <w:rPr>
+          <w:rFonts w:cs="Arial"/>
+          <w:sz w:val="22"/>
+          <w:szCs w:val="22"/>
+        </w:rPr>
+        <w:t xml:space="preserve"> The researchers used One Hot Encoding to label the output during the preprocessing because researchers used a c</w:t>
+      </w:r>
+      <w:r>
+        <w:rPr>
+          <w:rFonts w:cs="Arial"/>
+          <w:sz w:val="22"/>
+          <w:szCs w:val="22"/>
+        </w:rPr>
+        <w:t xml:space="preserve">ategorical </w:t>
+      </w:r>
+      <w:r>
+        <w:rPr>
+          <w:rFonts w:cs="Arial"/>
+          <w:sz w:val="22"/>
+          <w:szCs w:val="22"/>
+        </w:rPr>
+        <w:t>c</w:t>
+      </w:r>
+      <w:r>
+        <w:rPr>
+          <w:rFonts w:cs="Arial"/>
+          <w:sz w:val="22"/>
+          <w:szCs w:val="22"/>
+        </w:rPr>
+        <w:t>ross</w:t>
+      </w:r>
+      <w:r>
+        <w:rPr>
+          <w:rFonts w:cs="Arial"/>
+          <w:sz w:val="22"/>
+          <w:szCs w:val="22"/>
+        </w:rPr>
+        <w:t xml:space="preserve"> </w:t>
+      </w:r>
+      <w:r>
+        <w:rPr>
+          <w:rFonts w:cs="Arial"/>
+          <w:sz w:val="22"/>
+          <w:szCs w:val="22"/>
+        </w:rPr>
+        <w:t>entropy</w:t>
+      </w:r>
+      <w:r>
+        <w:rPr>
+          <w:rFonts w:cs="Arial"/>
+          <w:sz w:val="22"/>
+          <w:szCs w:val="22"/>
+        </w:rPr>
+        <w:t xml:space="preserve"> as their loss function. The d</w:t>
+      </w:r>
+      <w:r>
+        <w:rPr>
+          <w:rFonts w:cs="Arial"/>
+          <w:sz w:val="22"/>
+          <w:szCs w:val="22"/>
+        </w:rPr>
+        <w:t>ata are augmented</w:t>
+      </w:r>
+      <w:r>
+        <w:rPr>
+          <w:rFonts w:cs="Arial"/>
+          <w:sz w:val="22"/>
+          <w:szCs w:val="22"/>
+        </w:rPr>
+        <w:t xml:space="preserve"> by adding noise to each sensor input and </w:t>
+      </w:r>
+      <w:r>
+        <w:rPr>
+          <w:rFonts w:cs="Arial"/>
+          <w:sz w:val="22"/>
+          <w:szCs w:val="22"/>
+        </w:rPr>
+        <w:t>split</w:t>
+      </w:r>
+      <w:r>
+        <w:rPr>
+          <w:rFonts w:cs="Arial"/>
+          <w:sz w:val="22"/>
+          <w:szCs w:val="22"/>
+        </w:rPr>
+        <w:t xml:space="preserve"> in </w:t>
+      </w:r>
+      <w:r>
+        <w:rPr>
+          <w:rFonts w:cs="Arial"/>
+          <w:sz w:val="22"/>
+          <w:szCs w:val="22"/>
+        </w:rPr>
+        <w:t xml:space="preserve">60% </w:t>
+      </w:r>
+      <w:r>
+        <w:rPr>
+          <w:rFonts w:cs="Arial"/>
+          <w:sz w:val="22"/>
+          <w:szCs w:val="22"/>
+        </w:rPr>
+        <w:t xml:space="preserve">for </w:t>
+      </w:r>
+      <w:r>
+        <w:rPr>
+          <w:rFonts w:cs="Arial"/>
+          <w:sz w:val="22"/>
+          <w:szCs w:val="22"/>
+        </w:rPr>
+        <w:t xml:space="preserve">training </w:t>
+      </w:r>
+      <w:r>
+        <w:rPr>
+          <w:rFonts w:cs="Arial"/>
+          <w:sz w:val="22"/>
+          <w:szCs w:val="22"/>
+        </w:rPr>
+        <w:t xml:space="preserve">and </w:t>
+      </w:r>
+      <w:r>
+        <w:rPr>
+          <w:rFonts w:cs="Arial"/>
+          <w:sz w:val="22"/>
+          <w:szCs w:val="22"/>
+        </w:rPr>
+        <w:t>40% for validation</w:t>
+      </w:r>
+      <w:r>
+        <w:rPr>
+          <w:rFonts w:cs="Arial"/>
+          <w:sz w:val="22"/>
+          <w:szCs w:val="22"/>
+        </w:rPr>
+        <w:t xml:space="preserve">. </w:t>
+      </w:r>
+      <w:r>
+        <w:rPr>
+          <w:rFonts w:cs="Arial"/>
+          <w:sz w:val="22"/>
+          <w:szCs w:val="22"/>
+        </w:rPr>
+        <w:t>This is due to the small size of the dataset and the simplicity of the model. The dataset comprises only 1200 samples across both classes, making it relatively small. Additionally, the model complexity is straightforward as it deals with one-dimensional time-series data.</w:t>
+      </w:r>
+      <w:r>
+        <w:rPr>
+          <w:rFonts w:cs="Arial"/>
+          <w:sz w:val="22"/>
+          <w:szCs w:val="22"/>
+        </w:rPr>
+        <w:t xml:space="preserve"> </w:t>
+      </w:r>
+    </w:p>
+    <w:p>
+      <w:pPr>
+        <w:spacing w:line="480" w:lineRule="auto"/>
+        <w:ind w:firstLine="720"/>
+        <w:jc w:val="both"/>
+        <w:rPr>
+          <w:rFonts w:cs="Arial"/>
+          <w:sz w:val="22"/>
+          <w:szCs w:val="22"/>
+        </w:rPr>
+      </w:pPr>
+      <w:r>
+        <w:rPr>
+          <w:rFonts w:cs="Arial"/>
+          <w:sz w:val="22"/>
+          <w:szCs w:val="22"/>
+        </w:rPr>
+        <w:t xml:space="preserve">As shown in Figure </w:t>
+      </w:r>
+      <w:r>
+        <w:rPr>
+          <w:rFonts w:cs="Arial"/>
+          <w:b/>
+          <w:bCs/>
+          <w:sz w:val="22"/>
+          <w:szCs w:val="22"/>
+        </w:rPr>
+        <w:t>x</w:t>
+      </w:r>
+      <w:r>
+        <w:rPr>
+          <w:rFonts w:cs="Arial"/>
+          <w:sz w:val="22"/>
+          <w:szCs w:val="22"/>
+        </w:rPr>
         <w:t>, t</w:t>
       </w:r>
       <w:r>
@@ -14699,7 +15884,39 @@
           <w:sz w:val="22"/>
           <w:szCs w:val="22"/>
         </w:rPr>
-        <w:t xml:space="preserve"> to avoid overfitting. While training can consume time especially when the user is waiting for their model to be complete</w:t>
+        <w:t xml:space="preserve"> to avoid overfitting. </w:t>
+      </w:r>
+      <w:r>
+        <w:rPr>
+          <w:rFonts w:cs="Arial"/>
+          <w:sz w:val="22"/>
+          <w:szCs w:val="22"/>
+        </w:rPr>
+        <w:t>T</w:t>
+      </w:r>
+      <w:r>
+        <w:rPr>
+          <w:rFonts w:cs="Arial"/>
+          <w:sz w:val="22"/>
+          <w:szCs w:val="22"/>
+        </w:rPr>
+        <w:t>raining</w:t>
+      </w:r>
+      <w:r>
+        <w:rPr>
+          <w:rFonts w:cs="Arial"/>
+          <w:sz w:val="22"/>
+          <w:szCs w:val="22"/>
+        </w:rPr>
+        <w:t xml:space="preserve"> the model</w:t>
+      </w:r>
+      <w:r>
+        <w:rPr>
+          <w:rFonts w:cs="Arial"/>
+          <w:sz w:val="22"/>
+          <w:szCs w:val="22"/>
+        </w:rPr>
+        <w:t xml:space="preserve"> can consume time especially when the user is waiting for their model to be complete</w:t>
       </w:r>
       <w:r>
         <w:rPr>
@@ -14883,15 +16100,7 @@
           <w:sz w:val="22"/>
           <w:szCs w:val="22"/>
         </w:rPr>
-        <w:t xml:space="preserve"> management system</w:t>
-      </w:r>
-      <w:r>
-        <w:rPr>
-          <w:rFonts w:cs="Arial"/>
-          <w:sz w:val="22"/>
-          <w:szCs w:val="22"/>
-        </w:rPr>
-        <w:t>, t</w:t>
+        <w:t xml:space="preserve"> management system, t</w:t>
       </w:r>
       <w:r>
         <w:rPr>
@@ -14935,7 +16144,7 @@
                     <pic:cNvPicPr/>
                   </pic:nvPicPr>
                   <pic:blipFill>
-                    <a:blip r:embed="rId17" cstate="print">
+                    <a:blip r:embed="rId22" cstate="print">
                       <a:extLst>
                         <a:ext uri="{28A0092B-C50C-407E-A947-70E740481C1C}">
                           <a14:useLocalDpi xmlns:a14="http://schemas.microsoft.com/office/drawing/2010/main" val="0"/>
@@ -14978,6 +16187,7 @@
           <w:sz w:val="22"/>
           <w:szCs w:val="22"/>
         </w:rPr>
+        <w:lastRenderedPageBreak/>
         <w:t xml:space="preserve">Figure … Process for creating </w:t>
       </w:r>
       <w:r>
@@ -15038,31 +16248,7 @@
           <w:sz w:val="22"/>
           <w:szCs w:val="22"/>
         </w:rPr>
-        <w:t xml:space="preserve"> t</w:t>
-      </w:r>
-      <w:r>
-        <w:rPr>
-          <w:rFonts w:cs="Arial"/>
-          <w:sz w:val="22"/>
-          <w:szCs w:val="22"/>
-        </w:rPr>
-        <w:t xml:space="preserve">o </w:t>
-      </w:r>
-      <w:r>
-        <w:rPr>
-          <w:rFonts w:cs="Arial"/>
-          <w:sz w:val="22"/>
-          <w:szCs w:val="22"/>
-        </w:rPr>
-        <w:t>sum up</w:t>
-      </w:r>
-      <w:r>
-        <w:rPr>
-          <w:rFonts w:cs="Arial"/>
-          <w:sz w:val="22"/>
-          <w:szCs w:val="22"/>
-        </w:rPr>
-        <w:t xml:space="preserve"> the process of using the system</w:t>
+        <w:t xml:space="preserve"> to sum up the process of using the system</w:t>
       </w:r>
       <w:r>
         <w:rPr>
@@ -15086,16 +16272,7 @@
           <w:sz w:val="22"/>
           <w:szCs w:val="22"/>
         </w:rPr>
-        <w:t xml:space="preserve"> the user to allow the use of Bluetooth upon first use. After BLE is connected, the user can read the sensors in real-time and begin </w:t>
-      </w:r>
-      <w:r>
-        <w:rPr>
-          <w:rFonts w:cs="Arial"/>
-          <w:sz w:val="22"/>
-          <w:szCs w:val="22"/>
-        </w:rPr>
-        <w:lastRenderedPageBreak/>
-        <w:t xml:space="preserve">collecting data </w:t>
+        <w:t xml:space="preserve"> the user to allow the use of Bluetooth upon first use. After BLE is connected, the user can read the sensors in real-time and begin collecting data </w:t>
       </w:r>
       <w:r>
         <w:rPr>
@@ -15143,7 +16320,59 @@
           <w:sz w:val="22"/>
           <w:szCs w:val="22"/>
         </w:rPr>
-        <w:t xml:space="preserve">target. Data collection for each class takes 30 seconds to complete. This duration is because the researchers used a set of 300 samples for each class at a speed of 200 milliseconds per sample. The collected data is then uploaded to the web server to initiate training and export the TFLite model. The user must wait for a short period to finish training the model. Subsequently, the model is optimized to reduce the size of the TFLite model using quantization, and the content is converted </w:t>
+        <w:t xml:space="preserve">target. Data collection for each class takes </w:t>
+      </w:r>
+      <w:r>
+        <w:rPr>
+          <w:rFonts w:cs="Arial"/>
+          <w:sz w:val="22"/>
+          <w:szCs w:val="22"/>
+        </w:rPr>
+        <w:t>60</w:t>
+      </w:r>
+      <w:r>
+        <w:rPr>
+          <w:rFonts w:cs="Arial"/>
+          <w:sz w:val="22"/>
+          <w:szCs w:val="22"/>
+        </w:rPr>
+        <w:t xml:space="preserve"> seconds to complete. This duration is because the researchers used a set of 300 samples for each class at a speed of 200 milliseconds per sample. The collected data is then uploaded to the web server to initiate training and export the </w:t>
+      </w:r>
+      <w:proofErr w:type="spellStart"/>
+      <w:r>
+        <w:rPr>
+          <w:rFonts w:cs="Arial"/>
+          <w:sz w:val="22"/>
+          <w:szCs w:val="22"/>
+        </w:rPr>
+        <w:t>TFLite</w:t>
+      </w:r>
+      <w:proofErr w:type="spellEnd"/>
+      <w:r>
+        <w:rPr>
+          <w:rFonts w:cs="Arial"/>
+          <w:sz w:val="22"/>
+          <w:szCs w:val="22"/>
+        </w:rPr>
+        <w:t xml:space="preserve"> model. The user must wait for a short period to finish training the model. Subsequently, the model is optimized to reduce the size of the </w:t>
+      </w:r>
+      <w:proofErr w:type="spellStart"/>
+      <w:r>
+        <w:rPr>
+          <w:rFonts w:cs="Arial"/>
+          <w:sz w:val="22"/>
+          <w:szCs w:val="22"/>
+        </w:rPr>
+        <w:t>TFLite</w:t>
+      </w:r>
+      <w:proofErr w:type="spellEnd"/>
+      <w:r>
+        <w:rPr>
+          <w:rFonts w:cs="Arial"/>
+          <w:sz w:val="22"/>
+          <w:szCs w:val="22"/>
+        </w:rPr>
+        <w:t xml:space="preserve"> model using quantization, and the content is converted </w:t>
       </w:r>
       <w:r>
         <w:rPr>
@@ -15288,7 +16517,7 @@
                     <pic:cNvPicPr/>
                   </pic:nvPicPr>
                   <pic:blipFill rotWithShape="1">
-                    <a:blip r:embed="rId18" cstate="print">
+                    <a:blip r:embed="rId23" cstate="print">
                       <a:extLst>
                         <a:ext uri="{28A0092B-C50C-407E-A947-70E740481C1C}">
                           <a14:useLocalDpi xmlns:a14="http://schemas.microsoft.com/office/drawing/2010/main" val="0"/>
@@ -15349,11 +16578,106 @@
           <w:rFonts w:cs="Arial"/>
           <w:b/>
           <w:bCs/>
-          <w:i/>
-          <w:iCs/>
-        </w:rPr>
-      </w:pPr>
-      <w:r>
+          <w:sz w:val="22"/>
+          <w:szCs w:val="22"/>
+        </w:rPr>
+      </w:pPr>
+      <w:r>
+        <w:rPr>
+          <w:rFonts w:cs="Arial"/>
+          <w:b/>
+          <w:bCs/>
+          <w:sz w:val="22"/>
+          <w:szCs w:val="22"/>
+        </w:rPr>
+        <w:lastRenderedPageBreak/>
+        <w:t>Test and Evaluation of the System</w:t>
+      </w:r>
+    </w:p>
+    <w:p>
+      <w:pPr>
+        <w:spacing w:line="480" w:lineRule="auto"/>
+        <w:jc w:val="both"/>
+        <w:rPr>
+          <w:rFonts w:cs="Arial"/>
+          <w:sz w:val="22"/>
+          <w:szCs w:val="22"/>
+        </w:rPr>
+      </w:pPr>
+      <w:r>
+        <w:rPr>
+          <w:rFonts w:cs="Arial"/>
+          <w:sz w:val="22"/>
+          <w:szCs w:val="22"/>
+        </w:rPr>
+        <w:t>Statistical Treatment</w:t>
+      </w:r>
+    </w:p>
+    <w:p>
+      <w:pPr>
+        <w:spacing w:line="480" w:lineRule="auto"/>
+        <w:jc w:val="both"/>
+        <w:rPr>
+          <w:rFonts w:cs="Arial"/>
+          <w:sz w:val="22"/>
+          <w:szCs w:val="22"/>
+        </w:rPr>
+      </w:pPr>
+      <w:r>
+        <w:rPr>
+          <w:rFonts w:cs="Arial"/>
+          <w:sz w:val="22"/>
+          <w:szCs w:val="22"/>
+        </w:rPr>
+        <w:t>Cost Computation</w:t>
+      </w:r>
+      <w:r>
+        <w:rPr>
+          <w:rFonts w:cs="Arial"/>
+          <w:sz w:val="22"/>
+          <w:szCs w:val="22"/>
+        </w:rPr>
+        <w:cr/>
+      </w:r>
+    </w:p>
+    <w:p>
+      <w:pPr>
+        <w:spacing w:line="480" w:lineRule="auto"/>
+        <w:jc w:val="center"/>
+        <w:rPr>
+          <w:rFonts w:cs="Arial"/>
+          <w:sz w:val="22"/>
+          <w:szCs w:val="22"/>
+        </w:rPr>
+      </w:pPr>
+      <w:r>
+        <w:rPr>
+          <w:rFonts w:cs="Arial"/>
+          <w:b/>
+          <w:bCs/>
+          <w:sz w:val="22"/>
+          <w:szCs w:val="22"/>
+        </w:rPr>
+        <w:t>RESULTS AND DISCUSSION</w:t>
+      </w:r>
+    </w:p>
+    <w:p>
+      <w:pPr>
+        <w:spacing w:line="480" w:lineRule="auto"/>
+        <w:jc w:val="both"/>
+        <w:rPr>
+          <w:rFonts w:cs="Arial"/>
+          <w:b/>
+          <w:bCs/>
+          <w:sz w:val="22"/>
+          <w:szCs w:val="22"/>
+        </w:rPr>
+      </w:pPr>
+    </w:p>
+    <w:p>
+      <w:pPr>
+        <w:spacing w:line="480" w:lineRule="auto"/>
+        <w:jc w:val="both"/>
         <w:rPr>
           <w:rFonts w:cs="Arial"/>
           <w:b/>
@@ -15361,7 +16685,15 @@
           <w:i/>
           <w:iCs/>
         </w:rPr>
-        <w:lastRenderedPageBreak/>
+      </w:pPr>
+      <w:r>
+        <w:rPr>
+          <w:rFonts w:cs="Arial"/>
+          <w:b/>
+          <w:bCs/>
+          <w:i/>
+          <w:iCs/>
+        </w:rPr>
         <w:t>System Overview</w:t>
       </w:r>
     </w:p>
@@ -15400,7 +16732,7 @@
                     </pic:cNvPicPr>
                   </pic:nvPicPr>
                   <pic:blipFill>
-                    <a:blip r:embed="rId19" cstate="print">
+                    <a:blip r:embed="rId24" cstate="print">
                       <a:extLst>
                         <a:ext uri="{28A0092B-C50C-407E-A947-70E740481C1C}">
                           <a14:useLocalDpi xmlns:a14="http://schemas.microsoft.com/office/drawing/2010/main" val="0"/>
@@ -15528,7 +16860,14 @@
         <w:rPr>
           <w:rFonts w:cs="Arial"/>
         </w:rPr>
-        <w:t xml:space="preserve">, this will save time and memory compared when saving from the device then sending via Bluetooth. After the recording, it will </w:t>
+        <w:t xml:space="preserve">, this will save time and memory compared when saving from the </w:t>
+      </w:r>
+      <w:r>
+        <w:rPr>
+          <w:rFonts w:cs="Arial"/>
+        </w:rPr>
+        <w:lastRenderedPageBreak/>
+        <w:t xml:space="preserve">device then sending via Bluetooth. After the recording, it will </w:t>
       </w:r>
       <w:r>
         <w:rPr>
@@ -15624,7 +16963,21 @@
         <w:rPr>
           <w:rFonts w:cs="Arial"/>
         </w:rPr>
-        <w:t xml:space="preserve"> minutes while giving it small amount of data</w:t>
+        <w:t xml:space="preserve"> minutes while giving it </w:t>
+      </w:r>
+      <w:proofErr w:type="gramStart"/>
+      <w:r>
+        <w:rPr>
+          <w:rFonts w:cs="Arial"/>
+        </w:rPr>
+        <w:t>small</w:t>
+      </w:r>
+      <w:proofErr w:type="gramEnd"/>
+      <w:r>
+        <w:rPr>
+          <w:rFonts w:cs="Arial"/>
+        </w:rPr>
+        <w:t xml:space="preserve"> amount of data</w:t>
       </w:r>
       <w:r>
         <w:rPr>
@@ -15642,20 +16995,27 @@
         <w:rPr>
           <w:rFonts w:cs="Arial"/>
         </w:rPr>
-        <w:t xml:space="preserve"> is a big factor of </w:t>
-      </w:r>
-      <w:r>
-        <w:rPr>
-          <w:rFonts w:cs="Arial"/>
-        </w:rPr>
-        <w:lastRenderedPageBreak/>
-        <w:t>this research outcome.</w:t>
-      </w:r>
-      <w:r>
-        <w:rPr>
-          <w:rFonts w:cs="Arial"/>
-        </w:rPr>
-        <w:t xml:space="preserve"> Model is then ready for transfer using the Bluetooth characteristic of the device and </w:t>
+        <w:t xml:space="preserve"> is a big factor of this research outcome.</w:t>
+      </w:r>
+      <w:r>
+        <w:rPr>
+          <w:rFonts w:cs="Arial"/>
+        </w:rPr>
+        <w:t xml:space="preserve"> </w:t>
+      </w:r>
+      <w:proofErr w:type="gramStart"/>
+      <w:r>
+        <w:rPr>
+          <w:rFonts w:cs="Arial"/>
+        </w:rPr>
+        <w:t>Model</w:t>
+      </w:r>
+      <w:proofErr w:type="gramEnd"/>
+      <w:r>
+        <w:rPr>
+          <w:rFonts w:cs="Arial"/>
+        </w:rPr>
+        <w:t xml:space="preserve"> is then ready for transfer using the Bluetooth characteristic of the device and </w:t>
       </w:r>
       <w:r>
         <w:rPr>
@@ -15765,7 +17125,21 @@
         <w:rPr>
           <w:rFonts w:cs="Arial"/>
         </w:rPr>
-        <w:t xml:space="preserve"> is discussed. </w:t>
+        <w:t xml:space="preserve"> </w:t>
+      </w:r>
+      <w:proofErr w:type="gramStart"/>
+      <w:r>
+        <w:rPr>
+          <w:rFonts w:cs="Arial"/>
+        </w:rPr>
+        <w:t>is</w:t>
+      </w:r>
+      <w:proofErr w:type="gramEnd"/>
+      <w:r>
+        <w:rPr>
+          <w:rFonts w:cs="Arial"/>
+        </w:rPr>
+        <w:t xml:space="preserve"> discussed. </w:t>
       </w:r>
       <w:r>
         <w:rPr>
@@ -15803,6 +17177,7 @@
           <w:bCs/>
           <w:noProof/>
         </w:rPr>
+        <w:lastRenderedPageBreak/>
         <w:drawing>
           <wp:inline distT="0" distB="0" distL="0" distR="0" wp14:anchorId="45CC7F9F" wp14:editId="1373E83E">
             <wp:extent cx="5276850" cy="2819400"/>
@@ -15821,7 +17196,7 @@
                     </pic:cNvPicPr>
                   </pic:nvPicPr>
                   <pic:blipFill>
-                    <a:blip r:embed="rId20" cstate="print">
+                    <a:blip r:embed="rId25" cstate="print">
                       <a:extLst>
                         <a:ext uri="{28A0092B-C50C-407E-A947-70E740481C1C}">
                           <a14:useLocalDpi xmlns:a14="http://schemas.microsoft.com/office/drawing/2010/main" val="0"/>
@@ -15973,14 +17348,21 @@
         <w:rPr>
           <w:rFonts w:cs="Arial"/>
         </w:rPr>
-        <w:t xml:space="preserve"> while the wearable is </w:t>
-      </w:r>
-      <w:r>
-        <w:rPr>
-          <w:rFonts w:cs="Arial"/>
-        </w:rPr>
-        <w:lastRenderedPageBreak/>
-        <w:t>a standalone device that will take the responsibility for position tracking. The dependencies showed are the main tools and libraries that the researchers will be using.</w:t>
+        <w:t xml:space="preserve"> while the wearable is a standalone device that will take the responsibility for position tracking. The dependencies </w:t>
+      </w:r>
+      <w:proofErr w:type="gramStart"/>
+      <w:r>
+        <w:rPr>
+          <w:rFonts w:cs="Arial"/>
+        </w:rPr>
+        <w:t>showed</w:t>
+      </w:r>
+      <w:proofErr w:type="gramEnd"/>
+      <w:r>
+        <w:rPr>
+          <w:rFonts w:cs="Arial"/>
+        </w:rPr>
+        <w:t xml:space="preserve"> are the main tools and libraries that the researchers will be using.</w:t>
       </w:r>
     </w:p>
     <w:p>
@@ -16130,6 +17512,7 @@
           <w:b/>
           <w:bCs/>
         </w:rPr>
+        <w:lastRenderedPageBreak/>
         <w:t>Peripheral</w:t>
       </w:r>
     </w:p>
@@ -16242,7 +17625,21 @@
         <w:rPr>
           <w:rFonts w:cs="Arial"/>
         </w:rPr>
-        <w:t>CRC32 file checksum. It will check if the two are similar after the file transfer is complete, if it is not, the model import will be cancelled. This happens because of the noise interference such as network errors and disk write errors.</w:t>
+        <w:t xml:space="preserve">CRC32 file checksum. It will check if the two are similar after the file transfer is complete, if it is not, the model import will be cancelled. This happens because of </w:t>
+      </w:r>
+      <w:proofErr w:type="gramStart"/>
+      <w:r>
+        <w:rPr>
+          <w:rFonts w:cs="Arial"/>
+        </w:rPr>
+        <w:t>the noise</w:t>
+      </w:r>
+      <w:proofErr w:type="gramEnd"/>
+      <w:r>
+        <w:rPr>
+          <w:rFonts w:cs="Arial"/>
+        </w:rPr>
+        <w:t xml:space="preserve"> interference such as network errors and disk write errors.</w:t>
       </w:r>
     </w:p>
     <w:p>
@@ -16278,7 +17675,6 @@
           <w:i/>
           <w:iCs/>
         </w:rPr>
-        <w:lastRenderedPageBreak/>
         <w:t xml:space="preserve">Design and Construction of </w:t>
       </w:r>
       <w:r>
@@ -16327,7 +17723,7 @@
                     </pic:cNvPicPr>
                   </pic:nvPicPr>
                   <pic:blipFill>
-                    <a:blip r:embed="rId21" cstate="print">
+                    <a:blip r:embed="rId26" cstate="print">
                       <a:extLst>
                         <a:ext uri="{28A0092B-C50C-407E-A947-70E740481C1C}">
                           <a14:useLocalDpi xmlns:a14="http://schemas.microsoft.com/office/drawing/2010/main" val="0"/>
@@ -16455,13 +17851,48 @@
         <w:rPr>
           <w:rFonts w:cs="Arial"/>
         </w:rPr>
-        <w:t xml:space="preserve"> shows the expected output of the microcontroller based wearable device. The main components are protected with a chassis to prevent it from any dirt/debris and water particles that may cause from destroying the entire circuit.</w:t>
-      </w:r>
-      <w:r>
-        <w:rPr>
-          <w:rFonts w:cs="Arial"/>
-        </w:rPr>
-        <w:t xml:space="preserve"> The chassis are also expected to be 3D printed made with a strong filament of plastic to add durability. It </w:t>
+        <w:t xml:space="preserve"> shows the expected output of the microcontroller based wearable device. The main components are protected with a chassis to </w:t>
+      </w:r>
+      <w:proofErr w:type="gramStart"/>
+      <w:r>
+        <w:rPr>
+          <w:rFonts w:cs="Arial"/>
+        </w:rPr>
+        <w:t>prevent</w:t>
+      </w:r>
+      <w:proofErr w:type="gramEnd"/>
+      <w:r>
+        <w:rPr>
+          <w:rFonts w:cs="Arial"/>
+        </w:rPr>
+        <w:t xml:space="preserve"> it from any dirt/debris and water particles that may cause from destroying the entire circuit.</w:t>
+      </w:r>
+      <w:r>
+        <w:rPr>
+          <w:rFonts w:cs="Arial"/>
+        </w:rPr>
+        <w:t xml:space="preserve"> The chassis </w:t>
+      </w:r>
+      <w:proofErr w:type="gramStart"/>
+      <w:r>
+        <w:rPr>
+          <w:rFonts w:cs="Arial"/>
+        </w:rPr>
+        <w:t>are</w:t>
+      </w:r>
+      <w:proofErr w:type="gramEnd"/>
+      <w:r>
+        <w:rPr>
+          <w:rFonts w:cs="Arial"/>
+        </w:rPr>
+        <w:t xml:space="preserve"> also expected to be 3D printed made with a strong </w:t>
+      </w:r>
+      <w:r>
+        <w:rPr>
+          <w:rFonts w:cs="Arial"/>
+        </w:rPr>
+        <w:lastRenderedPageBreak/>
+        <w:t xml:space="preserve">filament of plastic to add durability. It </w:t>
       </w:r>
       <w:r>
         <w:rPr>
@@ -16655,7 +18086,6 @@
           <w:rFonts w:cs="Arial"/>
           <w:noProof/>
         </w:rPr>
-        <w:lastRenderedPageBreak/>
         <w:drawing>
           <wp:inline distT="0" distB="0" distL="0" distR="0" wp14:anchorId="463FF9D1" wp14:editId="38629EAD">
             <wp:extent cx="3643566" cy="2459736"/>
@@ -16674,7 +18104,7 @@
                     </pic:cNvPicPr>
                   </pic:nvPicPr>
                   <pic:blipFill>
-                    <a:blip r:embed="rId22">
+                    <a:blip r:embed="rId27">
                       <a:extLst>
                         <a:ext uri="{28A0092B-C50C-407E-A947-70E740481C1C}">
                           <a14:useLocalDpi xmlns:a14="http://schemas.microsoft.com/office/drawing/2010/main" val="0"/>
@@ -16856,7 +18286,14 @@
         <w:rPr>
           <w:rFonts w:cs="Arial"/>
         </w:rPr>
-        <w:t xml:space="preserve"> The researchers plan to have a customized watch strap to place the external components and attach the chassis into it. It can adjust the size of the strap to fasten to the small or wide wrist of the user.</w:t>
+        <w:t xml:space="preserve"> The researchers plan to have a customized watch strap to </w:t>
+      </w:r>
+      <w:r>
+        <w:rPr>
+          <w:rFonts w:cs="Arial"/>
+        </w:rPr>
+        <w:lastRenderedPageBreak/>
+        <w:t>place the external components and attach the chassis into it. It can adjust the size of the strap to fasten to the small or wide wrist of the user.</w:t>
       </w:r>
       <w:r>
         <w:rPr>
@@ -16895,7 +18332,6 @@
           <w:rFonts w:cs="Arial"/>
           <w:noProof/>
         </w:rPr>
-        <w:lastRenderedPageBreak/>
         <w:drawing>
           <wp:inline distT="0" distB="0" distL="0" distR="0" wp14:anchorId="5F281DA6" wp14:editId="3A671AD5">
             <wp:extent cx="3643566" cy="2459736"/>
@@ -16914,7 +18350,7 @@
                     </pic:cNvPicPr>
                   </pic:nvPicPr>
                   <pic:blipFill>
-                    <a:blip r:embed="rId23">
+                    <a:blip r:embed="rId28">
                       <a:extLst>
                         <a:ext uri="{28A0092B-C50C-407E-A947-70E740481C1C}">
                           <a14:useLocalDpi xmlns:a14="http://schemas.microsoft.com/office/drawing/2010/main" val="0"/>
@@ -17062,6 +18498,7 @@
         </w:rPr>
         <w:t>for 3.7 supply voltage for the MCU</w:t>
       </w:r>
+      <w:proofErr w:type="gramStart"/>
       <w:r>
         <w:rPr>
           <w:rFonts w:cs="Arial"/>
@@ -17072,7 +18509,14 @@
         <w:rPr>
           <w:rFonts w:cs="Arial"/>
         </w:rPr>
-        <w:t>his battery is safe as it</w:t>
+        <w:t>his</w:t>
+      </w:r>
+      <w:proofErr w:type="gramEnd"/>
+      <w:r>
+        <w:rPr>
+          <w:rFonts w:cs="Arial"/>
+        </w:rPr>
+        <w:t xml:space="preserve"> battery is safe as it</w:t>
       </w:r>
       <w:r>
         <w:rPr>
@@ -17096,7 +18540,21 @@
         <w:rPr>
           <w:rFonts w:cs="Arial"/>
         </w:rPr>
-        <w:t>electrolyte. It is also a rechargeable battery to avoid the replacement each time the</w:t>
+        <w:t xml:space="preserve">electrolyte. It is also a rechargeable battery to avoid </w:t>
+      </w:r>
+      <w:proofErr w:type="gramStart"/>
+      <w:r>
+        <w:rPr>
+          <w:rFonts w:cs="Arial"/>
+        </w:rPr>
+        <w:t>the replacement</w:t>
+      </w:r>
+      <w:proofErr w:type="gramEnd"/>
+      <w:r>
+        <w:rPr>
+          <w:rFonts w:cs="Arial"/>
+        </w:rPr>
+        <w:t xml:space="preserve"> each time the</w:t>
       </w:r>
       <w:r>
         <w:rPr>
@@ -17160,20 +18618,28 @@
         <w:rPr>
           <w:rFonts w:cs="Arial"/>
         </w:rPr>
-        <w:t>Placement of the MCU in the chassis must be sturdy otherwise, the IMU recording will generate random and unstable numbers. Thus, position tracking will fail. The SPDT switch are placed on the side of the chassis with a placement of LED lights to indicate on and off status. Finally, t</w:t>
-      </w:r>
-      <w:r>
-        <w:rPr>
-          <w:rFonts w:cs="Arial"/>
-        </w:rPr>
-        <w:t xml:space="preserve">he wearable device will be </w:t>
-      </w:r>
-      <w:r>
-        <w:rPr>
-          <w:rFonts w:cs="Arial"/>
-        </w:rPr>
         <w:lastRenderedPageBreak/>
-        <w:t xml:space="preserve">able to send a </w:t>
+        <w:t xml:space="preserve">Placement of the MCU in the chassis must be sturdy otherwise, the IMU recording will generate random and unstable numbers. Thus, position tracking will fail. The SPDT switch </w:t>
+      </w:r>
+      <w:proofErr w:type="gramStart"/>
+      <w:r>
+        <w:rPr>
+          <w:rFonts w:cs="Arial"/>
+        </w:rPr>
+        <w:t>are</w:t>
+      </w:r>
+      <w:proofErr w:type="gramEnd"/>
+      <w:r>
+        <w:rPr>
+          <w:rFonts w:cs="Arial"/>
+        </w:rPr>
+        <w:t xml:space="preserve"> placed on the side of the chassis with a placement of LED lights to indicate on and off status. Finally, t</w:t>
+      </w:r>
+      <w:r>
+        <w:rPr>
+          <w:rFonts w:cs="Arial"/>
+        </w:rPr>
+        <w:t xml:space="preserve">he wearable device will be able to send a </w:t>
       </w:r>
       <w:r>
         <w:rPr>
@@ -17315,7 +18781,7 @@
                     </pic:cNvPicPr>
                   </pic:nvPicPr>
                   <pic:blipFill>
-                    <a:blip r:embed="rId24" cstate="print">
+                    <a:blip r:embed="rId29" cstate="print">
                       <a:extLst>
                         <a:ext uri="{28A0092B-C50C-407E-A947-70E740481C1C}">
                           <a14:useLocalDpi xmlns:a14="http://schemas.microsoft.com/office/drawing/2010/main" val="0"/>
@@ -17425,6 +18891,7 @@
         <w:rPr>
           <w:rFonts w:cs="Arial"/>
         </w:rPr>
+        <w:lastRenderedPageBreak/>
         <w:t xml:space="preserve">The design of the </w:t>
       </w:r>
       <w:r>
@@ -17509,26 +18976,33 @@
         <w:rPr>
           <w:rFonts w:cs="Arial"/>
         </w:rPr>
-        <w:t xml:space="preserve">This implementation </w:t>
-      </w:r>
-      <w:r>
-        <w:rPr>
-          <w:rFonts w:cs="Arial"/>
-        </w:rPr>
-        <w:lastRenderedPageBreak/>
-        <w:t>of the Bluetooth connection can be made using</w:t>
-      </w:r>
-      <w:r>
-        <w:rPr>
-          <w:rFonts w:cs="Arial"/>
-        </w:rPr>
-        <w:t xml:space="preserve"> Flutter, it </w:t>
-      </w:r>
-      <w:r>
-        <w:rPr>
-          <w:rFonts w:cs="Arial"/>
-        </w:rPr>
-        <w:t>is a</w:t>
+        <w:t>This implementation of the Bluetooth connection can be made using</w:t>
+      </w:r>
+      <w:r>
+        <w:rPr>
+          <w:rFonts w:cs="Arial"/>
+        </w:rPr>
+        <w:t xml:space="preserve"> Flutter</w:t>
+      </w:r>
+      <w:proofErr w:type="gramStart"/>
+      <w:r>
+        <w:rPr>
+          <w:rFonts w:cs="Arial"/>
+        </w:rPr>
+        <w:t xml:space="preserve">, it </w:t>
+      </w:r>
+      <w:r>
+        <w:rPr>
+          <w:rFonts w:cs="Arial"/>
+        </w:rPr>
+        <w:t>is</w:t>
+      </w:r>
+      <w:proofErr w:type="gramEnd"/>
+      <w:r>
+        <w:rPr>
+          <w:rFonts w:cs="Arial"/>
+        </w:rPr>
+        <w:t xml:space="preserve"> a</w:t>
       </w:r>
       <w:r>
         <w:rPr>
@@ -17612,12 +19086,14 @@
         </w:rPr>
         <w:t xml:space="preserve">The researchers </w:t>
       </w:r>
+      <w:proofErr w:type="gramStart"/>
       <w:r>
         <w:rPr>
           <w:rFonts w:cs="Arial"/>
         </w:rPr>
         <w:t>decide</w:t>
       </w:r>
+      <w:proofErr w:type="gramEnd"/>
       <w:r>
         <w:rPr>
           <w:rFonts w:cs="Arial"/>
@@ -17640,7 +19116,21 @@
         <w:rPr>
           <w:rFonts w:cs="Arial"/>
         </w:rPr>
-        <w:t>Researchers uses Django, this is a</w:t>
+        <w:t xml:space="preserve">Researchers </w:t>
+      </w:r>
+      <w:proofErr w:type="gramStart"/>
+      <w:r>
+        <w:rPr>
+          <w:rFonts w:cs="Arial"/>
+        </w:rPr>
+        <w:t>uses</w:t>
+      </w:r>
+      <w:proofErr w:type="gramEnd"/>
+      <w:r>
+        <w:rPr>
+          <w:rFonts w:cs="Arial"/>
+        </w:rPr>
+        <w:t xml:space="preserve"> Django, this is a</w:t>
       </w:r>
       <w:r>
         <w:rPr>
@@ -17761,13 +19251,41 @@
         <w:rPr>
           <w:rFonts w:cs="Arial"/>
         </w:rPr>
-        <w:t xml:space="preserve">. The main purpose of this website is to receive input data then sends back the output model data. The neural network model is trained using the </w:t>
-      </w:r>
-      <w:r>
-        <w:rPr>
-          <w:rFonts w:cs="Arial"/>
-        </w:rPr>
-        <w:t xml:space="preserve">TensorFlow. It is a </w:t>
+        <w:t xml:space="preserve">. The main purpose of this website is to receive input data then </w:t>
+      </w:r>
+      <w:proofErr w:type="gramStart"/>
+      <w:r>
+        <w:rPr>
+          <w:rFonts w:cs="Arial"/>
+        </w:rPr>
+        <w:t>sends</w:t>
+      </w:r>
+      <w:proofErr w:type="gramEnd"/>
+      <w:r>
+        <w:rPr>
+          <w:rFonts w:cs="Arial"/>
+        </w:rPr>
+        <w:t xml:space="preserve"> back the output model data. The neural network model is trained using </w:t>
+      </w:r>
+      <w:proofErr w:type="gramStart"/>
+      <w:r>
+        <w:rPr>
+          <w:rFonts w:cs="Arial"/>
+        </w:rPr>
+        <w:t xml:space="preserve">the </w:t>
+      </w:r>
+      <w:r>
+        <w:rPr>
+          <w:rFonts w:cs="Arial"/>
+        </w:rPr>
+        <w:t>TensorFlow</w:t>
+      </w:r>
+      <w:proofErr w:type="gramEnd"/>
+      <w:r>
+        <w:rPr>
+          <w:rFonts w:cs="Arial"/>
+        </w:rPr>
+        <w:t xml:space="preserve">. It is a </w:t>
       </w:r>
       <w:r>
         <w:rPr>
@@ -17868,7 +19386,21 @@
         <w:rPr>
           <w:rFonts w:cs="Arial"/>
         </w:rPr>
-        <w:t xml:space="preserve"> as the frontend, it will handle the user input for training to use specify the on-target and off-target data for classification</w:t>
+        <w:t xml:space="preserve"> </w:t>
+      </w:r>
+      <w:proofErr w:type="gramStart"/>
+      <w:r>
+        <w:rPr>
+          <w:rFonts w:cs="Arial"/>
+        </w:rPr>
+        <w:t>as</w:t>
+      </w:r>
+      <w:proofErr w:type="gramEnd"/>
+      <w:r>
+        <w:rPr>
+          <w:rFonts w:cs="Arial"/>
+        </w:rPr>
+        <w:t xml:space="preserve"> the frontend, it will handle the user input for training to use specify the on-target and off-target data for classification</w:t>
       </w:r>
       <w:r>
         <w:rPr>
@@ -17886,7 +19418,21 @@
         <w:rPr>
           <w:rFonts w:cs="Arial"/>
         </w:rPr>
-        <w:t xml:space="preserve"> User can also monitor the data being sent to the device in </w:t>
+        <w:t xml:space="preserve"> </w:t>
+      </w:r>
+      <w:proofErr w:type="gramStart"/>
+      <w:r>
+        <w:rPr>
+          <w:rFonts w:cs="Arial"/>
+        </w:rPr>
+        <w:t>User</w:t>
+      </w:r>
+      <w:proofErr w:type="gramEnd"/>
+      <w:r>
+        <w:rPr>
+          <w:rFonts w:cs="Arial"/>
+        </w:rPr>
+        <w:t xml:space="preserve"> can also monitor the data being sent to the device in </w:t>
       </w:r>
       <w:r>
         <w:rPr>
@@ -17927,7 +19473,7 @@
                     </pic:cNvPicPr>
                   </pic:nvPicPr>
                   <pic:blipFill>
-                    <a:blip r:embed="rId25" cstate="print">
+                    <a:blip r:embed="rId30" cstate="print">
                       <a:extLst>
                         <a:ext uri="{28A0092B-C50C-407E-A947-70E740481C1C}">
                           <a14:useLocalDpi xmlns:a14="http://schemas.microsoft.com/office/drawing/2010/main" val="0"/>
@@ -18057,7 +19603,21 @@
         <w:rPr>
           <w:rFonts w:cs="Arial"/>
         </w:rPr>
-        <w:t xml:space="preserve"> shows the results of model after the training process. The user can </w:t>
+        <w:t xml:space="preserve"> shows the results of </w:t>
+      </w:r>
+      <w:proofErr w:type="gramStart"/>
+      <w:r>
+        <w:rPr>
+          <w:rFonts w:cs="Arial"/>
+        </w:rPr>
+        <w:t>model</w:t>
+      </w:r>
+      <w:proofErr w:type="gramEnd"/>
+      <w:r>
+        <w:rPr>
+          <w:rFonts w:cs="Arial"/>
+        </w:rPr>
+        <w:t xml:space="preserve"> after the training process. The user can </w:t>
       </w:r>
       <w:r>
         <w:rPr>
@@ -18158,7 +19718,7 @@
                     </pic:cNvPicPr>
                   </pic:nvPicPr>
                   <pic:blipFill>
-                    <a:blip r:embed="rId26" cstate="print">
+                    <a:blip r:embed="rId31" cstate="print">
                       <a:extLst>
                         <a:ext uri="{28A0092B-C50C-407E-A947-70E740481C1C}">
                           <a14:useLocalDpi xmlns:a14="http://schemas.microsoft.com/office/drawing/2010/main" val="0"/>
@@ -18262,7 +19822,21 @@
         <w:rPr>
           <w:rFonts w:cs="Arial"/>
         </w:rPr>
-        <w:t xml:space="preserve"> This explains the detail of process when the data is handled by this service.</w:t>
+        <w:t xml:space="preserve"> This explains the </w:t>
+      </w:r>
+      <w:proofErr w:type="gramStart"/>
+      <w:r>
+        <w:rPr>
+          <w:rFonts w:cs="Arial"/>
+        </w:rPr>
+        <w:t>detail</w:t>
+      </w:r>
+      <w:proofErr w:type="gramEnd"/>
+      <w:r>
+        <w:rPr>
+          <w:rFonts w:cs="Arial"/>
+        </w:rPr>
+        <w:t xml:space="preserve"> of process when the data is handled by this service.</w:t>
       </w:r>
       <w:r>
         <w:rPr>
@@ -18298,7 +19872,21 @@
         <w:rPr>
           <w:rFonts w:cs="Arial"/>
         </w:rPr>
-        <w:t xml:space="preserve">target this is done using </w:t>
+        <w:t>target</w:t>
+      </w:r>
+      <w:proofErr w:type="gramStart"/>
+      <w:r>
+        <w:rPr>
+          <w:rFonts w:cs="Arial"/>
+        </w:rPr>
+        <w:t xml:space="preserve"> this</w:t>
+      </w:r>
+      <w:proofErr w:type="gramEnd"/>
+      <w:r>
+        <w:rPr>
+          <w:rFonts w:cs="Arial"/>
+        </w:rPr>
+        <w:t xml:space="preserve"> is done using </w:t>
       </w:r>
       <w:r>
         <w:rPr>
@@ -18717,7 +20305,21 @@
         <w:rPr>
           <w:rFonts w:eastAsiaTheme="minorEastAsia" w:cs="Arial"/>
         </w:rPr>
-        <w:t xml:space="preserve">It is now safe and easy for the deep learning library to calculate the value of each feature. The sequential model will be used for building and training the model. In this way, the divided values can be easily maintained for manual changes. The cloud storage will handle the saved model and saving its path to the database. This allows the user to choose their desired model for sending the model to the device via Bluetooth. </w:t>
+        <w:t xml:space="preserve">It is now safe and easy for the deep learning library to calculate the value of each feature. The sequential model will be used for building and training the model. In this way, the divided values can be easily maintained for manual changes. The cloud storage will handle the saved model and </w:t>
+      </w:r>
+      <w:proofErr w:type="gramStart"/>
+      <w:r>
+        <w:rPr>
+          <w:rFonts w:eastAsiaTheme="minorEastAsia" w:cs="Arial"/>
+        </w:rPr>
+        <w:t>saving</w:t>
+      </w:r>
+      <w:proofErr w:type="gramEnd"/>
+      <w:r>
+        <w:rPr>
+          <w:rFonts w:eastAsiaTheme="minorEastAsia" w:cs="Arial"/>
+        </w:rPr>
+        <w:t xml:space="preserve"> its path to the database. This allows the user to choose their desired model for sending the model to the device via Bluetooth. </w:t>
       </w:r>
     </w:p>
     <w:p>
@@ -18813,7 +20415,14 @@
         <w:rPr>
           <w:rFonts w:cs="Arial"/>
         </w:rPr>
-        <w:t>The interface between modules may be problematic even while the modules themselves function</w:t>
+        <w:t xml:space="preserve">The interface between modules may be problematic even while the modules themselves </w:t>
+      </w:r>
+      <w:proofErr w:type="gramStart"/>
+      <w:r>
+        <w:rPr>
+          <w:rFonts w:cs="Arial"/>
+        </w:rPr>
+        <w:t>function</w:t>
       </w:r>
       <w:r>
         <w:rPr>
@@ -18821,6 +20430,7 @@
         </w:rPr>
         <w:t>s</w:t>
       </w:r>
+      <w:proofErr w:type="gramEnd"/>
       <w:r>
         <w:rPr>
           <w:rFonts w:cs="Arial"/>
@@ -18847,7 +20457,14 @@
           <w:rFonts w:cs="Arial"/>
         </w:rPr>
         <w:tab/>
-        <w:t xml:space="preserve">Stability is also a key factor to make the </w:t>
+        <w:t xml:space="preserve">Stability is also a key factor to make </w:t>
+      </w:r>
+      <w:proofErr w:type="gramStart"/>
+      <w:r>
+        <w:rPr>
+          <w:rFonts w:cs="Arial"/>
+        </w:rPr>
+        <w:t xml:space="preserve">the </w:t>
       </w:r>
       <w:r>
         <w:rPr>
@@ -18855,6 +20472,7 @@
         </w:rPr>
         <w:t>study</w:t>
       </w:r>
+      <w:proofErr w:type="gramEnd"/>
       <w:r>
         <w:rPr>
           <w:rFonts w:cs="Arial"/>
@@ -18889,13 +20507,27 @@
         <w:rPr>
           <w:rFonts w:cs="Arial"/>
         </w:rPr>
-        <w:t xml:space="preserve"> higher number of defects will be found when a </w:t>
-      </w:r>
-      <w:r>
-        <w:rPr>
-          <w:rFonts w:cs="Arial"/>
-        </w:rPr>
-        <w:t>software and hardware</w:t>
+        <w:t xml:space="preserve"> higher number of defects will be found when </w:t>
+      </w:r>
+      <w:proofErr w:type="gramStart"/>
+      <w:r>
+        <w:rPr>
+          <w:rFonts w:cs="Arial"/>
+        </w:rPr>
+        <w:t xml:space="preserve">a </w:t>
+      </w:r>
+      <w:r>
+        <w:rPr>
+          <w:rFonts w:cs="Arial"/>
+        </w:rPr>
+        <w:t>software</w:t>
+      </w:r>
+      <w:proofErr w:type="gramEnd"/>
+      <w:r>
+        <w:rPr>
+          <w:rFonts w:cs="Arial"/>
+        </w:rPr>
+        <w:t xml:space="preserve"> and hardware</w:t>
       </w:r>
       <w:r>
         <w:rPr>
